--- a/docs/chapters/Chapter 6.docx
+++ b/docs/chapters/Chapter 6.docx
@@ -89,6 +89,15 @@
           <w:bCs/>
           <w:lang w:val="en-GB" w:eastAsia="en-US"/>
         </w:rPr>
+        <w:t xml:space="preserve">Evaluation: </w:t>
+      </w:r>
+      <w:r>
+        <w:rPr>
+          <w:rFonts w:eastAsiaTheme="minorHAnsi"/>
+          <w:b/>
+          <w:bCs/>
+          <w:lang w:val="en-GB" w:eastAsia="en-US"/>
+        </w:rPr>
         <w:t>User Study Design</w:t>
       </w:r>
     </w:p>
@@ -171,50 +180,175 @@
           <w:color w:val="212121"/>
           <w:shd w:val="clear" w:color="auto" w:fill="FFFFFF"/>
         </w:rPr>
-        <w:t xml:space="preserve"> in visualisation domain, so designing an efficient user study is also </w:t>
+        <w:t xml:space="preserve"> in </w:t>
       </w:r>
       <w:r>
         <w:rPr>
           <w:color w:val="212121"/>
           <w:shd w:val="clear" w:color="auto" w:fill="FFFFFF"/>
         </w:rPr>
-        <w:t>significantly important</w:t>
+        <w:t xml:space="preserve">the </w:t>
       </w:r>
       <w:r>
         <w:rPr>
           <w:color w:val="212121"/>
           <w:shd w:val="clear" w:color="auto" w:fill="FFFFFF"/>
         </w:rPr>
-        <w:t xml:space="preserve"> job to conduct the study smoothly and attain expected result. The study design usually prepares a particular set </w:t>
+        <w:t xml:space="preserve">visualisation domain, so designing a </w:t>
       </w:r>
       <w:r>
         <w:rPr>
           <w:color w:val="212121"/>
           <w:shd w:val="clear" w:color="auto" w:fill="FFFFFF"/>
         </w:rPr>
-        <w:t xml:space="preserve">of </w:t>
+        <w:t>valid</w:t>
       </w:r>
       <w:r>
         <w:rPr>
           <w:color w:val="212121"/>
           <w:shd w:val="clear" w:color="auto" w:fill="FFFFFF"/>
         </w:rPr>
-        <w:t xml:space="preserve">questions that depends on the nature of the research, goal of the research, the availability of resources, etc. There are various types of user studies such as experimental/interventional studies, descriptive studies, observational studies, and so on. Since our research domain is </w:t>
+        <w:t xml:space="preserve"> user study is also </w:t>
       </w:r>
       <w:r>
         <w:rPr>
           <w:color w:val="212121"/>
           <w:shd w:val="clear" w:color="auto" w:fill="FFFFFF"/>
         </w:rPr>
-        <w:t>i</w:t>
+        <w:t>important</w:t>
       </w:r>
       <w:r>
         <w:rPr>
           <w:color w:val="212121"/>
           <w:shd w:val="clear" w:color="auto" w:fill="FFFFFF"/>
         </w:rPr>
-        <w:t>n visualisation, we have chosen interventional study design pattern. Interventional studies are experiments where the researcher actively performs an intervention to one, more or all members of a group of participants based on the nature of the study.</w:t>
-      </w:r>
+        <w:t xml:space="preserve">. The study design usually prepares a particular set </w:t>
+      </w:r>
+      <w:r>
+        <w:rPr>
+          <w:color w:val="212121"/>
+          <w:shd w:val="clear" w:color="auto" w:fill="FFFFFF"/>
+        </w:rPr>
+        <w:t xml:space="preserve">of </w:t>
+      </w:r>
+      <w:r>
+        <w:rPr>
+          <w:color w:val="212121"/>
+          <w:shd w:val="clear" w:color="auto" w:fill="FFFFFF"/>
+        </w:rPr>
+        <w:t>questions that depends on the nature of the research, goal of the research,</w:t>
+      </w:r>
+      <w:r>
+        <w:rPr>
+          <w:color w:val="212121"/>
+          <w:shd w:val="clear" w:color="auto" w:fill="FFFFFF"/>
+        </w:rPr>
+        <w:t xml:space="preserve"> and</w:t>
+      </w:r>
+      <w:r>
+        <w:rPr>
+          <w:color w:val="212121"/>
+          <w:shd w:val="clear" w:color="auto" w:fill="FFFFFF"/>
+        </w:rPr>
+        <w:t xml:space="preserve"> the availability of resources, etc. There are various types of user studies such as experimental/interventional studies, descriptive studies, observational studies, and so on. Since our research domain is </w:t>
+      </w:r>
+      <w:r>
+        <w:rPr>
+          <w:color w:val="212121"/>
+          <w:shd w:val="clear" w:color="auto" w:fill="FFFFFF"/>
+        </w:rPr>
+        <w:t>i</w:t>
+      </w:r>
+      <w:r>
+        <w:rPr>
+          <w:color w:val="212121"/>
+          <w:shd w:val="clear" w:color="auto" w:fill="FFFFFF"/>
+        </w:rPr>
+        <w:t>n visualisation,</w:t>
+      </w:r>
+      <w:r>
+        <w:rPr>
+          <w:color w:val="212121"/>
+          <w:shd w:val="clear" w:color="auto" w:fill="FFFFFF"/>
+        </w:rPr>
+        <w:t xml:space="preserve"> we have done a within-subject comparative study with the following measures:</w:t>
+      </w:r>
+    </w:p>
+    <w:p>
+      <w:pPr>
+        <w:pStyle w:val="ListParagraph"/>
+        <w:numPr>
+          <w:ilvl w:val="0"/>
+          <w:numId w:val="7"/>
+        </w:numPr>
+        <w:spacing w:line="360" w:lineRule="auto"/>
+        <w:jc w:val="both"/>
+        <w:rPr>
+          <w:color w:val="212121"/>
+          <w:shd w:val="clear" w:color="auto" w:fill="FFFFFF"/>
+        </w:rPr>
+      </w:pPr>
+      <w:r>
+        <w:rPr>
+          <w:color w:val="212121"/>
+          <w:shd w:val="clear" w:color="auto" w:fill="FFFFFF"/>
+        </w:rPr>
+        <w:t>Task time</w:t>
+      </w:r>
+    </w:p>
+    <w:p>
+      <w:pPr>
+        <w:pStyle w:val="ListParagraph"/>
+        <w:numPr>
+          <w:ilvl w:val="0"/>
+          <w:numId w:val="7"/>
+        </w:numPr>
+        <w:spacing w:line="360" w:lineRule="auto"/>
+        <w:jc w:val="both"/>
+        <w:rPr>
+          <w:color w:val="212121"/>
+          <w:shd w:val="clear" w:color="auto" w:fill="FFFFFF"/>
+        </w:rPr>
+      </w:pPr>
+      <w:r>
+        <w:rPr>
+          <w:color w:val="212121"/>
+          <w:shd w:val="clear" w:color="auto" w:fill="FFFFFF"/>
+        </w:rPr>
+        <w:t>Error Rate</w:t>
+      </w:r>
+    </w:p>
+    <w:p>
+      <w:pPr>
+        <w:pStyle w:val="ListParagraph"/>
+        <w:numPr>
+          <w:ilvl w:val="0"/>
+          <w:numId w:val="7"/>
+        </w:numPr>
+        <w:spacing w:line="360" w:lineRule="auto"/>
+        <w:jc w:val="both"/>
+        <w:rPr>
+          <w:color w:val="212121"/>
+          <w:shd w:val="clear" w:color="auto" w:fill="FFFFFF"/>
+        </w:rPr>
+      </w:pPr>
+      <w:r>
+        <w:rPr>
+          <w:color w:val="212121"/>
+          <w:shd w:val="clear" w:color="auto" w:fill="FFFFFF"/>
+        </w:rPr>
+        <w:t>Subjective assessment (NASA-TLX, SUS)</w:t>
+      </w:r>
+    </w:p>
+    <w:p>
+      <w:pPr>
+        <w:spacing w:line="360" w:lineRule="auto"/>
+        <w:jc w:val="both"/>
+        <w:rPr>
+          <w:color w:val="212121"/>
+          <w:shd w:val="clear" w:color="auto" w:fill="FFFFFF"/>
+        </w:rPr>
+      </w:pPr>
       <w:r>
         <w:rPr>
           <w:rFonts w:ascii="Cambria" w:hAnsi="Cambria"/>
@@ -268,7 +402,13 @@
         </w:rPr>
       </w:pPr>
       <w:r>
-        <w:t xml:space="preserve">We have implemented a novel approach of uncertainty visualization and uncertainty data is generated from some existing machine learning predictive models. We then visualise the data itself in web platform in terms of Chromatic Aberration in an interactive fashion. This simulated Chromatic Aberration (CA) is artificially separated by the </w:t>
+        <w:t>We have implemented a novel approach of uncertainty visualization and uncertainty data is generated from some existing machine learning predictive models. We then visualise the data itself in web platform in terms of Chromatic Aberration in an interactive fashion. This simulated Chromatic Aberration (CA) artificially separate</w:t>
+      </w:r>
+      <w:r>
+        <w:t>s</w:t>
+      </w:r>
+      <w:r>
+        <w:t xml:space="preserve"> the </w:t>
       </w:r>
       <w:proofErr w:type="gramStart"/>
       <w:r>
@@ -325,17 +465,31 @@
           <w:rFonts w:ascii="Times" w:hAnsi="Times"/>
           <w:color w:val="000000" w:themeColor="text1"/>
         </w:rPr>
-        <w:t xml:space="preserve"> that also visualises uncertainty at their own way called </w:t>
-      </w:r>
-      <w:r>
-        <w:t>Value-Suppressing Uncertainty Palettes</w:t>
-      </w:r>
-      <w:r>
-        <w:t xml:space="preserve"> </w:t>
+        <w:t xml:space="preserve"> that also visualises uncertainty </w:t>
+      </w:r>
+      <w:r>
+        <w:rPr>
+          <w:rFonts w:ascii="Times" w:hAnsi="Times"/>
+          <w:color w:val="000000" w:themeColor="text1"/>
+        </w:rPr>
+        <w:t>in an alternate fashion</w:t>
+      </w:r>
+      <w:r>
+        <w:rPr>
+          <w:rFonts w:ascii="Times" w:hAnsi="Times"/>
+          <w:color w:val="000000" w:themeColor="text1"/>
+        </w:rPr>
+        <w:t xml:space="preserve"> called </w:t>
+      </w:r>
+      <w:r>
+        <w:t xml:space="preserve">Value-Suppressing Uncertainty </w:t>
       </w:r>
       <w:r>
         <w:lastRenderedPageBreak/>
-        <w:t>(VSUP).</w:t>
+        <w:t>Palettes</w:t>
+      </w:r>
+      <w:r>
+        <w:t xml:space="preserve"> (VSUP).</w:t>
       </w:r>
       <w:r>
         <w:rPr>
@@ -409,7 +563,21 @@
           <w:rFonts w:eastAsiaTheme="minorHAnsi"/>
           <w:lang w:val="en-GB" w:eastAsia="en-US"/>
         </w:rPr>
-        <w:t>For our research, we have few research questions:</w:t>
+        <w:t xml:space="preserve">For our research, we have </w:t>
+      </w:r>
+      <w:r>
+        <w:rPr>
+          <w:rFonts w:eastAsiaTheme="minorHAnsi"/>
+          <w:lang w:val="en-GB" w:eastAsia="en-US"/>
+        </w:rPr>
+        <w:t>several</w:t>
+      </w:r>
+      <w:r>
+        <w:rPr>
+          <w:rFonts w:eastAsiaTheme="minorHAnsi"/>
+          <w:lang w:val="en-GB" w:eastAsia="en-US"/>
+        </w:rPr>
+        <w:t xml:space="preserve"> research questions:</w:t>
       </w:r>
     </w:p>
     <w:p>
@@ -433,7 +601,7 @@
           <w:rFonts w:eastAsiaTheme="minorHAnsi"/>
           <w:lang w:val="en-GB" w:eastAsia="en-US"/>
         </w:rPr>
-        <w:t>How Visualising Uncertainty with Chromatic Aberration works in web platform compared to VSUP</w:t>
+        <w:t>How Visualising Uncertainty with Chromatic Aberration works in web platform compare to VSUP</w:t>
       </w:r>
       <w:r>
         <w:rPr>
@@ -464,7 +632,35 @@
           <w:rFonts w:eastAsiaTheme="minorHAnsi"/>
           <w:lang w:val="en-GB" w:eastAsia="en-US"/>
         </w:rPr>
-        <w:t>Which representation is better among circular and square</w:t>
+        <w:t xml:space="preserve">Which representation is </w:t>
+      </w:r>
+      <w:r>
+        <w:rPr>
+          <w:rFonts w:eastAsiaTheme="minorHAnsi"/>
+          <w:lang w:val="en-GB" w:eastAsia="en-US"/>
+        </w:rPr>
+        <w:t>more efficient</w:t>
+      </w:r>
+      <w:r>
+        <w:rPr>
+          <w:rFonts w:eastAsiaTheme="minorHAnsi"/>
+          <w:lang w:val="en-GB" w:eastAsia="en-US"/>
+        </w:rPr>
+        <w:t xml:space="preserve"> in terms of user </w:t>
+      </w:r>
+      <w:r>
+        <w:rPr>
+          <w:rFonts w:eastAsiaTheme="minorHAnsi"/>
+          <w:lang w:val="en-GB" w:eastAsia="en-US"/>
+        </w:rPr>
+        <w:t>response</w:t>
+      </w:r>
+      <w:r>
+        <w:rPr>
+          <w:rFonts w:eastAsiaTheme="minorHAnsi"/>
+          <w:lang w:val="en-GB" w:eastAsia="en-US"/>
+        </w:rPr>
+        <w:t xml:space="preserve"> times</w:t>
       </w:r>
       <w:r>
         <w:rPr>
@@ -495,58 +691,33 @@
           <w:rFonts w:eastAsiaTheme="minorHAnsi"/>
           <w:lang w:val="en-GB" w:eastAsia="en-US"/>
         </w:rPr>
-        <w:t>Which one</w:t>
-      </w:r>
-      <w:r>
-        <w:rPr>
-          <w:rFonts w:eastAsiaTheme="minorHAnsi"/>
-          <w:lang w:val="en-GB" w:eastAsia="en-US"/>
-        </w:rPr>
-        <w:t xml:space="preserve"> </w:t>
-      </w:r>
-      <w:r>
-        <w:rPr>
-          <w:rFonts w:eastAsiaTheme="minorHAnsi"/>
-          <w:lang w:val="en-GB" w:eastAsia="en-US"/>
-        </w:rPr>
-        <w:t>works better</w:t>
-      </w:r>
-      <w:r>
-        <w:rPr>
-          <w:rFonts w:eastAsiaTheme="minorHAnsi"/>
-          <w:lang w:val="en-GB" w:eastAsia="en-US"/>
-        </w:rPr>
-        <w:t xml:space="preserve"> for single </w:t>
-      </w:r>
-      <w:r>
-        <w:rPr>
-          <w:rFonts w:eastAsiaTheme="minorHAnsi"/>
-          <w:lang w:val="en-GB" w:eastAsia="en-US"/>
-        </w:rPr>
-        <w:t xml:space="preserve">vs </w:t>
-      </w:r>
-      <w:r>
-        <w:rPr>
-          <w:rFonts w:eastAsiaTheme="minorHAnsi"/>
-          <w:lang w:val="en-GB" w:eastAsia="en-US"/>
-        </w:rPr>
-        <w:t>double variable representation</w:t>
-      </w:r>
-      <w:r>
-        <w:rPr>
-          <w:rFonts w:eastAsiaTheme="minorHAnsi"/>
-          <w:lang w:val="en-GB" w:eastAsia="en-US"/>
-        </w:rPr>
-        <w:t>s?</w:t>
-      </w:r>
-    </w:p>
-    <w:p>
-      <w:pPr>
-        <w:pStyle w:val="ListParagraph"/>
-        <w:numPr>
-          <w:ilvl w:val="0"/>
-          <w:numId w:val="4"/>
-        </w:numPr>
+        <w:t xml:space="preserve">How do the two </w:t>
+      </w:r>
+      <w:proofErr w:type="gramStart"/>
+      <w:r>
+        <w:rPr>
+          <w:rFonts w:eastAsiaTheme="minorHAnsi"/>
+          <w:lang w:val="en-GB" w:eastAsia="en-US"/>
+        </w:rPr>
+        <w:t>representation</w:t>
+      </w:r>
+      <w:proofErr w:type="gramEnd"/>
+      <w:r>
+        <w:rPr>
+          <w:rFonts w:eastAsiaTheme="minorHAnsi"/>
+          <w:lang w:val="en-GB" w:eastAsia="en-US"/>
+        </w:rPr>
+        <w:t xml:space="preserve"> compare in terms of user preference</w:t>
+      </w:r>
+      <w:r>
+        <w:rPr>
+          <w:rFonts w:ascii="Times" w:hAnsi="Times"/>
+        </w:rPr>
+        <w:t>?</w:t>
+      </w:r>
+    </w:p>
+    <w:p>
+      <w:pPr>
         <w:autoSpaceDE w:val="0"/>
         <w:autoSpaceDN w:val="0"/>
         <w:adjustRightInd w:val="0"/>
@@ -556,68 +727,6 @@
           <w:lang w:val="en-GB" w:eastAsia="en-US"/>
         </w:rPr>
       </w:pPr>
-      <w:r>
-        <w:rPr>
-          <w:rFonts w:eastAsiaTheme="minorHAnsi"/>
-          <w:lang w:val="en-GB" w:eastAsia="en-US"/>
-        </w:rPr>
-        <w:t>Which representation is faster in terms of user perception</w:t>
-      </w:r>
-      <w:r>
-        <w:rPr>
-          <w:rFonts w:eastAsiaTheme="minorHAnsi"/>
-          <w:lang w:val="en-GB" w:eastAsia="en-US"/>
-        </w:rPr>
-        <w:t xml:space="preserve"> and response?</w:t>
-      </w:r>
-    </w:p>
-    <w:p>
-      <w:pPr>
-        <w:pStyle w:val="ListParagraph"/>
-        <w:numPr>
-          <w:ilvl w:val="0"/>
-          <w:numId w:val="4"/>
-        </w:numPr>
-        <w:autoSpaceDE w:val="0"/>
-        <w:autoSpaceDN w:val="0"/>
-        <w:adjustRightInd w:val="0"/>
-        <w:spacing w:line="360" w:lineRule="auto"/>
-        <w:rPr>
-          <w:rFonts w:eastAsiaTheme="minorHAnsi"/>
-          <w:lang w:val="en-GB" w:eastAsia="en-US"/>
-        </w:rPr>
-      </w:pPr>
-      <w:r>
-        <w:rPr>
-          <w:rFonts w:eastAsiaTheme="minorHAnsi"/>
-          <w:lang w:val="en-GB" w:eastAsia="en-US"/>
-        </w:rPr>
-        <w:t xml:space="preserve">Which representation works better with </w:t>
-      </w:r>
-      <w:r>
-        <w:rPr>
-          <w:rFonts w:ascii="Times" w:hAnsi="Times"/>
-        </w:rPr>
-        <w:t>Shapiro-Wilk normality test(t-test) [68]</w:t>
-      </w:r>
-      <w:r>
-        <w:rPr>
-          <w:rFonts w:ascii="Times" w:hAnsi="Times"/>
-        </w:rPr>
-        <w:t>?</w:t>
-      </w:r>
-    </w:p>
-    <w:p>
-      <w:pPr>
-        <w:autoSpaceDE w:val="0"/>
-        <w:autoSpaceDN w:val="0"/>
-        <w:adjustRightInd w:val="0"/>
-        <w:spacing w:line="360" w:lineRule="auto"/>
-        <w:rPr>
-          <w:rFonts w:eastAsiaTheme="minorHAnsi"/>
-          <w:lang w:val="en-GB" w:eastAsia="en-US"/>
-        </w:rPr>
-      </w:pPr>
     </w:p>
     <w:p>
       <w:pPr>
@@ -675,7 +784,55 @@
         <w:rPr>
           <w:color w:val="000000" w:themeColor="text1"/>
         </w:rPr>
-        <w:t>We have developed a dynamic webpage with the content of study materials to seamlessly conduct the study session entirely remotely through online. It helped to save both participant’s and researcher’s travelling time to meet in a common place and eliminate the risk of health issues due pandemic. That’s why it was mandatory for each participant to have a Computer/Laptop and speedy enough internet connection to share participant’s screen and uninterrupted audio conversation.</w:t>
+        <w:t>We have developed a dynamic webpage with the content of study materials to seamlessly conduct the study session entirely remotely online. It helped to save both participant’s and researcher’s travelling time to meet in a common place and eliminate the risk of health issues due</w:t>
+      </w:r>
+      <w:r>
+        <w:rPr>
+          <w:color w:val="000000" w:themeColor="text1"/>
+        </w:rPr>
+        <w:t xml:space="preserve"> to</w:t>
+      </w:r>
+      <w:r>
+        <w:rPr>
+          <w:color w:val="000000" w:themeColor="text1"/>
+        </w:rPr>
+        <w:t xml:space="preserve"> pandemic</w:t>
+      </w:r>
+      <w:r>
+        <w:rPr>
+          <w:color w:val="000000" w:themeColor="text1"/>
+        </w:rPr>
+        <w:t xml:space="preserve"> which was still guide restriction at the time the study was designed and submitted to ethics</w:t>
+      </w:r>
+      <w:r>
+        <w:rPr>
+          <w:color w:val="000000" w:themeColor="text1"/>
+        </w:rPr>
+        <w:t xml:space="preserve">. That’s why it was mandatory for each participant to have a Computer/Laptop and </w:t>
+      </w:r>
+      <w:r>
+        <w:rPr>
+          <w:color w:val="000000" w:themeColor="text1"/>
+        </w:rPr>
+        <w:t xml:space="preserve">a fast </w:t>
+      </w:r>
+      <w:r>
+        <w:rPr>
+          <w:color w:val="000000" w:themeColor="text1"/>
+        </w:rPr>
+        <w:t xml:space="preserve">internet connection to share participant’s screen and </w:t>
+      </w:r>
+      <w:r>
+        <w:rPr>
+          <w:color w:val="000000" w:themeColor="text1"/>
+        </w:rPr>
+        <w:t xml:space="preserve">allow for </w:t>
+      </w:r>
+      <w:r>
+        <w:rPr>
+          <w:color w:val="000000" w:themeColor="text1"/>
+        </w:rPr>
+        <w:t>uninterrupted audio conversation.</w:t>
       </w:r>
     </w:p>
     <w:p>
@@ -816,19 +973,7 @@
         <w:rPr>
           <w:color w:val="000000" w:themeColor="text1"/>
         </w:rPr>
-        <w:t xml:space="preserve">Computer Science, Dalhousie University. Since the webspace has public access over internet, anyone could access the page from anywhere and it inspired </w:t>
-      </w:r>
-      <w:r>
-        <w:rPr>
-          <w:color w:val="000000" w:themeColor="text1"/>
-        </w:rPr>
-        <w:t xml:space="preserve">us </w:t>
-      </w:r>
-      <w:r>
-        <w:rPr>
-          <w:color w:val="000000" w:themeColor="text1"/>
-        </w:rPr>
-        <w:t xml:space="preserve">to design the online study which helped to remain inside the </w:t>
+        <w:t xml:space="preserve">Computer Science, Dalhousie University. Since the webspace has public access over internet, anyone could access the page from anywhere which helped to remain inside the </w:t>
       </w:r>
       <w:r>
         <w:rPr>
@@ -870,14 +1015,73 @@
         <w:rPr>
           <w:color w:val="000000" w:themeColor="text1"/>
         </w:rPr>
-        <w:t xml:space="preserve">We have used CSS color blending to represent Chromatic Aberration that does not work properly in Google Chrome/ Safari. We noticed they can’t render the blended color properly and even when there are large number of cells with color blending in a chart, Chrome crashes. As we found Firefox and Microsoft Edge works perfectly and it serves our purpose, we didn’t dig into detail about browser issue since multi-browser support was not our concern and </w:t>
-      </w:r>
-      <w:r>
-        <w:rPr>
-          <w:color w:val="000000" w:themeColor="text1"/>
-        </w:rPr>
-        <w:lastRenderedPageBreak/>
-        <w:t xml:space="preserve">Firefox/Edge are easy to install in any computer having an internet connection. For this reason, we made either Firefox/Edge mandatory for the participation. </w:t>
+        <w:t>We also note that, we</w:t>
+      </w:r>
+      <w:r>
+        <w:rPr>
+          <w:color w:val="000000" w:themeColor="text1"/>
+        </w:rPr>
+        <w:t xml:space="preserve"> used CSS color blending to represent Chromatic Aberration that does not work properly in Google Chrome/ Safari. </w:t>
+      </w:r>
+      <w:r>
+        <w:rPr>
+          <w:color w:val="000000" w:themeColor="text1"/>
+        </w:rPr>
+        <w:t xml:space="preserve">It is a well-known issue that they can’t </w:t>
+      </w:r>
+      <w:r>
+        <w:rPr>
+          <w:color w:val="000000" w:themeColor="text1"/>
+        </w:rPr>
+        <w:t xml:space="preserve">render the blended color properly and when there are large number of cells with color blending in a chart, Chrome crashes. </w:t>
+      </w:r>
+      <w:r>
+        <w:rPr>
+          <w:color w:val="000000" w:themeColor="text1"/>
+        </w:rPr>
+        <w:t>We</w:t>
+      </w:r>
+      <w:r>
+        <w:rPr>
+          <w:color w:val="000000" w:themeColor="text1"/>
+        </w:rPr>
+        <w:t xml:space="preserve"> found Firefox and Microsoft Edge works </w:t>
+      </w:r>
+      <w:r>
+        <w:rPr>
+          <w:color w:val="000000" w:themeColor="text1"/>
+        </w:rPr>
+        <w:t>without issue</w:t>
+      </w:r>
+      <w:r>
+        <w:rPr>
+          <w:color w:val="000000" w:themeColor="text1"/>
+        </w:rPr>
+        <w:t xml:space="preserve"> and serve</w:t>
+      </w:r>
+      <w:r>
+        <w:rPr>
+          <w:color w:val="000000" w:themeColor="text1"/>
+        </w:rPr>
+        <w:t>d</w:t>
+      </w:r>
+      <w:r>
+        <w:rPr>
+          <w:color w:val="000000" w:themeColor="text1"/>
+        </w:rPr>
+        <w:t xml:space="preserve"> our purpose, and Firefox/Edge are easy to install </w:t>
+      </w:r>
+      <w:r>
+        <w:rPr>
+          <w:color w:val="000000" w:themeColor="text1"/>
+        </w:rPr>
+        <w:t>on</w:t>
+      </w:r>
+      <w:r>
+        <w:rPr>
+          <w:color w:val="000000" w:themeColor="text1"/>
+        </w:rPr>
+        <w:t xml:space="preserve"> any computer having an internet connection. For this reason, we made either Firefox/Edge mandatory for the participation. </w:t>
       </w:r>
     </w:p>
     <w:p>
@@ -935,7 +1139,91 @@
           <w:color w:val="000000" w:themeColor="text1"/>
         </w:rPr>
         <w:br/>
-        <w:t>As already noted, VSUP is the closest publication that also presented another technique of uncertainty visualisation but that uses only grid-chart representation. In other words, the smallest unit of their representation is square shape. But in our representation, we introduced both circles and squares and that’s why we created the following core components of our study:</w:t>
+        <w:t xml:space="preserve">As already noted, VSUP is the closest publication that also presented </w:t>
+      </w:r>
+      <w:r>
+        <w:rPr>
+          <w:color w:val="000000" w:themeColor="text1"/>
+        </w:rPr>
+        <w:t>a</w:t>
+      </w:r>
+      <w:r>
+        <w:rPr>
+          <w:color w:val="000000" w:themeColor="text1"/>
+        </w:rPr>
+        <w:t xml:space="preserve"> technique </w:t>
+      </w:r>
+      <w:r>
+        <w:rPr>
+          <w:color w:val="000000" w:themeColor="text1"/>
+        </w:rPr>
+        <w:t>for</w:t>
+      </w:r>
+      <w:r>
+        <w:rPr>
+          <w:color w:val="000000" w:themeColor="text1"/>
+        </w:rPr>
+        <w:t xml:space="preserve"> uncertainty visualisation but that uses only </w:t>
+      </w:r>
+      <w:r>
+        <w:rPr>
+          <w:color w:val="000000" w:themeColor="text1"/>
+        </w:rPr>
+        <w:t xml:space="preserve">a </w:t>
+      </w:r>
+      <w:r>
+        <w:rPr>
+          <w:color w:val="000000" w:themeColor="text1"/>
+        </w:rPr>
+        <w:t xml:space="preserve">grid-chart representation. In other words, the smallest unit of their representation is </w:t>
+      </w:r>
+      <w:r>
+        <w:rPr>
+          <w:color w:val="000000" w:themeColor="text1"/>
+        </w:rPr>
+        <w:t xml:space="preserve">a </w:t>
+      </w:r>
+      <w:r>
+        <w:rPr>
+          <w:color w:val="000000" w:themeColor="text1"/>
+        </w:rPr>
+        <w:t xml:space="preserve">square shape. But in our </w:t>
+      </w:r>
+      <w:r>
+        <w:rPr>
+          <w:color w:val="000000" w:themeColor="text1"/>
+        </w:rPr>
+        <w:t>study</w:t>
+      </w:r>
+      <w:r>
+        <w:rPr>
+          <w:color w:val="000000" w:themeColor="text1"/>
+        </w:rPr>
+        <w:t xml:space="preserve">, we </w:t>
+      </w:r>
+      <w:r>
+        <w:rPr>
+          <w:color w:val="000000" w:themeColor="text1"/>
+        </w:rPr>
+        <w:t>broadened</w:t>
+      </w:r>
+      <w:r>
+        <w:rPr>
+          <w:color w:val="000000" w:themeColor="text1"/>
+        </w:rPr>
+        <w:t xml:space="preserve"> </w:t>
+      </w:r>
+      <w:r>
+        <w:rPr>
+          <w:color w:val="000000" w:themeColor="text1"/>
+        </w:rPr>
+        <w:t>the test cases somewhat using</w:t>
+      </w:r>
+      <w:r>
+        <w:rPr>
+          <w:color w:val="000000" w:themeColor="text1"/>
+        </w:rPr>
+        <w:t xml:space="preserve"> circles and squares and that’s why we created the following core components of our study:</w:t>
       </w:r>
     </w:p>
     <w:p>
@@ -1216,7 +1504,25 @@
           <w:sz w:val="24"/>
           <w:szCs w:val="24"/>
         </w:rPr>
-        <w:t xml:space="preserve"> would get the questions in same order and the components itself were presented to the participant in “</w:t>
+        <w:t xml:space="preserve"> would get the questions in same order and the components </w:t>
+      </w:r>
+      <w:r>
+        <w:rPr>
+          <w:rFonts w:ascii="Times New Roman" w:hAnsi="Times New Roman" w:cs="Times New Roman"/>
+          <w:color w:val="000000" w:themeColor="text1"/>
+          <w:sz w:val="24"/>
+          <w:szCs w:val="24"/>
+        </w:rPr>
+        <w:t>themselves</w:t>
+      </w:r>
+      <w:r>
+        <w:rPr>
+          <w:rFonts w:ascii="Times New Roman" w:hAnsi="Times New Roman" w:cs="Times New Roman"/>
+          <w:color w:val="000000" w:themeColor="text1"/>
+          <w:sz w:val="24"/>
+          <w:szCs w:val="24"/>
+        </w:rPr>
+        <w:t xml:space="preserve"> were presented to the participant in “</w:t>
       </w:r>
       <w:r>
         <w:rPr>
@@ -1234,7 +1540,7 @@
           <w:sz w:val="24"/>
           <w:szCs w:val="24"/>
         </w:rPr>
-        <w:t xml:space="preserve">counter balancing mechanism proposed by </w:t>
+        <w:t xml:space="preserve">counter balancing mechanism proposed </w:t>
       </w:r>
       <w:r>
         <w:rPr>
@@ -1243,9 +1549,8 @@
           <w:sz w:val="24"/>
           <w:szCs w:val="24"/>
         </w:rPr>
-        <w:t xml:space="preserve">I. Scott </w:t>
-      </w:r>
-      <w:proofErr w:type="spellStart"/>
+        <w:t xml:space="preserve">[67] to give equal emphasis to each component </w:t>
+      </w:r>
       <w:r>
         <w:rPr>
           <w:rFonts w:ascii="Times New Roman" w:hAnsi="Times New Roman" w:cs="Times New Roman"/>
@@ -1253,9 +1558,8 @@
           <w:sz w:val="24"/>
           <w:szCs w:val="24"/>
         </w:rPr>
-        <w:t>MacKenzie</w:t>
-      </w:r>
-      <w:proofErr w:type="spellEnd"/>
+        <w:t>throughout</w:t>
+      </w:r>
       <w:r>
         <w:rPr>
           <w:rFonts w:ascii="Times New Roman" w:hAnsi="Times New Roman" w:cs="Times New Roman"/>
@@ -1263,7 +1567,7 @@
           <w:sz w:val="24"/>
           <w:szCs w:val="24"/>
         </w:rPr>
-        <w:t xml:space="preserve"> [67] to give equal emphasis to each component </w:t>
+        <w:t xml:space="preserve"> the study</w:t>
       </w:r>
       <w:r>
         <w:rPr>
@@ -1272,7 +1576,7 @@
           <w:sz w:val="24"/>
           <w:szCs w:val="24"/>
         </w:rPr>
-        <w:t>throughout</w:t>
+        <w:t xml:space="preserve"> and balanc</w:t>
       </w:r>
       <w:r>
         <w:rPr>
@@ -1281,7 +1585,7 @@
           <w:sz w:val="24"/>
           <w:szCs w:val="24"/>
         </w:rPr>
-        <w:t xml:space="preserve"> the study</w:t>
+        <w:t>e</w:t>
       </w:r>
       <w:r>
         <w:rPr>
@@ -1290,7 +1594,7 @@
           <w:sz w:val="24"/>
           <w:szCs w:val="24"/>
         </w:rPr>
-        <w:t xml:space="preserve"> and balancing the learning effect.</w:t>
+        <w:t xml:space="preserve"> the learning effect.</w:t>
       </w:r>
       <w:r>
         <w:rPr>
@@ -1328,7 +1632,7 @@
           <w:sz w:val="24"/>
           <w:szCs w:val="24"/>
         </w:rPr>
-        <w:t xml:space="preserve"> but for easier understanding here is given an example of balanced</w:t>
+        <w:t xml:space="preserve"> but </w:t>
       </w:r>
       <w:r>
         <w:rPr>
@@ -1337,9 +1641,8 @@
           <w:sz w:val="24"/>
           <w:szCs w:val="24"/>
         </w:rPr>
-        <w:t>-</w:t>
-      </w:r>
-      <w:proofErr w:type="spellStart"/>
+        <w:t>for reference Figure 6.1 shows</w:t>
+      </w:r>
       <w:r>
         <w:rPr>
           <w:rFonts w:ascii="Times New Roman" w:hAnsi="Times New Roman" w:cs="Times New Roman"/>
@@ -1347,9 +1650,8 @@
           <w:sz w:val="24"/>
           <w:szCs w:val="24"/>
         </w:rPr>
-        <w:t>latin</w:t>
-      </w:r>
-      <w:proofErr w:type="spellEnd"/>
+        <w:t xml:space="preserve"> an example of balanced</w:t>
+      </w:r>
       <w:r>
         <w:rPr>
           <w:rFonts w:ascii="Times New Roman" w:hAnsi="Times New Roman" w:cs="Times New Roman"/>
@@ -1359,6 +1661,7 @@
         </w:rPr>
         <w:t>-</w:t>
       </w:r>
+      <w:proofErr w:type="spellStart"/>
       <w:r>
         <w:rPr>
           <w:rFonts w:ascii="Times New Roman" w:hAnsi="Times New Roman" w:cs="Times New Roman"/>
@@ -1366,6 +1669,25 @@
           <w:sz w:val="24"/>
           <w:szCs w:val="24"/>
         </w:rPr>
+        <w:t>latin</w:t>
+      </w:r>
+      <w:proofErr w:type="spellEnd"/>
+      <w:r>
+        <w:rPr>
+          <w:rFonts w:ascii="Times New Roman" w:hAnsi="Times New Roman" w:cs="Times New Roman"/>
+          <w:color w:val="000000"/>
+          <w:sz w:val="24"/>
+          <w:szCs w:val="24"/>
+        </w:rPr>
+        <w:t>-</w:t>
+      </w:r>
+      <w:r>
+        <w:rPr>
+          <w:rFonts w:ascii="Times New Roman" w:hAnsi="Times New Roman" w:cs="Times New Roman"/>
+          <w:color w:val="000000"/>
+          <w:sz w:val="24"/>
+          <w:szCs w:val="24"/>
+        </w:rPr>
         <w:t>square.</w:t>
       </w:r>
     </w:p>
@@ -1384,9 +1706,9 @@
           <w:noProof/>
         </w:rPr>
         <w:drawing>
-          <wp:inline distT="0" distB="0" distL="0" distR="0" wp14:anchorId="2F461304" wp14:editId="2E545892">
-            <wp:extent cx="2642532" cy="1845672"/>
-            <wp:effectExtent l="0" t="0" r="0" b="0"/>
+          <wp:inline distT="0" distB="0" distL="0" distR="0" wp14:anchorId="2F461304" wp14:editId="5B4335F1">
+            <wp:extent cx="1891049" cy="1320800"/>
+            <wp:effectExtent l="0" t="0" r="1270" b="0"/>
             <wp:docPr id="262" name="Picture 262" descr="A picture containing text, crossword puzzle, dark, clipart&#10;&#10;Description automatically generated"/>
             <wp:cNvGraphicFramePr>
               <a:graphicFrameLocks xmlns:a="http://schemas.openxmlformats.org/drawingml/2006/main" noChangeAspect="1"/>
@@ -1416,7 +1738,7 @@
                   <pic:spPr bwMode="auto">
                     <a:xfrm>
                       <a:off x="0" y="0"/>
-                      <a:ext cx="2645568" cy="1847792"/>
+                      <a:ext cx="1915568" cy="1337925"/>
                     </a:xfrm>
                     <a:prstGeom prst="rect">
                       <a:avLst/>
@@ -1436,16 +1758,25 @@
         <w:fldChar w:fldCharType="end"/>
       </w:r>
       <w:r>
-        <w:t xml:space="preserve">     </w:t>
+        <w:t xml:space="preserve">    </w:t>
+      </w:r>
+      <w:r>
+        <w:tab/>
+      </w:r>
+      <w:r>
+        <w:tab/>
+      </w:r>
+      <w:r>
+        <w:t xml:space="preserve"> </w:t>
       </w:r>
       <w:r>
         <w:rPr>
           <w:noProof/>
         </w:rPr>
         <w:drawing>
-          <wp:inline distT="0" distB="0" distL="0" distR="0" wp14:anchorId="74D6A3E4" wp14:editId="695A4D46">
-            <wp:extent cx="2483146" cy="1845578"/>
-            <wp:effectExtent l="0" t="0" r="0" b="0"/>
+          <wp:inline distT="0" distB="0" distL="0" distR="0" wp14:anchorId="74D6A3E4" wp14:editId="3F190E07">
+            <wp:extent cx="1801935" cy="1339273"/>
+            <wp:effectExtent l="0" t="0" r="1905" b="0"/>
             <wp:docPr id="265" name="Picture 265" descr="Shape&#10;&#10;Description automatically generated with medium confidence"/>
             <wp:cNvGraphicFramePr>
               <a:graphicFrameLocks xmlns:a="http://schemas.openxmlformats.org/drawingml/2006/main" noChangeAspect="1"/>
@@ -1475,7 +1806,7 @@
                   <pic:spPr bwMode="auto">
                     <a:xfrm>
                       <a:off x="0" y="0"/>
-                      <a:ext cx="2493732" cy="1853446"/>
+                      <a:ext cx="1825439" cy="1356742"/>
                     </a:xfrm>
                     <a:prstGeom prst="rect">
                       <a:avLst/>
@@ -1523,19 +1854,74 @@
         <w:rPr>
           <w:color w:val="000000" w:themeColor="text1"/>
         </w:rPr>
-        <w:t>If we consider four components as A, B, C, and D then first participant will in order of first row, second participant will get order of second row and fifth participant again will get order of first row</w:t>
-      </w:r>
-      <w:r>
-        <w:rPr>
-          <w:color w:val="000000" w:themeColor="text1"/>
-        </w:rPr>
-        <w:t xml:space="preserve"> again</w:t>
-      </w:r>
-      <w:r>
-        <w:rPr>
-          <w:color w:val="000000" w:themeColor="text1"/>
-        </w:rPr>
-        <w:t>. This approach ensures, no two consecutive participant</w:t>
+        <w:t>If we consider four components as A, B, C, and D then</w:t>
+      </w:r>
+      <w:r>
+        <w:rPr>
+          <w:color w:val="000000" w:themeColor="text1"/>
+        </w:rPr>
+        <w:t xml:space="preserve"> the</w:t>
+      </w:r>
+      <w:r>
+        <w:rPr>
+          <w:color w:val="000000" w:themeColor="text1"/>
+        </w:rPr>
+        <w:t xml:space="preserve"> first participant will </w:t>
+      </w:r>
+      <w:r>
+        <w:rPr>
+          <w:color w:val="000000" w:themeColor="text1"/>
+        </w:rPr>
+        <w:t>have the</w:t>
+      </w:r>
+      <w:r>
+        <w:rPr>
+          <w:color w:val="000000" w:themeColor="text1"/>
+        </w:rPr>
+        <w:t xml:space="preserve"> order of</w:t>
+      </w:r>
+      <w:r>
+        <w:rPr>
+          <w:color w:val="000000" w:themeColor="text1"/>
+        </w:rPr>
+        <w:t xml:space="preserve"> the</w:t>
+      </w:r>
+      <w:r>
+        <w:rPr>
+          <w:color w:val="000000" w:themeColor="text1"/>
+        </w:rPr>
+        <w:t xml:space="preserve"> first row, second participant will </w:t>
+      </w:r>
+      <w:r>
+        <w:rPr>
+          <w:color w:val="000000" w:themeColor="text1"/>
+        </w:rPr>
+        <w:t>have the</w:t>
+      </w:r>
+      <w:r>
+        <w:rPr>
+          <w:color w:val="000000" w:themeColor="text1"/>
+        </w:rPr>
+        <w:t xml:space="preserve"> order of second row </w:t>
+      </w:r>
+      <w:r>
+        <w:rPr>
+          <w:color w:val="000000" w:themeColor="text1"/>
+        </w:rPr>
+        <w:t>etc</w:t>
+      </w:r>
+      <w:r>
+        <w:rPr>
+          <w:color w:val="000000" w:themeColor="text1"/>
+        </w:rPr>
+        <w:t xml:space="preserve">. This approach ensures, </w:t>
+      </w:r>
+      <w:r>
+        <w:rPr>
+          <w:color w:val="000000" w:themeColor="text1"/>
+        </w:rPr>
+        <w:lastRenderedPageBreak/>
+        <w:t>no two consecutive participant</w:t>
       </w:r>
       <w:r>
         <w:rPr>
@@ -1547,13 +1933,25 @@
         <w:rPr>
           <w:color w:val="000000" w:themeColor="text1"/>
         </w:rPr>
-        <w:t xml:space="preserve"> will get same order of components</w:t>
-      </w:r>
-      <w:r>
-        <w:rPr>
-          <w:color w:val="000000" w:themeColor="text1"/>
-        </w:rPr>
-        <w:t xml:space="preserve"> and finally 8 participants among 32 will get each component at first place.</w:t>
+        <w:t xml:space="preserve"> will get</w:t>
+      </w:r>
+      <w:r>
+        <w:rPr>
+          <w:color w:val="000000" w:themeColor="text1"/>
+        </w:rPr>
+        <w:t xml:space="preserve"> the</w:t>
+      </w:r>
+      <w:r>
+        <w:rPr>
+          <w:color w:val="000000" w:themeColor="text1"/>
+        </w:rPr>
+        <w:t xml:space="preserve"> same order of components</w:t>
+      </w:r>
+      <w:r>
+        <w:rPr>
+          <w:color w:val="000000" w:themeColor="text1"/>
+        </w:rPr>
+        <w:t xml:space="preserve"> and 8 participants among 32 will get each component first.</w:t>
       </w:r>
     </w:p>
     <w:p>
@@ -1574,7 +1972,19 @@
         <w:rPr>
           <w:color w:val="000000"/>
         </w:rPr>
-        <w:t>Most empirical evaluations of input devices or interaction techniques are comparative. A new device or technique is compared against alternative devices or techniques. There are two common design</w:t>
+        <w:t>M</w:t>
+      </w:r>
+      <w:r>
+        <w:rPr>
+          <w:color w:val="000000"/>
+        </w:rPr>
+        <w:t>any</w:t>
+      </w:r>
+      <w:r>
+        <w:rPr>
+          <w:color w:val="000000"/>
+        </w:rPr>
+        <w:t xml:space="preserve"> empirical evaluations of input devices or interaction techniques are comparative. A new device or technique is compared against alternative devices or techniques. There are two common design</w:t>
       </w:r>
       <w:r>
         <w:rPr>
@@ -1620,13 +2030,25 @@
         <w:t>between-subjects design</w:t>
       </w:r>
       <w:r>
-        <w:t xml:space="preserve">. We have used </w:t>
-      </w:r>
-      <w:r>
-        <w:t>earlier</w:t>
-      </w:r>
-      <w:r>
-        <w:t xml:space="preserve"> one because we needed to test every component of the system by every particip</w:t>
+        <w:t>. We have used</w:t>
+      </w:r>
+      <w:r>
+        <w:t xml:space="preserve"> the</w:t>
+      </w:r>
+      <w:r>
+        <w:t xml:space="preserve"> </w:t>
+      </w:r>
+      <w:r>
+        <w:t>former</w:t>
+      </w:r>
+      <w:r>
+        <w:t xml:space="preserve"> because we </w:t>
+      </w:r>
+      <w:r>
+        <w:t xml:space="preserve">were able </w:t>
+      </w:r>
+      <w:r>
+        <w:t>to test every component of the system by every particip</w:t>
       </w:r>
       <w:r>
         <w:t>a</w:t>
@@ -1648,17 +2070,26 @@
       <w:pPr>
         <w:spacing w:line="360" w:lineRule="auto"/>
         <w:jc w:val="both"/>
-      </w:pPr>
-      <w:r>
         <w:rPr>
           <w:color w:val="000000"/>
         </w:rPr>
-        <w:t xml:space="preserve">Counterbalancing conditions using a Latin Square does not fully eliminate the learning effect noted earlier.  Note in </w:t>
-      </w:r>
+      </w:pPr>
       <w:r>
         <w:rPr>
           <w:color w:val="000000"/>
         </w:rPr>
+        <w:t>However, c</w:t>
+      </w:r>
+      <w:r>
+        <w:rPr>
+          <w:color w:val="000000"/>
+        </w:rPr>
+        <w:t xml:space="preserve">ounterbalancing conditions using a Latin Square does not fully eliminate the learning effect noted earlier.  Note in </w:t>
+      </w:r>
+      <w:r>
+        <w:rPr>
+          <w:color w:val="000000"/>
+        </w:rPr>
         <w:t xml:space="preserve">Figure 6.1 (left), </w:t>
       </w:r>
       <w:r>
@@ -1781,7 +2212,19 @@
         <w:rPr>
           <w:color w:val="000000"/>
         </w:rPr>
-        <w:t xml:space="preserve"> B.  This phenomenon is eliminated using a </w:t>
+        <w:t xml:space="preserve"> B.  This phenomenon is </w:t>
+      </w:r>
+      <w:r>
+        <w:rPr>
+          <w:color w:val="000000"/>
+        </w:rPr>
+        <w:t>mitigated</w:t>
+      </w:r>
+      <w:r>
+        <w:rPr>
+          <w:color w:val="000000"/>
+        </w:rPr>
+        <w:t xml:space="preserve"> using a </w:t>
       </w:r>
       <w:r>
         <w:rPr>
@@ -1803,6 +2246,2252 @@
         <w:spacing w:line="360" w:lineRule="auto"/>
         <w:jc w:val="both"/>
         <w:rPr>
+          <w:color w:val="000000"/>
+        </w:rPr>
+      </w:pPr>
+    </w:p>
+    <w:p>
+      <w:pPr>
+        <w:spacing w:line="360" w:lineRule="auto"/>
+        <w:jc w:val="both"/>
+        <w:rPr>
+          <w:color w:val="000000"/>
+        </w:rPr>
+      </w:pPr>
+      <w:r>
+        <w:rPr>
+          <w:color w:val="000000"/>
+        </w:rPr>
+        <w:t>Let us consider the following abbreviation</w:t>
+      </w:r>
+      <w:r>
+        <w:rPr>
+          <w:color w:val="000000"/>
+        </w:rPr>
+        <w:t xml:space="preserve"> of the modules to easier accommodation in </w:t>
+      </w:r>
+      <w:r>
+        <w:rPr>
+          <w:color w:val="000000"/>
+        </w:rPr>
+        <w:t>tabular representation</w:t>
+      </w:r>
+      <w:r>
+        <w:rPr>
+          <w:color w:val="000000"/>
+        </w:rPr>
+        <w:t xml:space="preserve"> of task arrangement of user study:</w:t>
+      </w:r>
+    </w:p>
+    <w:p>
+      <w:pPr>
+        <w:spacing w:line="360" w:lineRule="auto"/>
+        <w:jc w:val="both"/>
+        <w:rPr>
+          <w:color w:val="000000"/>
+        </w:rPr>
+      </w:pPr>
+      <w:proofErr w:type="spellStart"/>
+      <w:r>
+        <w:rPr>
+          <w:color w:val="000000"/>
+        </w:rPr>
+        <w:t>CA+Bubble</w:t>
+      </w:r>
+      <w:proofErr w:type="spellEnd"/>
+      <w:r>
+        <w:rPr>
+          <w:color w:val="000000"/>
+        </w:rPr>
+        <w:t xml:space="preserve"> = CB, </w:t>
+      </w:r>
+      <w:proofErr w:type="spellStart"/>
+      <w:r>
+        <w:rPr>
+          <w:color w:val="000000"/>
+        </w:rPr>
+        <w:t>CA+Grid</w:t>
+      </w:r>
+      <w:proofErr w:type="spellEnd"/>
+      <w:r>
+        <w:rPr>
+          <w:color w:val="000000"/>
+        </w:rPr>
+        <w:t xml:space="preserve"> = CG, </w:t>
+      </w:r>
+      <w:proofErr w:type="spellStart"/>
+      <w:r>
+        <w:rPr>
+          <w:color w:val="000000"/>
+        </w:rPr>
+        <w:t>VSUP+Bubble</w:t>
+      </w:r>
+      <w:proofErr w:type="spellEnd"/>
+      <w:r>
+        <w:rPr>
+          <w:color w:val="000000"/>
+        </w:rPr>
+        <w:t xml:space="preserve"> = VB, </w:t>
+      </w:r>
+      <w:proofErr w:type="spellStart"/>
+      <w:r>
+        <w:rPr>
+          <w:color w:val="000000"/>
+        </w:rPr>
+        <w:t>VSUP+Grid</w:t>
+      </w:r>
+      <w:proofErr w:type="spellEnd"/>
+      <w:r>
+        <w:rPr>
+          <w:color w:val="000000"/>
+        </w:rPr>
+        <w:t xml:space="preserve"> = VG</w:t>
+      </w:r>
+    </w:p>
+    <w:p>
+      <w:pPr>
+        <w:spacing w:line="360" w:lineRule="auto"/>
+        <w:jc w:val="both"/>
+        <w:rPr>
+          <w:color w:val="000000"/>
+        </w:rPr>
+      </w:pPr>
+    </w:p>
+    <w:tbl>
+      <w:tblPr>
+        <w:tblStyle w:val="TableGrid"/>
+        <w:tblW w:w="0" w:type="auto"/>
+        <w:shd w:val="clear" w:color="auto" w:fill="FFFFFF" w:themeFill="background1"/>
+        <w:tblLook w:val="04A0" w:firstRow="1" w:lastRow="0" w:firstColumn="1" w:lastColumn="0" w:noHBand="0" w:noVBand="1"/>
+      </w:tblPr>
+      <w:tblGrid>
+        <w:gridCol w:w="988"/>
+        <w:gridCol w:w="3402"/>
+        <w:gridCol w:w="4626"/>
+      </w:tblGrid>
+      <w:tr>
+        <w:tc>
+          <w:tcPr>
+            <w:tcW w:w="988" w:type="dxa"/>
+            <w:shd w:val="clear" w:color="auto" w:fill="FFFFFF" w:themeFill="background1"/>
+            <w:vAlign w:val="center"/>
+          </w:tcPr>
+          <w:p>
+            <w:pPr>
+              <w:spacing w:line="360" w:lineRule="auto"/>
+              <w:jc w:val="center"/>
+              <w:rPr>
+                <w:b/>
+                <w:bCs/>
+              </w:rPr>
+            </w:pPr>
+            <w:r>
+              <w:rPr>
+                <w:b/>
+                <w:bCs/>
+              </w:rPr>
+              <w:t>P</w:t>
+            </w:r>
+            <w:r>
+              <w:rPr>
+                <w:b/>
+                <w:bCs/>
+              </w:rPr>
+              <w:t>ID</w:t>
+            </w:r>
+          </w:p>
+        </w:tc>
+        <w:tc>
+          <w:tcPr>
+            <w:tcW w:w="3402" w:type="dxa"/>
+            <w:shd w:val="clear" w:color="auto" w:fill="FFFFFF" w:themeFill="background1"/>
+            <w:vAlign w:val="center"/>
+          </w:tcPr>
+          <w:p>
+            <w:pPr>
+              <w:spacing w:line="360" w:lineRule="auto"/>
+              <w:jc w:val="center"/>
+              <w:rPr>
+                <w:b/>
+                <w:bCs/>
+              </w:rPr>
+            </w:pPr>
+            <w:r>
+              <w:rPr>
+                <w:b/>
+                <w:bCs/>
+              </w:rPr>
+              <w:t>Modules</w:t>
+            </w:r>
+            <w:r>
+              <w:rPr>
+                <w:b/>
+                <w:bCs/>
+              </w:rPr>
+              <w:t xml:space="preserve"> Order</w:t>
+            </w:r>
+          </w:p>
+        </w:tc>
+        <w:tc>
+          <w:tcPr>
+            <w:tcW w:w="4626" w:type="dxa"/>
+            <w:shd w:val="clear" w:color="auto" w:fill="FFFFFF" w:themeFill="background1"/>
+            <w:vAlign w:val="center"/>
+          </w:tcPr>
+          <w:p>
+            <w:pPr>
+              <w:spacing w:line="360" w:lineRule="auto"/>
+              <w:jc w:val="center"/>
+              <w:rPr>
+                <w:b/>
+                <w:bCs/>
+              </w:rPr>
+            </w:pPr>
+            <w:r>
+              <w:rPr>
+                <w:b/>
+                <w:bCs/>
+              </w:rPr>
+              <w:t>Questions</w:t>
+            </w:r>
+            <w:r>
+              <w:rPr>
+                <w:b/>
+                <w:bCs/>
+              </w:rPr>
+              <w:t xml:space="preserve"> Order</w:t>
+            </w:r>
+            <w:r>
+              <w:rPr>
+                <w:b/>
+                <w:bCs/>
+              </w:rPr>
+              <w:t>(random)</w:t>
+            </w:r>
+          </w:p>
+        </w:tc>
+      </w:tr>
+      <w:tr>
+        <w:tc>
+          <w:tcPr>
+            <w:tcW w:w="988" w:type="dxa"/>
+            <w:shd w:val="clear" w:color="auto" w:fill="FFFFFF" w:themeFill="background1"/>
+            <w:vAlign w:val="center"/>
+          </w:tcPr>
+          <w:p>
+            <w:pPr>
+              <w:spacing w:line="360" w:lineRule="auto"/>
+              <w:jc w:val="center"/>
+            </w:pPr>
+            <w:r>
+              <w:t>P1</w:t>
+            </w:r>
+          </w:p>
+        </w:tc>
+        <w:tc>
+          <w:tcPr>
+            <w:tcW w:w="3402" w:type="dxa"/>
+            <w:vMerge w:val="restart"/>
+            <w:shd w:val="clear" w:color="auto" w:fill="FFFFFF" w:themeFill="background1"/>
+            <w:vAlign w:val="center"/>
+          </w:tcPr>
+          <w:p>
+            <w:pPr>
+              <w:spacing w:line="360" w:lineRule="auto"/>
+              <w:jc w:val="center"/>
+            </w:pPr>
+            <w:r>
+              <w:t>CB</w:t>
+            </w:r>
+            <w:r>
+              <w:t xml:space="preserve"> </w:t>
+            </w:r>
+            <w:r>
+              <w:t>=</w:t>
+            </w:r>
+            <w:r>
+              <w:t xml:space="preserve">&gt; </w:t>
+            </w:r>
+            <w:r>
+              <w:t>CG</w:t>
+            </w:r>
+            <w:r>
+              <w:t xml:space="preserve"> </w:t>
+            </w:r>
+            <w:r>
+              <w:t>=</w:t>
+            </w:r>
+            <w:r>
+              <w:t>&gt;</w:t>
+            </w:r>
+            <w:r>
+              <w:t xml:space="preserve"> VG</w:t>
+            </w:r>
+            <w:r>
+              <w:t xml:space="preserve"> </w:t>
+            </w:r>
+            <w:r>
+              <w:t>=</w:t>
+            </w:r>
+            <w:r>
+              <w:t>&gt;</w:t>
+            </w:r>
+            <w:r>
+              <w:t xml:space="preserve"> VB</w:t>
+            </w:r>
+          </w:p>
+        </w:tc>
+        <w:tc>
+          <w:tcPr>
+            <w:tcW w:w="4626" w:type="dxa"/>
+            <w:shd w:val="clear" w:color="auto" w:fill="FFFFFF" w:themeFill="background1"/>
+          </w:tcPr>
+          <w:p>
+            <w:pPr>
+              <w:spacing w:line="360" w:lineRule="auto"/>
+              <w:jc w:val="center"/>
+            </w:pPr>
+            <w:r>
+              <w:t>Q1, Q2, Q3,</w:t>
+            </w:r>
+            <w:r>
+              <w:t xml:space="preserve"> </w:t>
+            </w:r>
+            <w:r>
+              <w:t xml:space="preserve">Q4, Q5, </w:t>
+            </w:r>
+            <w:r>
+              <w:t xml:space="preserve">Q6, Q7, </w:t>
+            </w:r>
+            <w:r>
+              <w:t>Q8</w:t>
+            </w:r>
+          </w:p>
+        </w:tc>
+      </w:tr>
+      <w:tr>
+        <w:tc>
+          <w:tcPr>
+            <w:tcW w:w="988" w:type="dxa"/>
+            <w:shd w:val="clear" w:color="auto" w:fill="FFFFFF" w:themeFill="background1"/>
+            <w:vAlign w:val="center"/>
+          </w:tcPr>
+          <w:p>
+            <w:pPr>
+              <w:spacing w:line="360" w:lineRule="auto"/>
+              <w:jc w:val="center"/>
+            </w:pPr>
+            <w:r>
+              <w:t>P5</w:t>
+            </w:r>
+          </w:p>
+        </w:tc>
+        <w:tc>
+          <w:tcPr>
+            <w:tcW w:w="3402" w:type="dxa"/>
+            <w:vMerge/>
+            <w:shd w:val="clear" w:color="auto" w:fill="FFFFFF" w:themeFill="background1"/>
+          </w:tcPr>
+          <w:p>
+            <w:pPr>
+              <w:spacing w:line="360" w:lineRule="auto"/>
+              <w:jc w:val="both"/>
+            </w:pPr>
+          </w:p>
+        </w:tc>
+        <w:tc>
+          <w:tcPr>
+            <w:tcW w:w="4626" w:type="dxa"/>
+            <w:shd w:val="clear" w:color="auto" w:fill="FFFFFF" w:themeFill="background1"/>
+          </w:tcPr>
+          <w:p>
+            <w:pPr>
+              <w:spacing w:line="360" w:lineRule="auto"/>
+              <w:jc w:val="center"/>
+            </w:pPr>
+            <w:r>
+              <w:t>Q2, Q3, Q1, Q</w:t>
+            </w:r>
+            <w:r>
+              <w:t>5</w:t>
+            </w:r>
+            <w:r>
+              <w:t>, Q</w:t>
+            </w:r>
+            <w:r>
+              <w:t>4</w:t>
+            </w:r>
+            <w:r>
+              <w:t>, Q7, Q</w:t>
+            </w:r>
+            <w:r>
+              <w:t>8</w:t>
+            </w:r>
+            <w:r>
+              <w:t>, Q</w:t>
+            </w:r>
+            <w:r>
+              <w:t>6</w:t>
+            </w:r>
+          </w:p>
+        </w:tc>
+      </w:tr>
+      <w:tr>
+        <w:tc>
+          <w:tcPr>
+            <w:tcW w:w="988" w:type="dxa"/>
+            <w:shd w:val="clear" w:color="auto" w:fill="FFFFFF" w:themeFill="background1"/>
+            <w:vAlign w:val="center"/>
+          </w:tcPr>
+          <w:p>
+            <w:pPr>
+              <w:spacing w:line="360" w:lineRule="auto"/>
+              <w:jc w:val="center"/>
+            </w:pPr>
+            <w:r>
+              <w:t>P9</w:t>
+            </w:r>
+          </w:p>
+        </w:tc>
+        <w:tc>
+          <w:tcPr>
+            <w:tcW w:w="3402" w:type="dxa"/>
+            <w:vMerge/>
+            <w:shd w:val="clear" w:color="auto" w:fill="FFFFFF" w:themeFill="background1"/>
+          </w:tcPr>
+          <w:p>
+            <w:pPr>
+              <w:spacing w:line="360" w:lineRule="auto"/>
+              <w:jc w:val="both"/>
+            </w:pPr>
+          </w:p>
+        </w:tc>
+        <w:tc>
+          <w:tcPr>
+            <w:tcW w:w="4626" w:type="dxa"/>
+            <w:shd w:val="clear" w:color="auto" w:fill="FFFFFF" w:themeFill="background1"/>
+          </w:tcPr>
+          <w:p>
+            <w:pPr>
+              <w:spacing w:line="360" w:lineRule="auto"/>
+              <w:jc w:val="center"/>
+            </w:pPr>
+            <w:r>
+              <w:t>Q4, Q2, Q3, Q8, Q5, Q6, Q7, Q1</w:t>
+            </w:r>
+          </w:p>
+        </w:tc>
+      </w:tr>
+      <w:tr>
+        <w:tc>
+          <w:tcPr>
+            <w:tcW w:w="988" w:type="dxa"/>
+            <w:shd w:val="clear" w:color="auto" w:fill="FFFFFF" w:themeFill="background1"/>
+            <w:vAlign w:val="center"/>
+          </w:tcPr>
+          <w:p>
+            <w:pPr>
+              <w:spacing w:line="360" w:lineRule="auto"/>
+              <w:jc w:val="center"/>
+            </w:pPr>
+            <w:r>
+              <w:t>P13</w:t>
+            </w:r>
+          </w:p>
+        </w:tc>
+        <w:tc>
+          <w:tcPr>
+            <w:tcW w:w="3402" w:type="dxa"/>
+            <w:vMerge/>
+            <w:shd w:val="clear" w:color="auto" w:fill="FFFFFF" w:themeFill="background1"/>
+          </w:tcPr>
+          <w:p>
+            <w:pPr>
+              <w:spacing w:line="360" w:lineRule="auto"/>
+              <w:jc w:val="both"/>
+            </w:pPr>
+          </w:p>
+        </w:tc>
+        <w:tc>
+          <w:tcPr>
+            <w:tcW w:w="4626" w:type="dxa"/>
+            <w:shd w:val="clear" w:color="auto" w:fill="FFFFFF" w:themeFill="background1"/>
+          </w:tcPr>
+          <w:p>
+            <w:pPr>
+              <w:spacing w:line="360" w:lineRule="auto"/>
+              <w:jc w:val="center"/>
+            </w:pPr>
+            <w:r>
+              <w:t>Q1, Q3, Q2, Q4, Q</w:t>
+            </w:r>
+            <w:r>
+              <w:t>6</w:t>
+            </w:r>
+            <w:r>
+              <w:t>, Q7, Q</w:t>
+            </w:r>
+            <w:r>
+              <w:t>5</w:t>
+            </w:r>
+            <w:r>
+              <w:t>, Q8</w:t>
+            </w:r>
+          </w:p>
+        </w:tc>
+      </w:tr>
+      <w:tr>
+        <w:tc>
+          <w:tcPr>
+            <w:tcW w:w="988" w:type="dxa"/>
+            <w:shd w:val="clear" w:color="auto" w:fill="FFFFFF" w:themeFill="background1"/>
+            <w:vAlign w:val="center"/>
+          </w:tcPr>
+          <w:p>
+            <w:pPr>
+              <w:spacing w:line="360" w:lineRule="auto"/>
+              <w:jc w:val="center"/>
+            </w:pPr>
+            <w:r>
+              <w:t>P17</w:t>
+            </w:r>
+          </w:p>
+        </w:tc>
+        <w:tc>
+          <w:tcPr>
+            <w:tcW w:w="3402" w:type="dxa"/>
+            <w:vMerge/>
+            <w:shd w:val="clear" w:color="auto" w:fill="FFFFFF" w:themeFill="background1"/>
+          </w:tcPr>
+          <w:p>
+            <w:pPr>
+              <w:spacing w:line="360" w:lineRule="auto"/>
+              <w:jc w:val="both"/>
+            </w:pPr>
+          </w:p>
+        </w:tc>
+        <w:tc>
+          <w:tcPr>
+            <w:tcW w:w="4626" w:type="dxa"/>
+            <w:shd w:val="clear" w:color="auto" w:fill="FFFFFF" w:themeFill="background1"/>
+          </w:tcPr>
+          <w:p>
+            <w:pPr>
+              <w:spacing w:line="360" w:lineRule="auto"/>
+              <w:jc w:val="center"/>
+            </w:pPr>
+            <w:r>
+              <w:t>Q</w:t>
+            </w:r>
+            <w:r>
+              <w:t>6</w:t>
+            </w:r>
+            <w:r>
+              <w:t>, Q</w:t>
+            </w:r>
+            <w:r>
+              <w:t>4</w:t>
+            </w:r>
+            <w:r>
+              <w:t>, Q</w:t>
+            </w:r>
+            <w:r>
+              <w:t>7</w:t>
+            </w:r>
+            <w:r>
+              <w:t>, Q</w:t>
+            </w:r>
+            <w:r>
+              <w:t>3</w:t>
+            </w:r>
+            <w:r>
+              <w:t>, Q</w:t>
+            </w:r>
+            <w:r>
+              <w:t>8</w:t>
+            </w:r>
+            <w:r>
+              <w:t>, Q</w:t>
+            </w:r>
+            <w:r>
+              <w:t>2</w:t>
+            </w:r>
+            <w:r>
+              <w:t>, Q</w:t>
+            </w:r>
+            <w:r>
+              <w:t>1</w:t>
+            </w:r>
+            <w:r>
+              <w:t>, Q</w:t>
+            </w:r>
+            <w:r>
+              <w:t>5</w:t>
+            </w:r>
+          </w:p>
+        </w:tc>
+      </w:tr>
+      <w:tr>
+        <w:tc>
+          <w:tcPr>
+            <w:tcW w:w="988" w:type="dxa"/>
+            <w:shd w:val="clear" w:color="auto" w:fill="FFFFFF" w:themeFill="background1"/>
+            <w:vAlign w:val="center"/>
+          </w:tcPr>
+          <w:p>
+            <w:pPr>
+              <w:spacing w:line="360" w:lineRule="auto"/>
+              <w:jc w:val="center"/>
+            </w:pPr>
+            <w:r>
+              <w:t>P21</w:t>
+            </w:r>
+          </w:p>
+        </w:tc>
+        <w:tc>
+          <w:tcPr>
+            <w:tcW w:w="3402" w:type="dxa"/>
+            <w:vMerge/>
+            <w:shd w:val="clear" w:color="auto" w:fill="FFFFFF" w:themeFill="background1"/>
+          </w:tcPr>
+          <w:p>
+            <w:pPr>
+              <w:spacing w:line="360" w:lineRule="auto"/>
+              <w:jc w:val="both"/>
+            </w:pPr>
+          </w:p>
+        </w:tc>
+        <w:tc>
+          <w:tcPr>
+            <w:tcW w:w="4626" w:type="dxa"/>
+            <w:shd w:val="clear" w:color="auto" w:fill="FFFFFF" w:themeFill="background1"/>
+          </w:tcPr>
+          <w:p>
+            <w:pPr>
+              <w:spacing w:line="360" w:lineRule="auto"/>
+              <w:jc w:val="center"/>
+            </w:pPr>
+            <w:r>
+              <w:t>Q</w:t>
+            </w:r>
+            <w:r>
+              <w:t>4</w:t>
+            </w:r>
+            <w:r>
+              <w:t>, Q3, Q2, Q</w:t>
+            </w:r>
+            <w:r>
+              <w:t>1</w:t>
+            </w:r>
+            <w:r>
+              <w:t>, Q5, Q7, Q6, Q8</w:t>
+            </w:r>
+          </w:p>
+        </w:tc>
+      </w:tr>
+      <w:tr>
+        <w:tc>
+          <w:tcPr>
+            <w:tcW w:w="988" w:type="dxa"/>
+            <w:shd w:val="clear" w:color="auto" w:fill="FFFFFF" w:themeFill="background1"/>
+            <w:vAlign w:val="center"/>
+          </w:tcPr>
+          <w:p>
+            <w:pPr>
+              <w:spacing w:line="360" w:lineRule="auto"/>
+              <w:jc w:val="center"/>
+            </w:pPr>
+            <w:r>
+              <w:t>P25</w:t>
+            </w:r>
+          </w:p>
+        </w:tc>
+        <w:tc>
+          <w:tcPr>
+            <w:tcW w:w="3402" w:type="dxa"/>
+            <w:vMerge/>
+            <w:shd w:val="clear" w:color="auto" w:fill="FFFFFF" w:themeFill="background1"/>
+          </w:tcPr>
+          <w:p>
+            <w:pPr>
+              <w:spacing w:line="360" w:lineRule="auto"/>
+              <w:jc w:val="both"/>
+            </w:pPr>
+          </w:p>
+        </w:tc>
+        <w:tc>
+          <w:tcPr>
+            <w:tcW w:w="4626" w:type="dxa"/>
+            <w:shd w:val="clear" w:color="auto" w:fill="FFFFFF" w:themeFill="background1"/>
+          </w:tcPr>
+          <w:p>
+            <w:pPr>
+              <w:spacing w:line="360" w:lineRule="auto"/>
+              <w:jc w:val="center"/>
+            </w:pPr>
+            <w:r>
+              <w:t>Q</w:t>
+            </w:r>
+            <w:r>
+              <w:t>3</w:t>
+            </w:r>
+            <w:r>
+              <w:t>, Q</w:t>
+            </w:r>
+            <w:r>
+              <w:t>1</w:t>
+            </w:r>
+            <w:r>
+              <w:t>, Q</w:t>
+            </w:r>
+            <w:r>
+              <w:t>5</w:t>
+            </w:r>
+            <w:r>
+              <w:t>, Q4, Q</w:t>
+            </w:r>
+            <w:r>
+              <w:t>2</w:t>
+            </w:r>
+            <w:r>
+              <w:t>, Q7, Q</w:t>
+            </w:r>
+            <w:r>
+              <w:t>8</w:t>
+            </w:r>
+            <w:r>
+              <w:t>, Q</w:t>
+            </w:r>
+            <w:r>
+              <w:t>6</w:t>
+            </w:r>
+          </w:p>
+        </w:tc>
+      </w:tr>
+      <w:tr>
+        <w:tc>
+          <w:tcPr>
+            <w:tcW w:w="988" w:type="dxa"/>
+            <w:shd w:val="clear" w:color="auto" w:fill="FFFFFF" w:themeFill="background1"/>
+            <w:vAlign w:val="center"/>
+          </w:tcPr>
+          <w:p>
+            <w:pPr>
+              <w:spacing w:line="360" w:lineRule="auto"/>
+              <w:jc w:val="center"/>
+            </w:pPr>
+            <w:r>
+              <w:t>P29</w:t>
+            </w:r>
+          </w:p>
+        </w:tc>
+        <w:tc>
+          <w:tcPr>
+            <w:tcW w:w="3402" w:type="dxa"/>
+            <w:vMerge/>
+            <w:shd w:val="clear" w:color="auto" w:fill="FFFFFF" w:themeFill="background1"/>
+          </w:tcPr>
+          <w:p>
+            <w:pPr>
+              <w:spacing w:line="360" w:lineRule="auto"/>
+              <w:jc w:val="both"/>
+            </w:pPr>
+          </w:p>
+        </w:tc>
+        <w:tc>
+          <w:tcPr>
+            <w:tcW w:w="4626" w:type="dxa"/>
+            <w:shd w:val="clear" w:color="auto" w:fill="FFFFFF" w:themeFill="background1"/>
+          </w:tcPr>
+          <w:p>
+            <w:pPr>
+              <w:spacing w:line="360" w:lineRule="auto"/>
+              <w:jc w:val="center"/>
+            </w:pPr>
+            <w:r>
+              <w:t>Q</w:t>
+            </w:r>
+            <w:r>
+              <w:t>2</w:t>
+            </w:r>
+            <w:r>
+              <w:t>, Q</w:t>
+            </w:r>
+            <w:r>
+              <w:t>5</w:t>
+            </w:r>
+            <w:r>
+              <w:t>, Q</w:t>
+            </w:r>
+            <w:r>
+              <w:t>1</w:t>
+            </w:r>
+            <w:r>
+              <w:t>, Q4, Q</w:t>
+            </w:r>
+            <w:r>
+              <w:t>6</w:t>
+            </w:r>
+            <w:r>
+              <w:t>, Q</w:t>
+            </w:r>
+            <w:r>
+              <w:t>8</w:t>
+            </w:r>
+            <w:r>
+              <w:t>, Q</w:t>
+            </w:r>
+            <w:r>
+              <w:t>3</w:t>
+            </w:r>
+            <w:r>
+              <w:t>, Q</w:t>
+            </w:r>
+            <w:r>
+              <w:t>7</w:t>
+            </w:r>
+          </w:p>
+        </w:tc>
+      </w:tr>
+      <w:tr>
+        <w:trPr>
+          <w:trHeight w:val="20"/>
+        </w:trPr>
+        <w:tc>
+          <w:tcPr>
+            <w:tcW w:w="9016" w:type="dxa"/>
+            <w:gridSpan w:val="3"/>
+            <w:shd w:val="clear" w:color="auto" w:fill="FFFFFF" w:themeFill="background1"/>
+            <w:vAlign w:val="center"/>
+          </w:tcPr>
+          <w:p>
+            <w:pPr>
+              <w:spacing w:line="360" w:lineRule="auto"/>
+              <w:jc w:val="center"/>
+            </w:pPr>
+          </w:p>
+        </w:tc>
+      </w:tr>
+      <w:tr>
+        <w:tc>
+          <w:tcPr>
+            <w:tcW w:w="988" w:type="dxa"/>
+            <w:shd w:val="clear" w:color="auto" w:fill="FFFFFF" w:themeFill="background1"/>
+            <w:vAlign w:val="center"/>
+          </w:tcPr>
+          <w:p>
+            <w:pPr>
+              <w:spacing w:line="360" w:lineRule="auto"/>
+              <w:jc w:val="center"/>
+            </w:pPr>
+            <w:r>
+              <w:t>P2</w:t>
+            </w:r>
+          </w:p>
+        </w:tc>
+        <w:tc>
+          <w:tcPr>
+            <w:tcW w:w="3402" w:type="dxa"/>
+            <w:vMerge w:val="restart"/>
+            <w:shd w:val="clear" w:color="auto" w:fill="FFFFFF" w:themeFill="background1"/>
+            <w:vAlign w:val="center"/>
+          </w:tcPr>
+          <w:p>
+            <w:pPr>
+              <w:spacing w:line="360" w:lineRule="auto"/>
+              <w:jc w:val="center"/>
+            </w:pPr>
+          </w:p>
+          <w:p>
+            <w:pPr>
+              <w:spacing w:line="360" w:lineRule="auto"/>
+              <w:jc w:val="center"/>
+            </w:pPr>
+          </w:p>
+          <w:p>
+            <w:pPr>
+              <w:spacing w:line="360" w:lineRule="auto"/>
+              <w:jc w:val="center"/>
+            </w:pPr>
+          </w:p>
+          <w:p>
+            <w:pPr>
+              <w:spacing w:line="360" w:lineRule="auto"/>
+              <w:jc w:val="center"/>
+            </w:pPr>
+          </w:p>
+          <w:p>
+            <w:pPr>
+              <w:spacing w:line="360" w:lineRule="auto"/>
+              <w:jc w:val="center"/>
+            </w:pPr>
+            <w:r>
+              <w:t>CG =&gt; VB =&gt; CB =&gt; VG</w:t>
+            </w:r>
+          </w:p>
+        </w:tc>
+        <w:tc>
+          <w:tcPr>
+            <w:tcW w:w="4626" w:type="dxa"/>
+            <w:shd w:val="clear" w:color="auto" w:fill="FFFFFF" w:themeFill="background1"/>
+          </w:tcPr>
+          <w:p>
+            <w:pPr>
+              <w:spacing w:line="360" w:lineRule="auto"/>
+              <w:jc w:val="center"/>
+            </w:pPr>
+            <w:r>
+              <w:lastRenderedPageBreak/>
+              <w:t>Q</w:t>
+            </w:r>
+            <w:r>
+              <w:t>5</w:t>
+            </w:r>
+            <w:r>
+              <w:t>, Q</w:t>
+            </w:r>
+            <w:r>
+              <w:t>4</w:t>
+            </w:r>
+            <w:r>
+              <w:t>, Q</w:t>
+            </w:r>
+            <w:r>
+              <w:t>8</w:t>
+            </w:r>
+            <w:r>
+              <w:t>, Q</w:t>
+            </w:r>
+            <w:r>
+              <w:t>2</w:t>
+            </w:r>
+            <w:r>
+              <w:t>, Q</w:t>
+            </w:r>
+            <w:r>
+              <w:t>1</w:t>
+            </w:r>
+            <w:r>
+              <w:t>, Q</w:t>
+            </w:r>
+            <w:r>
+              <w:t>7</w:t>
+            </w:r>
+            <w:r>
+              <w:t>, Q</w:t>
+            </w:r>
+            <w:r>
+              <w:t>6</w:t>
+            </w:r>
+            <w:r>
+              <w:t>, Q</w:t>
+            </w:r>
+            <w:r>
+              <w:t>3</w:t>
+            </w:r>
+          </w:p>
+        </w:tc>
+      </w:tr>
+      <w:tr>
+        <w:tc>
+          <w:tcPr>
+            <w:tcW w:w="988" w:type="dxa"/>
+            <w:shd w:val="clear" w:color="auto" w:fill="FFFFFF" w:themeFill="background1"/>
+            <w:vAlign w:val="center"/>
+          </w:tcPr>
+          <w:p>
+            <w:pPr>
+              <w:spacing w:line="360" w:lineRule="auto"/>
+              <w:jc w:val="center"/>
+            </w:pPr>
+            <w:r>
+              <w:t>P6</w:t>
+            </w:r>
+          </w:p>
+        </w:tc>
+        <w:tc>
+          <w:tcPr>
+            <w:tcW w:w="3402" w:type="dxa"/>
+            <w:vMerge/>
+            <w:shd w:val="clear" w:color="auto" w:fill="FFFFFF" w:themeFill="background1"/>
+          </w:tcPr>
+          <w:p>
+            <w:pPr>
+              <w:spacing w:line="360" w:lineRule="auto"/>
+              <w:jc w:val="both"/>
+            </w:pPr>
+          </w:p>
+        </w:tc>
+        <w:tc>
+          <w:tcPr>
+            <w:tcW w:w="4626" w:type="dxa"/>
+            <w:shd w:val="clear" w:color="auto" w:fill="FFFFFF" w:themeFill="background1"/>
+          </w:tcPr>
+          <w:p>
+            <w:pPr>
+              <w:spacing w:line="360" w:lineRule="auto"/>
+              <w:jc w:val="center"/>
+            </w:pPr>
+            <w:r>
+              <w:t>Q</w:t>
+            </w:r>
+            <w:r>
+              <w:t>1</w:t>
+            </w:r>
+            <w:r>
+              <w:t>, Q</w:t>
+            </w:r>
+            <w:r>
+              <w:t>5</w:t>
+            </w:r>
+            <w:r>
+              <w:t>, Q</w:t>
+            </w:r>
+            <w:r>
+              <w:t>2</w:t>
+            </w:r>
+            <w:r>
+              <w:t>, Q</w:t>
+            </w:r>
+            <w:r>
+              <w:t>3</w:t>
+            </w:r>
+            <w:r>
+              <w:t>, Q4, Q</w:t>
+            </w:r>
+            <w:r>
+              <w:t>6</w:t>
+            </w:r>
+            <w:r>
+              <w:t>, Q8, Q</w:t>
+            </w:r>
+            <w:r>
+              <w:t>7</w:t>
+            </w:r>
+          </w:p>
+        </w:tc>
+      </w:tr>
+      <w:tr>
+        <w:tc>
+          <w:tcPr>
+            <w:tcW w:w="988" w:type="dxa"/>
+            <w:shd w:val="clear" w:color="auto" w:fill="FFFFFF" w:themeFill="background1"/>
+            <w:vAlign w:val="center"/>
+          </w:tcPr>
+          <w:p>
+            <w:pPr>
+              <w:spacing w:line="360" w:lineRule="auto"/>
+              <w:jc w:val="center"/>
+            </w:pPr>
+            <w:r>
+              <w:t>P10</w:t>
+            </w:r>
+          </w:p>
+        </w:tc>
+        <w:tc>
+          <w:tcPr>
+            <w:tcW w:w="3402" w:type="dxa"/>
+            <w:vMerge/>
+            <w:shd w:val="clear" w:color="auto" w:fill="FFFFFF" w:themeFill="background1"/>
+          </w:tcPr>
+          <w:p>
+            <w:pPr>
+              <w:spacing w:line="360" w:lineRule="auto"/>
+              <w:jc w:val="both"/>
+            </w:pPr>
+          </w:p>
+        </w:tc>
+        <w:tc>
+          <w:tcPr>
+            <w:tcW w:w="4626" w:type="dxa"/>
+            <w:shd w:val="clear" w:color="auto" w:fill="FFFFFF" w:themeFill="background1"/>
+          </w:tcPr>
+          <w:p>
+            <w:pPr>
+              <w:spacing w:line="360" w:lineRule="auto"/>
+              <w:jc w:val="center"/>
+            </w:pPr>
+            <w:r>
+              <w:t>Q4, Q2, Q3, Q8, Q5, Q6, Q7, Q1</w:t>
+            </w:r>
+          </w:p>
+        </w:tc>
+      </w:tr>
+      <w:tr>
+        <w:tc>
+          <w:tcPr>
+            <w:tcW w:w="988" w:type="dxa"/>
+            <w:shd w:val="clear" w:color="auto" w:fill="FFFFFF" w:themeFill="background1"/>
+            <w:vAlign w:val="center"/>
+          </w:tcPr>
+          <w:p>
+            <w:pPr>
+              <w:spacing w:line="360" w:lineRule="auto"/>
+              <w:jc w:val="center"/>
+            </w:pPr>
+            <w:r>
+              <w:lastRenderedPageBreak/>
+              <w:t>P14</w:t>
+            </w:r>
+          </w:p>
+        </w:tc>
+        <w:tc>
+          <w:tcPr>
+            <w:tcW w:w="3402" w:type="dxa"/>
+            <w:vMerge/>
+            <w:shd w:val="clear" w:color="auto" w:fill="FFFFFF" w:themeFill="background1"/>
+          </w:tcPr>
+          <w:p>
+            <w:pPr>
+              <w:spacing w:line="360" w:lineRule="auto"/>
+              <w:jc w:val="both"/>
+            </w:pPr>
+          </w:p>
+        </w:tc>
+        <w:tc>
+          <w:tcPr>
+            <w:tcW w:w="4626" w:type="dxa"/>
+            <w:shd w:val="clear" w:color="auto" w:fill="FFFFFF" w:themeFill="background1"/>
+          </w:tcPr>
+          <w:p>
+            <w:pPr>
+              <w:spacing w:line="360" w:lineRule="auto"/>
+              <w:jc w:val="center"/>
+            </w:pPr>
+            <w:r>
+              <w:t>Q1, Q3, Q2, Q4, Q6, Q7, Q5, Q8</w:t>
+            </w:r>
+          </w:p>
+        </w:tc>
+      </w:tr>
+      <w:tr>
+        <w:tc>
+          <w:tcPr>
+            <w:tcW w:w="988" w:type="dxa"/>
+            <w:shd w:val="clear" w:color="auto" w:fill="FFFFFF" w:themeFill="background1"/>
+            <w:vAlign w:val="center"/>
+          </w:tcPr>
+          <w:p>
+            <w:pPr>
+              <w:spacing w:line="360" w:lineRule="auto"/>
+              <w:jc w:val="center"/>
+            </w:pPr>
+            <w:r>
+              <w:t>P18</w:t>
+            </w:r>
+          </w:p>
+        </w:tc>
+        <w:tc>
+          <w:tcPr>
+            <w:tcW w:w="3402" w:type="dxa"/>
+            <w:vMerge/>
+            <w:shd w:val="clear" w:color="auto" w:fill="FFFFFF" w:themeFill="background1"/>
+          </w:tcPr>
+          <w:p>
+            <w:pPr>
+              <w:spacing w:line="360" w:lineRule="auto"/>
+              <w:jc w:val="both"/>
+            </w:pPr>
+          </w:p>
+        </w:tc>
+        <w:tc>
+          <w:tcPr>
+            <w:tcW w:w="4626" w:type="dxa"/>
+            <w:shd w:val="clear" w:color="auto" w:fill="FFFFFF" w:themeFill="background1"/>
+          </w:tcPr>
+          <w:p>
+            <w:pPr>
+              <w:spacing w:line="360" w:lineRule="auto"/>
+              <w:jc w:val="center"/>
+            </w:pPr>
+            <w:r>
+              <w:t>Q6, Q4, Q7, Q3, Q8, Q2, Q1, Q5</w:t>
+            </w:r>
+          </w:p>
+        </w:tc>
+      </w:tr>
+      <w:tr>
+        <w:tc>
+          <w:tcPr>
+            <w:tcW w:w="988" w:type="dxa"/>
+            <w:shd w:val="clear" w:color="auto" w:fill="FFFFFF" w:themeFill="background1"/>
+            <w:vAlign w:val="center"/>
+          </w:tcPr>
+          <w:p>
+            <w:pPr>
+              <w:spacing w:line="360" w:lineRule="auto"/>
+              <w:jc w:val="center"/>
+            </w:pPr>
+            <w:r>
+              <w:t>P22</w:t>
+            </w:r>
+          </w:p>
+        </w:tc>
+        <w:tc>
+          <w:tcPr>
+            <w:tcW w:w="3402" w:type="dxa"/>
+            <w:vMerge/>
+            <w:shd w:val="clear" w:color="auto" w:fill="FFFFFF" w:themeFill="background1"/>
+          </w:tcPr>
+          <w:p>
+            <w:pPr>
+              <w:spacing w:line="360" w:lineRule="auto"/>
+              <w:jc w:val="both"/>
+            </w:pPr>
+          </w:p>
+        </w:tc>
+        <w:tc>
+          <w:tcPr>
+            <w:tcW w:w="4626" w:type="dxa"/>
+            <w:shd w:val="clear" w:color="auto" w:fill="FFFFFF" w:themeFill="background1"/>
+          </w:tcPr>
+          <w:p>
+            <w:pPr>
+              <w:spacing w:line="360" w:lineRule="auto"/>
+              <w:jc w:val="center"/>
+            </w:pPr>
+            <w:r>
+              <w:t>Q4, Q3, Q2, Q1, Q5, Q7, Q6, Q8</w:t>
+            </w:r>
+          </w:p>
+        </w:tc>
+      </w:tr>
+      <w:tr>
+        <w:tc>
+          <w:tcPr>
+            <w:tcW w:w="988" w:type="dxa"/>
+            <w:shd w:val="clear" w:color="auto" w:fill="FFFFFF" w:themeFill="background1"/>
+            <w:vAlign w:val="center"/>
+          </w:tcPr>
+          <w:p>
+            <w:pPr>
+              <w:spacing w:line="360" w:lineRule="auto"/>
+              <w:jc w:val="center"/>
+            </w:pPr>
+            <w:r>
+              <w:t>P26</w:t>
+            </w:r>
+          </w:p>
+        </w:tc>
+        <w:tc>
+          <w:tcPr>
+            <w:tcW w:w="3402" w:type="dxa"/>
+            <w:vMerge/>
+            <w:shd w:val="clear" w:color="auto" w:fill="FFFFFF" w:themeFill="background1"/>
+          </w:tcPr>
+          <w:p>
+            <w:pPr>
+              <w:spacing w:line="360" w:lineRule="auto"/>
+              <w:jc w:val="both"/>
+            </w:pPr>
+          </w:p>
+        </w:tc>
+        <w:tc>
+          <w:tcPr>
+            <w:tcW w:w="4626" w:type="dxa"/>
+            <w:shd w:val="clear" w:color="auto" w:fill="FFFFFF" w:themeFill="background1"/>
+          </w:tcPr>
+          <w:p>
+            <w:pPr>
+              <w:spacing w:line="360" w:lineRule="auto"/>
+              <w:jc w:val="center"/>
+            </w:pPr>
+            <w:r>
+              <w:t>Q3, Q1, Q5, Q4, Q2, Q7, Q8, Q6</w:t>
+            </w:r>
+          </w:p>
+        </w:tc>
+      </w:tr>
+      <w:tr>
+        <w:tc>
+          <w:tcPr>
+            <w:tcW w:w="988" w:type="dxa"/>
+            <w:shd w:val="clear" w:color="auto" w:fill="FFFFFF" w:themeFill="background1"/>
+            <w:vAlign w:val="center"/>
+          </w:tcPr>
+          <w:p>
+            <w:pPr>
+              <w:spacing w:line="360" w:lineRule="auto"/>
+              <w:jc w:val="center"/>
+            </w:pPr>
+            <w:r>
+              <w:t>P30</w:t>
+            </w:r>
+          </w:p>
+        </w:tc>
+        <w:tc>
+          <w:tcPr>
+            <w:tcW w:w="3402" w:type="dxa"/>
+            <w:vMerge/>
+            <w:shd w:val="clear" w:color="auto" w:fill="FFFFFF" w:themeFill="background1"/>
+          </w:tcPr>
+          <w:p>
+            <w:pPr>
+              <w:spacing w:line="360" w:lineRule="auto"/>
+              <w:jc w:val="both"/>
+            </w:pPr>
+          </w:p>
+        </w:tc>
+        <w:tc>
+          <w:tcPr>
+            <w:tcW w:w="4626" w:type="dxa"/>
+            <w:shd w:val="clear" w:color="auto" w:fill="FFFFFF" w:themeFill="background1"/>
+          </w:tcPr>
+          <w:p>
+            <w:pPr>
+              <w:spacing w:line="360" w:lineRule="auto"/>
+              <w:jc w:val="center"/>
+            </w:pPr>
+            <w:r>
+              <w:t>Q2, Q5, Q1, Q4, Q6, Q8, Q3, Q7</w:t>
+            </w:r>
+          </w:p>
+        </w:tc>
+      </w:tr>
+      <w:tr>
+        <w:tc>
+          <w:tcPr>
+            <w:tcW w:w="9016" w:type="dxa"/>
+            <w:gridSpan w:val="3"/>
+            <w:shd w:val="clear" w:color="auto" w:fill="FFFFFF" w:themeFill="background1"/>
+            <w:vAlign w:val="center"/>
+          </w:tcPr>
+          <w:p>
+            <w:pPr>
+              <w:spacing w:line="360" w:lineRule="auto"/>
+              <w:jc w:val="center"/>
+            </w:pPr>
+          </w:p>
+        </w:tc>
+      </w:tr>
+      <w:tr>
+        <w:tc>
+          <w:tcPr>
+            <w:tcW w:w="988" w:type="dxa"/>
+            <w:shd w:val="clear" w:color="auto" w:fill="FFFFFF" w:themeFill="background1"/>
+            <w:vAlign w:val="center"/>
+          </w:tcPr>
+          <w:p>
+            <w:pPr>
+              <w:spacing w:line="360" w:lineRule="auto"/>
+              <w:jc w:val="center"/>
+            </w:pPr>
+            <w:r>
+              <w:t>P3</w:t>
+            </w:r>
+          </w:p>
+        </w:tc>
+        <w:tc>
+          <w:tcPr>
+            <w:tcW w:w="3402" w:type="dxa"/>
+            <w:vMerge w:val="restart"/>
+            <w:shd w:val="clear" w:color="auto" w:fill="FFFFFF" w:themeFill="background1"/>
+            <w:vAlign w:val="center"/>
+          </w:tcPr>
+          <w:p>
+            <w:pPr>
+              <w:spacing w:line="360" w:lineRule="auto"/>
+              <w:jc w:val="center"/>
+            </w:pPr>
+            <w:r>
+              <w:t>VB =&gt; VG =&gt; CG =&gt; CB</w:t>
+            </w:r>
+          </w:p>
+        </w:tc>
+        <w:tc>
+          <w:tcPr>
+            <w:tcW w:w="4626" w:type="dxa"/>
+            <w:shd w:val="clear" w:color="auto" w:fill="FFFFFF" w:themeFill="background1"/>
+          </w:tcPr>
+          <w:p>
+            <w:pPr>
+              <w:spacing w:line="360" w:lineRule="auto"/>
+              <w:jc w:val="center"/>
+            </w:pPr>
+            <w:r>
+              <w:t>Q</w:t>
+            </w:r>
+            <w:r>
+              <w:t>2</w:t>
+            </w:r>
+            <w:r>
+              <w:t>, Q</w:t>
+            </w:r>
+            <w:r>
+              <w:t>1</w:t>
+            </w:r>
+            <w:r>
+              <w:t>, Q</w:t>
+            </w:r>
+            <w:r>
+              <w:t>5</w:t>
+            </w:r>
+            <w:r>
+              <w:t>, Q4, Q</w:t>
+            </w:r>
+            <w:r>
+              <w:t>3</w:t>
+            </w:r>
+            <w:r>
+              <w:t>, Q</w:t>
+            </w:r>
+            <w:r>
+              <w:t>7</w:t>
+            </w:r>
+            <w:r>
+              <w:t>, Q</w:t>
+            </w:r>
+            <w:r>
+              <w:t>8</w:t>
+            </w:r>
+            <w:r>
+              <w:t>, Q</w:t>
+            </w:r>
+            <w:r>
+              <w:t>6</w:t>
+            </w:r>
+          </w:p>
+        </w:tc>
+      </w:tr>
+      <w:tr>
+        <w:tc>
+          <w:tcPr>
+            <w:tcW w:w="988" w:type="dxa"/>
+            <w:shd w:val="clear" w:color="auto" w:fill="FFFFFF" w:themeFill="background1"/>
+            <w:vAlign w:val="center"/>
+          </w:tcPr>
+          <w:p>
+            <w:pPr>
+              <w:spacing w:line="360" w:lineRule="auto"/>
+              <w:jc w:val="center"/>
+            </w:pPr>
+            <w:r>
+              <w:t>P7,</w:t>
+            </w:r>
+          </w:p>
+        </w:tc>
+        <w:tc>
+          <w:tcPr>
+            <w:tcW w:w="3402" w:type="dxa"/>
+            <w:vMerge/>
+            <w:shd w:val="clear" w:color="auto" w:fill="FFFFFF" w:themeFill="background1"/>
+          </w:tcPr>
+          <w:p>
+            <w:pPr>
+              <w:spacing w:line="360" w:lineRule="auto"/>
+              <w:jc w:val="both"/>
+            </w:pPr>
+          </w:p>
+        </w:tc>
+        <w:tc>
+          <w:tcPr>
+            <w:tcW w:w="4626" w:type="dxa"/>
+            <w:shd w:val="clear" w:color="auto" w:fill="FFFFFF" w:themeFill="background1"/>
+          </w:tcPr>
+          <w:p>
+            <w:pPr>
+              <w:spacing w:line="360" w:lineRule="auto"/>
+              <w:jc w:val="center"/>
+            </w:pPr>
+            <w:r>
+              <w:t>Q2, Q</w:t>
+            </w:r>
+            <w:r>
+              <w:t>6</w:t>
+            </w:r>
+            <w:r>
+              <w:t>, Q1, Q5, Q4, Q7, Q8, Q</w:t>
+            </w:r>
+            <w:r>
+              <w:t>3</w:t>
+            </w:r>
+          </w:p>
+        </w:tc>
+      </w:tr>
+      <w:tr>
+        <w:tc>
+          <w:tcPr>
+            <w:tcW w:w="988" w:type="dxa"/>
+            <w:shd w:val="clear" w:color="auto" w:fill="FFFFFF" w:themeFill="background1"/>
+            <w:vAlign w:val="center"/>
+          </w:tcPr>
+          <w:p>
+            <w:pPr>
+              <w:spacing w:line="360" w:lineRule="auto"/>
+              <w:jc w:val="center"/>
+            </w:pPr>
+            <w:r>
+              <w:t>P11</w:t>
+            </w:r>
+          </w:p>
+        </w:tc>
+        <w:tc>
+          <w:tcPr>
+            <w:tcW w:w="3402" w:type="dxa"/>
+            <w:vMerge/>
+            <w:shd w:val="clear" w:color="auto" w:fill="FFFFFF" w:themeFill="background1"/>
+          </w:tcPr>
+          <w:p>
+            <w:pPr>
+              <w:spacing w:line="360" w:lineRule="auto"/>
+              <w:jc w:val="both"/>
+            </w:pPr>
+          </w:p>
+        </w:tc>
+        <w:tc>
+          <w:tcPr>
+            <w:tcW w:w="4626" w:type="dxa"/>
+            <w:shd w:val="clear" w:color="auto" w:fill="FFFFFF" w:themeFill="background1"/>
+          </w:tcPr>
+          <w:p>
+            <w:pPr>
+              <w:spacing w:line="360" w:lineRule="auto"/>
+              <w:jc w:val="center"/>
+            </w:pPr>
+            <w:r>
+              <w:t>Q4, Q2, Q3, Q8, Q5, Q6, Q</w:t>
+            </w:r>
+            <w:r>
+              <w:t>1</w:t>
+            </w:r>
+            <w:r>
+              <w:t>, Q</w:t>
+            </w:r>
+            <w:r>
+              <w:t>7</w:t>
+            </w:r>
+          </w:p>
+        </w:tc>
+      </w:tr>
+      <w:tr>
+        <w:tc>
+          <w:tcPr>
+            <w:tcW w:w="988" w:type="dxa"/>
+            <w:shd w:val="clear" w:color="auto" w:fill="FFFFFF" w:themeFill="background1"/>
+            <w:vAlign w:val="center"/>
+          </w:tcPr>
+          <w:p>
+            <w:pPr>
+              <w:spacing w:line="360" w:lineRule="auto"/>
+              <w:jc w:val="center"/>
+            </w:pPr>
+            <w:r>
+              <w:t>P15</w:t>
+            </w:r>
+          </w:p>
+        </w:tc>
+        <w:tc>
+          <w:tcPr>
+            <w:tcW w:w="3402" w:type="dxa"/>
+            <w:vMerge/>
+            <w:shd w:val="clear" w:color="auto" w:fill="FFFFFF" w:themeFill="background1"/>
+          </w:tcPr>
+          <w:p>
+            <w:pPr>
+              <w:spacing w:line="360" w:lineRule="auto"/>
+              <w:jc w:val="both"/>
+            </w:pPr>
+          </w:p>
+        </w:tc>
+        <w:tc>
+          <w:tcPr>
+            <w:tcW w:w="4626" w:type="dxa"/>
+            <w:shd w:val="clear" w:color="auto" w:fill="FFFFFF" w:themeFill="background1"/>
+          </w:tcPr>
+          <w:p>
+            <w:pPr>
+              <w:spacing w:line="360" w:lineRule="auto"/>
+              <w:jc w:val="center"/>
+            </w:pPr>
+            <w:r>
+              <w:t>Q1, Q3, Q2, Q4, Q6, Q7, Q5, Q8</w:t>
+            </w:r>
+          </w:p>
+        </w:tc>
+      </w:tr>
+      <w:tr>
+        <w:tc>
+          <w:tcPr>
+            <w:tcW w:w="988" w:type="dxa"/>
+            <w:shd w:val="clear" w:color="auto" w:fill="FFFFFF" w:themeFill="background1"/>
+            <w:vAlign w:val="center"/>
+          </w:tcPr>
+          <w:p>
+            <w:pPr>
+              <w:spacing w:line="360" w:lineRule="auto"/>
+              <w:jc w:val="center"/>
+            </w:pPr>
+            <w:r>
+              <w:t>P19</w:t>
+            </w:r>
+          </w:p>
+        </w:tc>
+        <w:tc>
+          <w:tcPr>
+            <w:tcW w:w="3402" w:type="dxa"/>
+            <w:vMerge/>
+            <w:shd w:val="clear" w:color="auto" w:fill="FFFFFF" w:themeFill="background1"/>
+          </w:tcPr>
+          <w:p>
+            <w:pPr>
+              <w:spacing w:line="360" w:lineRule="auto"/>
+              <w:jc w:val="both"/>
+            </w:pPr>
+          </w:p>
+        </w:tc>
+        <w:tc>
+          <w:tcPr>
+            <w:tcW w:w="4626" w:type="dxa"/>
+            <w:shd w:val="clear" w:color="auto" w:fill="FFFFFF" w:themeFill="background1"/>
+          </w:tcPr>
+          <w:p>
+            <w:pPr>
+              <w:spacing w:line="360" w:lineRule="auto"/>
+              <w:jc w:val="center"/>
+            </w:pPr>
+            <w:r>
+              <w:t>Q6, Q4, Q7, Q3, Q8, Q2, Q1, Q5</w:t>
+            </w:r>
+          </w:p>
+        </w:tc>
+      </w:tr>
+      <w:tr>
+        <w:tc>
+          <w:tcPr>
+            <w:tcW w:w="988" w:type="dxa"/>
+            <w:shd w:val="clear" w:color="auto" w:fill="FFFFFF" w:themeFill="background1"/>
+            <w:vAlign w:val="center"/>
+          </w:tcPr>
+          <w:p>
+            <w:pPr>
+              <w:spacing w:line="360" w:lineRule="auto"/>
+              <w:jc w:val="center"/>
+            </w:pPr>
+            <w:r>
+              <w:t>P23</w:t>
+            </w:r>
+          </w:p>
+        </w:tc>
+        <w:tc>
+          <w:tcPr>
+            <w:tcW w:w="3402" w:type="dxa"/>
+            <w:vMerge/>
+            <w:shd w:val="clear" w:color="auto" w:fill="FFFFFF" w:themeFill="background1"/>
+          </w:tcPr>
+          <w:p>
+            <w:pPr>
+              <w:spacing w:line="360" w:lineRule="auto"/>
+              <w:jc w:val="both"/>
+            </w:pPr>
+          </w:p>
+        </w:tc>
+        <w:tc>
+          <w:tcPr>
+            <w:tcW w:w="4626" w:type="dxa"/>
+            <w:shd w:val="clear" w:color="auto" w:fill="FFFFFF" w:themeFill="background1"/>
+          </w:tcPr>
+          <w:p>
+            <w:pPr>
+              <w:spacing w:line="360" w:lineRule="auto"/>
+              <w:jc w:val="center"/>
+            </w:pPr>
+            <w:r>
+              <w:t>Q4, Q3, Q2, Q1, Q5, Q7, Q6, Q8</w:t>
+            </w:r>
+          </w:p>
+        </w:tc>
+      </w:tr>
+      <w:tr>
+        <w:tc>
+          <w:tcPr>
+            <w:tcW w:w="988" w:type="dxa"/>
+            <w:shd w:val="clear" w:color="auto" w:fill="FFFFFF" w:themeFill="background1"/>
+            <w:vAlign w:val="center"/>
+          </w:tcPr>
+          <w:p>
+            <w:pPr>
+              <w:spacing w:line="360" w:lineRule="auto"/>
+              <w:jc w:val="center"/>
+            </w:pPr>
+            <w:r>
+              <w:t>P27</w:t>
+            </w:r>
+          </w:p>
+        </w:tc>
+        <w:tc>
+          <w:tcPr>
+            <w:tcW w:w="3402" w:type="dxa"/>
+            <w:vMerge/>
+            <w:shd w:val="clear" w:color="auto" w:fill="FFFFFF" w:themeFill="background1"/>
+          </w:tcPr>
+          <w:p>
+            <w:pPr>
+              <w:spacing w:line="360" w:lineRule="auto"/>
+              <w:jc w:val="both"/>
+            </w:pPr>
+          </w:p>
+        </w:tc>
+        <w:tc>
+          <w:tcPr>
+            <w:tcW w:w="4626" w:type="dxa"/>
+            <w:shd w:val="clear" w:color="auto" w:fill="FFFFFF" w:themeFill="background1"/>
+          </w:tcPr>
+          <w:p>
+            <w:pPr>
+              <w:spacing w:line="360" w:lineRule="auto"/>
+              <w:jc w:val="center"/>
+            </w:pPr>
+            <w:r>
+              <w:t>Q3, Q1, Q5, Q4, Q2, Q7, Q8, Q6</w:t>
+            </w:r>
+          </w:p>
+        </w:tc>
+      </w:tr>
+      <w:tr>
+        <w:tc>
+          <w:tcPr>
+            <w:tcW w:w="988" w:type="dxa"/>
+            <w:shd w:val="clear" w:color="auto" w:fill="FFFFFF" w:themeFill="background1"/>
+            <w:vAlign w:val="center"/>
+          </w:tcPr>
+          <w:p>
+            <w:pPr>
+              <w:spacing w:line="360" w:lineRule="auto"/>
+              <w:jc w:val="center"/>
+            </w:pPr>
+            <w:r>
+              <w:t>P31</w:t>
+            </w:r>
+          </w:p>
+        </w:tc>
+        <w:tc>
+          <w:tcPr>
+            <w:tcW w:w="3402" w:type="dxa"/>
+            <w:vMerge/>
+            <w:shd w:val="clear" w:color="auto" w:fill="FFFFFF" w:themeFill="background1"/>
+          </w:tcPr>
+          <w:p>
+            <w:pPr>
+              <w:spacing w:line="360" w:lineRule="auto"/>
+              <w:jc w:val="both"/>
+            </w:pPr>
+          </w:p>
+        </w:tc>
+        <w:tc>
+          <w:tcPr>
+            <w:tcW w:w="4626" w:type="dxa"/>
+            <w:shd w:val="clear" w:color="auto" w:fill="FFFFFF" w:themeFill="background1"/>
+          </w:tcPr>
+          <w:p>
+            <w:pPr>
+              <w:spacing w:line="360" w:lineRule="auto"/>
+              <w:jc w:val="center"/>
+            </w:pPr>
+            <w:r>
+              <w:t>Q2, Q5, Q1, Q4, Q6, Q8, Q3, Q7</w:t>
+            </w:r>
+          </w:p>
+        </w:tc>
+      </w:tr>
+      <w:tr>
+        <w:trPr>
+          <w:trHeight w:val="145"/>
+        </w:trPr>
+        <w:tc>
+          <w:tcPr>
+            <w:tcW w:w="9016" w:type="dxa"/>
+            <w:gridSpan w:val="3"/>
+            <w:shd w:val="clear" w:color="auto" w:fill="FFFFFF" w:themeFill="background1"/>
+            <w:vAlign w:val="center"/>
+          </w:tcPr>
+          <w:p>
+            <w:pPr>
+              <w:spacing w:line="360" w:lineRule="auto"/>
+              <w:jc w:val="center"/>
+            </w:pPr>
+          </w:p>
+        </w:tc>
+      </w:tr>
+      <w:tr>
+        <w:tc>
+          <w:tcPr>
+            <w:tcW w:w="988" w:type="dxa"/>
+            <w:shd w:val="clear" w:color="auto" w:fill="FFFFFF" w:themeFill="background1"/>
+            <w:vAlign w:val="center"/>
+          </w:tcPr>
+          <w:p>
+            <w:pPr>
+              <w:spacing w:line="360" w:lineRule="auto"/>
+              <w:jc w:val="center"/>
+            </w:pPr>
+            <w:r>
+              <w:t>P4</w:t>
+            </w:r>
+          </w:p>
+        </w:tc>
+        <w:tc>
+          <w:tcPr>
+            <w:tcW w:w="3402" w:type="dxa"/>
+            <w:vMerge w:val="restart"/>
+            <w:shd w:val="clear" w:color="auto" w:fill="FFFFFF" w:themeFill="background1"/>
+            <w:vAlign w:val="center"/>
+          </w:tcPr>
+          <w:p>
+            <w:pPr>
+              <w:spacing w:line="360" w:lineRule="auto"/>
+              <w:jc w:val="center"/>
+            </w:pPr>
+            <w:r>
+              <w:t>VG =&gt; CB =&gt; VB =&gt; CG</w:t>
+            </w:r>
+          </w:p>
+        </w:tc>
+        <w:tc>
+          <w:tcPr>
+            <w:tcW w:w="4626" w:type="dxa"/>
+            <w:shd w:val="clear" w:color="auto" w:fill="FFFFFF" w:themeFill="background1"/>
+          </w:tcPr>
+          <w:p>
+            <w:pPr>
+              <w:spacing w:line="360" w:lineRule="auto"/>
+              <w:jc w:val="center"/>
+            </w:pPr>
+            <w:r>
+              <w:t>Q</w:t>
+            </w:r>
+            <w:r>
+              <w:t>7</w:t>
+            </w:r>
+            <w:r>
+              <w:t>, Q</w:t>
+            </w:r>
+            <w:r>
+              <w:t>8</w:t>
+            </w:r>
+            <w:r>
+              <w:t>, Q3, Q4, Q5, Q6, Q</w:t>
+            </w:r>
+            <w:r>
+              <w:t>1</w:t>
+            </w:r>
+            <w:r>
+              <w:t>, Q</w:t>
+            </w:r>
+            <w:r>
+              <w:t>2</w:t>
+            </w:r>
+          </w:p>
+        </w:tc>
+      </w:tr>
+      <w:tr>
+        <w:tc>
+          <w:tcPr>
+            <w:tcW w:w="988" w:type="dxa"/>
+            <w:shd w:val="clear" w:color="auto" w:fill="FFFFFF" w:themeFill="background1"/>
+            <w:vAlign w:val="center"/>
+          </w:tcPr>
+          <w:p>
+            <w:pPr>
+              <w:spacing w:line="360" w:lineRule="auto"/>
+              <w:jc w:val="center"/>
+            </w:pPr>
+            <w:r>
+              <w:t>P8</w:t>
+            </w:r>
+          </w:p>
+        </w:tc>
+        <w:tc>
+          <w:tcPr>
+            <w:tcW w:w="3402" w:type="dxa"/>
+            <w:vMerge/>
+            <w:shd w:val="clear" w:color="auto" w:fill="FFFFFF" w:themeFill="background1"/>
+          </w:tcPr>
+          <w:p>
+            <w:pPr>
+              <w:spacing w:line="360" w:lineRule="auto"/>
+              <w:jc w:val="both"/>
+            </w:pPr>
+          </w:p>
+        </w:tc>
+        <w:tc>
+          <w:tcPr>
+            <w:tcW w:w="4626" w:type="dxa"/>
+            <w:shd w:val="clear" w:color="auto" w:fill="FFFFFF" w:themeFill="background1"/>
+          </w:tcPr>
+          <w:p>
+            <w:pPr>
+              <w:spacing w:line="360" w:lineRule="auto"/>
+              <w:jc w:val="center"/>
+            </w:pPr>
+            <w:r>
+              <w:t>Q2, Q3, Q1, Q5, Q4, Q7, Q8, Q6</w:t>
+            </w:r>
+          </w:p>
+        </w:tc>
+      </w:tr>
+      <w:tr>
+        <w:tc>
+          <w:tcPr>
+            <w:tcW w:w="988" w:type="dxa"/>
+            <w:shd w:val="clear" w:color="auto" w:fill="FFFFFF" w:themeFill="background1"/>
+            <w:vAlign w:val="center"/>
+          </w:tcPr>
+          <w:p>
+            <w:pPr>
+              <w:spacing w:line="360" w:lineRule="auto"/>
+              <w:jc w:val="center"/>
+            </w:pPr>
+            <w:r>
+              <w:t>P12</w:t>
+            </w:r>
+          </w:p>
+        </w:tc>
+        <w:tc>
+          <w:tcPr>
+            <w:tcW w:w="3402" w:type="dxa"/>
+            <w:vMerge/>
+            <w:shd w:val="clear" w:color="auto" w:fill="FFFFFF" w:themeFill="background1"/>
+          </w:tcPr>
+          <w:p>
+            <w:pPr>
+              <w:spacing w:line="360" w:lineRule="auto"/>
+              <w:jc w:val="both"/>
+            </w:pPr>
+          </w:p>
+        </w:tc>
+        <w:tc>
+          <w:tcPr>
+            <w:tcW w:w="4626" w:type="dxa"/>
+            <w:shd w:val="clear" w:color="auto" w:fill="FFFFFF" w:themeFill="background1"/>
+          </w:tcPr>
+          <w:p>
+            <w:pPr>
+              <w:spacing w:line="360" w:lineRule="auto"/>
+              <w:jc w:val="center"/>
+            </w:pPr>
+            <w:r>
+              <w:t>Q</w:t>
+            </w:r>
+            <w:r>
+              <w:t>8</w:t>
+            </w:r>
+            <w:r>
+              <w:t>, Q2, Q3, Q</w:t>
+            </w:r>
+            <w:r>
+              <w:t>4</w:t>
+            </w:r>
+            <w:r>
+              <w:t>, Q5, Q6, Q7, Q1</w:t>
+            </w:r>
+          </w:p>
+        </w:tc>
+      </w:tr>
+      <w:tr>
+        <w:tc>
+          <w:tcPr>
+            <w:tcW w:w="988" w:type="dxa"/>
+            <w:shd w:val="clear" w:color="auto" w:fill="FFFFFF" w:themeFill="background1"/>
+            <w:vAlign w:val="center"/>
+          </w:tcPr>
+          <w:p>
+            <w:pPr>
+              <w:spacing w:line="360" w:lineRule="auto"/>
+              <w:jc w:val="center"/>
+            </w:pPr>
+            <w:r>
+              <w:t>P16</w:t>
+            </w:r>
+          </w:p>
+        </w:tc>
+        <w:tc>
+          <w:tcPr>
+            <w:tcW w:w="3402" w:type="dxa"/>
+            <w:vMerge/>
+            <w:shd w:val="clear" w:color="auto" w:fill="FFFFFF" w:themeFill="background1"/>
+          </w:tcPr>
+          <w:p>
+            <w:pPr>
+              <w:spacing w:line="360" w:lineRule="auto"/>
+              <w:jc w:val="both"/>
+            </w:pPr>
+          </w:p>
+        </w:tc>
+        <w:tc>
+          <w:tcPr>
+            <w:tcW w:w="4626" w:type="dxa"/>
+            <w:shd w:val="clear" w:color="auto" w:fill="FFFFFF" w:themeFill="background1"/>
+          </w:tcPr>
+          <w:p>
+            <w:pPr>
+              <w:spacing w:line="360" w:lineRule="auto"/>
+              <w:jc w:val="center"/>
+            </w:pPr>
+            <w:r>
+              <w:t>Q1, Q</w:t>
+            </w:r>
+            <w:r>
+              <w:t>6</w:t>
+            </w:r>
+            <w:r>
+              <w:t>, Q2, Q4, Q</w:t>
+            </w:r>
+            <w:r>
+              <w:t>3</w:t>
+            </w:r>
+            <w:r>
+              <w:t>, Q7, Q5, Q8</w:t>
+            </w:r>
+          </w:p>
+        </w:tc>
+      </w:tr>
+      <w:tr>
+        <w:tc>
+          <w:tcPr>
+            <w:tcW w:w="988" w:type="dxa"/>
+            <w:shd w:val="clear" w:color="auto" w:fill="FFFFFF" w:themeFill="background1"/>
+            <w:vAlign w:val="center"/>
+          </w:tcPr>
+          <w:p>
+            <w:pPr>
+              <w:spacing w:line="360" w:lineRule="auto"/>
+              <w:jc w:val="center"/>
+            </w:pPr>
+            <w:r>
+              <w:t>P20</w:t>
+            </w:r>
+          </w:p>
+        </w:tc>
+        <w:tc>
+          <w:tcPr>
+            <w:tcW w:w="3402" w:type="dxa"/>
+            <w:vMerge/>
+            <w:shd w:val="clear" w:color="auto" w:fill="FFFFFF" w:themeFill="background1"/>
+          </w:tcPr>
+          <w:p>
+            <w:pPr>
+              <w:spacing w:line="360" w:lineRule="auto"/>
+              <w:jc w:val="both"/>
+            </w:pPr>
+          </w:p>
+        </w:tc>
+        <w:tc>
+          <w:tcPr>
+            <w:tcW w:w="4626" w:type="dxa"/>
+            <w:shd w:val="clear" w:color="auto" w:fill="FFFFFF" w:themeFill="background1"/>
+          </w:tcPr>
+          <w:p>
+            <w:pPr>
+              <w:spacing w:line="360" w:lineRule="auto"/>
+              <w:jc w:val="center"/>
+            </w:pPr>
+            <w:r>
+              <w:t>Q6, Q4, Q7, Q3, Q8, Q2, Q1, Q5</w:t>
+            </w:r>
+          </w:p>
+        </w:tc>
+      </w:tr>
+      <w:tr>
+        <w:tc>
+          <w:tcPr>
+            <w:tcW w:w="988" w:type="dxa"/>
+            <w:shd w:val="clear" w:color="auto" w:fill="FFFFFF" w:themeFill="background1"/>
+            <w:vAlign w:val="center"/>
+          </w:tcPr>
+          <w:p>
+            <w:pPr>
+              <w:spacing w:line="360" w:lineRule="auto"/>
+              <w:jc w:val="center"/>
+            </w:pPr>
+            <w:r>
+              <w:t>P24</w:t>
+            </w:r>
+          </w:p>
+        </w:tc>
+        <w:tc>
+          <w:tcPr>
+            <w:tcW w:w="3402" w:type="dxa"/>
+            <w:vMerge/>
+            <w:shd w:val="clear" w:color="auto" w:fill="FFFFFF" w:themeFill="background1"/>
+          </w:tcPr>
+          <w:p>
+            <w:pPr>
+              <w:spacing w:line="360" w:lineRule="auto"/>
+              <w:jc w:val="both"/>
+            </w:pPr>
+          </w:p>
+        </w:tc>
+        <w:tc>
+          <w:tcPr>
+            <w:tcW w:w="4626" w:type="dxa"/>
+            <w:shd w:val="clear" w:color="auto" w:fill="FFFFFF" w:themeFill="background1"/>
+          </w:tcPr>
+          <w:p>
+            <w:pPr>
+              <w:spacing w:line="360" w:lineRule="auto"/>
+              <w:jc w:val="center"/>
+            </w:pPr>
+            <w:r>
+              <w:t>Q4, Q3, Q2, Q</w:t>
+            </w:r>
+            <w:r>
+              <w:t>7</w:t>
+            </w:r>
+            <w:r>
+              <w:t>, Q5, Q</w:t>
+            </w:r>
+            <w:r>
+              <w:t>1</w:t>
+            </w:r>
+            <w:r>
+              <w:t>, Q6, Q8</w:t>
+            </w:r>
+          </w:p>
+        </w:tc>
+      </w:tr>
+      <w:tr>
+        <w:tc>
+          <w:tcPr>
+            <w:tcW w:w="988" w:type="dxa"/>
+            <w:shd w:val="clear" w:color="auto" w:fill="FFFFFF" w:themeFill="background1"/>
+            <w:vAlign w:val="center"/>
+          </w:tcPr>
+          <w:p>
+            <w:pPr>
+              <w:spacing w:line="360" w:lineRule="auto"/>
+              <w:jc w:val="center"/>
+            </w:pPr>
+            <w:r>
+              <w:t>P28</w:t>
+            </w:r>
+          </w:p>
+        </w:tc>
+        <w:tc>
+          <w:tcPr>
+            <w:tcW w:w="3402" w:type="dxa"/>
+            <w:vMerge/>
+            <w:shd w:val="clear" w:color="auto" w:fill="FFFFFF" w:themeFill="background1"/>
+          </w:tcPr>
+          <w:p>
+            <w:pPr>
+              <w:spacing w:line="360" w:lineRule="auto"/>
+              <w:jc w:val="both"/>
+            </w:pPr>
+          </w:p>
+        </w:tc>
+        <w:tc>
+          <w:tcPr>
+            <w:tcW w:w="4626" w:type="dxa"/>
+            <w:shd w:val="clear" w:color="auto" w:fill="FFFFFF" w:themeFill="background1"/>
+          </w:tcPr>
+          <w:p>
+            <w:pPr>
+              <w:spacing w:line="360" w:lineRule="auto"/>
+              <w:jc w:val="center"/>
+            </w:pPr>
+            <w:r>
+              <w:t>Q3, Q1, Q5, Q4, Q</w:t>
+            </w:r>
+            <w:r>
+              <w:t>6</w:t>
+            </w:r>
+            <w:r>
+              <w:t>, Q7, Q8, Q</w:t>
+            </w:r>
+            <w:r>
+              <w:t>2</w:t>
+            </w:r>
+          </w:p>
+        </w:tc>
+      </w:tr>
+      <w:tr>
+        <w:tc>
+          <w:tcPr>
+            <w:tcW w:w="988" w:type="dxa"/>
+            <w:shd w:val="clear" w:color="auto" w:fill="FFFFFF" w:themeFill="background1"/>
+            <w:vAlign w:val="center"/>
+          </w:tcPr>
+          <w:p>
+            <w:pPr>
+              <w:spacing w:line="360" w:lineRule="auto"/>
+              <w:jc w:val="center"/>
+            </w:pPr>
+            <w:r>
+              <w:t>P32</w:t>
+            </w:r>
+          </w:p>
+        </w:tc>
+        <w:tc>
+          <w:tcPr>
+            <w:tcW w:w="3402" w:type="dxa"/>
+            <w:vMerge/>
+            <w:shd w:val="clear" w:color="auto" w:fill="FFFFFF" w:themeFill="background1"/>
+          </w:tcPr>
+          <w:p>
+            <w:pPr>
+              <w:spacing w:line="360" w:lineRule="auto"/>
+              <w:jc w:val="both"/>
+            </w:pPr>
+          </w:p>
+        </w:tc>
+        <w:tc>
+          <w:tcPr>
+            <w:tcW w:w="4626" w:type="dxa"/>
+            <w:shd w:val="clear" w:color="auto" w:fill="FFFFFF" w:themeFill="background1"/>
+          </w:tcPr>
+          <w:p>
+            <w:pPr>
+              <w:spacing w:line="360" w:lineRule="auto"/>
+              <w:jc w:val="center"/>
+            </w:pPr>
+            <w:r>
+              <w:t>Q</w:t>
+            </w:r>
+            <w:r>
+              <w:t>1</w:t>
+            </w:r>
+            <w:r>
+              <w:t>, Q5, Q</w:t>
+            </w:r>
+            <w:r>
+              <w:t>2</w:t>
+            </w:r>
+            <w:r>
+              <w:t>, Q4, Q6, Q8, Q</w:t>
+            </w:r>
+            <w:r>
+              <w:t>7</w:t>
+            </w:r>
+            <w:r>
+              <w:t>, Q</w:t>
+            </w:r>
+            <w:r>
+              <w:t>3</w:t>
+            </w:r>
+          </w:p>
+        </w:tc>
+      </w:tr>
+    </w:tbl>
+    <w:p>
+      <w:pPr>
+        <w:spacing w:line="360" w:lineRule="auto"/>
+        <w:jc w:val="both"/>
+      </w:pPr>
+    </w:p>
+    <w:p>
+      <w:pPr>
+        <w:spacing w:line="360" w:lineRule="auto"/>
+        <w:jc w:val="both"/>
+      </w:pPr>
+      <w:r>
+        <w:t>Table 6.1: The task arrangement of user study</w:t>
+      </w:r>
+    </w:p>
+    <w:p>
+      <w:pPr>
+        <w:spacing w:line="360" w:lineRule="auto"/>
+        <w:jc w:val="both"/>
+        <w:rPr>
           <w:color w:val="000000" w:themeColor="text1"/>
         </w:rPr>
       </w:pPr>
@@ -1867,7 +4556,21 @@
           <w:rFonts w:eastAsiaTheme="minorHAnsi"/>
           <w:lang w:val="en-GB" w:eastAsia="en-US"/>
         </w:rPr>
-        <w:t xml:space="preserve">Since the participants play one of the key roles in any user study, it’s very important to find the suitable participants for the study based on the attributed research domain. </w:t>
+        <w:t xml:space="preserve">Since the participants play </w:t>
+      </w:r>
+      <w:r>
+        <w:rPr>
+          <w:rFonts w:eastAsiaTheme="minorHAnsi"/>
+          <w:lang w:val="en-GB" w:eastAsia="en-US"/>
+        </w:rPr>
+        <w:t>a central role</w:t>
+      </w:r>
+      <w:r>
+        <w:rPr>
+          <w:rFonts w:eastAsiaTheme="minorHAnsi"/>
+          <w:lang w:val="en-GB" w:eastAsia="en-US"/>
+        </w:rPr>
+        <w:t xml:space="preserve"> in any user study, it’s important to find the suitable participants for the study based on the attributed research domain. </w:t>
       </w:r>
     </w:p>
     <w:p>
@@ -1899,7 +4602,15 @@
           <w:rFonts w:eastAsiaTheme="minorHAnsi"/>
           <w:lang w:val="en-GB" w:eastAsia="en-US"/>
         </w:rPr>
-        <w:t>As we have four independent components in our study and each component has eight random questions, we decided to hire (4 x 8 = 32) participants to give equal emphasis to every component and questions. The detail procedure and considerations about recruitment are described elaborately in the following sub-sections.</w:t>
+        <w:t xml:space="preserve">As we have four independent components in our study and each component has eight random questions, we decided to hire (4 x 8 = 32) participants to give equal emphasis to every </w:t>
+      </w:r>
+      <w:r>
+        <w:rPr>
+          <w:rFonts w:eastAsiaTheme="minorHAnsi"/>
+          <w:lang w:val="en-GB" w:eastAsia="en-US"/>
+        </w:rPr>
+        <w:lastRenderedPageBreak/>
+        <w:t>component and questions. The detail procedure and considerations about recruitment are described in the following sub-sections.</w:t>
       </w:r>
     </w:p>
     <w:p>
@@ -1955,18 +4666,36 @@
         <w:rPr>
           <w:color w:val="000000"/>
         </w:rPr>
-        <w:t xml:space="preserve">The population for our study </w:t>
+        <w:t>Given that our application is web-based and online, t</w:t>
       </w:r>
       <w:r>
         <w:rPr>
           <w:color w:val="000000"/>
         </w:rPr>
-        <w:t>is open for all over the world including</w:t>
+        <w:t xml:space="preserve">he population for our study </w:t>
       </w:r>
       <w:r>
         <w:rPr>
           <w:color w:val="000000"/>
         </w:rPr>
+        <w:t xml:space="preserve">is </w:t>
+      </w:r>
+      <w:r>
+        <w:rPr>
+          <w:color w:val="000000"/>
+        </w:rPr>
+        <w:t>potentially</w:t>
+      </w:r>
+      <w:r>
+        <w:rPr>
+          <w:color w:val="000000"/>
+        </w:rPr>
+        <w:t xml:space="preserve"> all over the world including</w:t>
+      </w:r>
+      <w:r>
+        <w:rPr>
+          <w:color w:val="000000"/>
+        </w:rPr>
         <w:t xml:space="preserve"> members of the Dalhousie University communit</w:t>
       </w:r>
       <w:r>
@@ -1991,7 +4720,7 @@
         <w:rPr>
           <w:color w:val="000000" w:themeColor="text1"/>
         </w:rPr>
-        <w:t>We also</w:t>
+        <w:t>But we</w:t>
       </w:r>
       <w:r>
         <w:rPr>
@@ -2015,7 +4744,31 @@
         <w:rPr>
           <w:color w:val="000000" w:themeColor="text1"/>
         </w:rPr>
-        <w:t>which needs to be understood correctly and answer accordingly. They all are at least post-secondary students or professionals who have some degree of computer experience as a user of common computer applications. So, here is the checklist of the criteria:</w:t>
+        <w:t>which needs to be understood correctly and answer</w:t>
+      </w:r>
+      <w:r>
+        <w:rPr>
+          <w:color w:val="000000" w:themeColor="text1"/>
+        </w:rPr>
+        <w:t>ed</w:t>
+      </w:r>
+      <w:r>
+        <w:rPr>
+          <w:color w:val="000000" w:themeColor="text1"/>
+        </w:rPr>
+        <w:t xml:space="preserve"> accordingly. They all are at least post-secondary students or professionals who have some degree of computer experience as a user of common computer applications. </w:t>
+      </w:r>
+      <w:r>
+        <w:rPr>
+          <w:color w:val="000000" w:themeColor="text1"/>
+        </w:rPr>
+        <w:t>In summary</w:t>
+      </w:r>
+      <w:r>
+        <w:rPr>
+          <w:color w:val="000000" w:themeColor="text1"/>
+        </w:rPr>
+        <w:t>, here is the checklist of the criteria:</w:t>
       </w:r>
     </w:p>
     <w:p>
@@ -2037,40 +4790,25 @@
           <w:bCs/>
           <w:color w:val="000000" w:themeColor="text1"/>
         </w:rPr>
-        <w:lastRenderedPageBreak/>
         <w:t>Age</w:t>
       </w:r>
       <w:r>
         <w:rPr>
           <w:color w:val="000000" w:themeColor="text1"/>
         </w:rPr>
-        <w:t>: We wanted to eliminate participant of age lower than 17 years and higher than 60 years. Because younger participant might not have sufficient knowledge to understand the scope of the questions and elderly people might suffer from eyesight issues. For elderly, we allowed exception by</w:t>
-      </w:r>
-      <w:r>
-        <w:rPr>
-          <w:color w:val="000000" w:themeColor="text1"/>
-        </w:rPr>
-        <w:t xml:space="preserve"> </w:t>
-      </w:r>
-      <w:r>
-        <w:rPr>
-          <w:color w:val="000000" w:themeColor="text1"/>
-        </w:rPr>
-        <w:t xml:space="preserve">going through </w:t>
-      </w:r>
-      <w:r>
-        <w:rPr>
-          <w:rFonts w:eastAsiaTheme="minorHAnsi"/>
-          <w:lang w:val="en-GB" w:eastAsia="en-US"/>
-        </w:rPr>
-        <w:t>Color Blindness Test explained in 6.4</w:t>
-      </w:r>
-      <w:r>
-        <w:rPr>
-          <w:rFonts w:eastAsiaTheme="minorHAnsi"/>
-          <w:lang w:val="en-GB" w:eastAsia="en-US"/>
-        </w:rPr>
-        <w:t>.</w:t>
+        <w:t>: We wanted to eliminate participant</w:t>
+      </w:r>
+      <w:r>
+        <w:rPr>
+          <w:color w:val="000000" w:themeColor="text1"/>
+        </w:rPr>
+        <w:t>s</w:t>
+      </w:r>
+      <w:r>
+        <w:rPr>
+          <w:color w:val="000000" w:themeColor="text1"/>
+        </w:rPr>
+        <w:t xml:space="preserve"> of age lower than 17 years and higher than 60 years. Because younger participant might not have sufficient knowledge to understand the scope of the questions and elderly people might suffer from eyesight issues.</w:t>
       </w:r>
     </w:p>
     <w:p>
@@ -2098,7 +4836,31 @@
         <w:rPr>
           <w:color w:val="000000" w:themeColor="text1"/>
         </w:rPr>
-        <w:t xml:space="preserve">: We considered minimum education level must be post-secondary level to get the insight of the questions. </w:t>
+        <w:t xml:space="preserve">: We </w:t>
+      </w:r>
+      <w:r>
+        <w:rPr>
+          <w:color w:val="000000" w:themeColor="text1"/>
+        </w:rPr>
+        <w:t>required the</w:t>
+      </w:r>
+      <w:r>
+        <w:rPr>
+          <w:color w:val="000000" w:themeColor="text1"/>
+        </w:rPr>
+        <w:t xml:space="preserve"> minimum education level </w:t>
+      </w:r>
+      <w:r>
+        <w:rPr>
+          <w:color w:val="000000" w:themeColor="text1"/>
+        </w:rPr>
+        <w:t>to</w:t>
+      </w:r>
+      <w:r>
+        <w:rPr>
+          <w:color w:val="000000" w:themeColor="text1"/>
+        </w:rPr>
+        <w:t xml:space="preserve"> be post-secondary level. </w:t>
       </w:r>
     </w:p>
     <w:p>
@@ -2132,7 +4894,43 @@
         <w:rPr>
           <w:color w:val="000000" w:themeColor="text1"/>
         </w:rPr>
-        <w:t xml:space="preserve"> We do not require any expertise in specific domain but need to have minimum expertise in computer uses, browsing websites, understanding geometric shapes like circle, squares, grid, bubble chart, detecting thickness or borders, identification of colors, etc. </w:t>
+        <w:t xml:space="preserve"> We do not require any expertise in specific </w:t>
+      </w:r>
+      <w:r>
+        <w:rPr>
+          <w:color w:val="000000" w:themeColor="text1"/>
+        </w:rPr>
+        <w:t>domains,</w:t>
+      </w:r>
+      <w:r>
+        <w:rPr>
+          <w:color w:val="000000" w:themeColor="text1"/>
+        </w:rPr>
+        <w:t xml:space="preserve"> but </w:t>
+      </w:r>
+      <w:r>
+        <w:rPr>
+          <w:color w:val="000000" w:themeColor="text1"/>
+        </w:rPr>
+        <w:t xml:space="preserve">participants </w:t>
+      </w:r>
+      <w:r>
+        <w:rPr>
+          <w:color w:val="000000" w:themeColor="text1"/>
+        </w:rPr>
+        <w:t xml:space="preserve">need to have minimum expertise in computer use, </w:t>
+      </w:r>
+      <w:r>
+        <w:rPr>
+          <w:color w:val="000000" w:themeColor="text1"/>
+        </w:rPr>
+        <w:t xml:space="preserve">such as </w:t>
+      </w:r>
+      <w:r>
+        <w:rPr>
+          <w:color w:val="000000" w:themeColor="text1"/>
+        </w:rPr>
+        <w:t xml:space="preserve">browsing websites. </w:t>
       </w:r>
     </w:p>
     <w:p>
@@ -2166,7 +4964,13 @@
         <w:rPr>
           <w:color w:val="000000" w:themeColor="text1"/>
         </w:rPr>
-        <w:t xml:space="preserve"> Participant’s eyesight must be reasonable to detect objects and pass through our color blindness test to participate in the study.</w:t>
+        <w:t xml:space="preserve"> Participant’s eyesight must be reasonable to detect objects and pass our color blindness test to participate in the study</w:t>
+      </w:r>
+      <w:r>
+        <w:rPr>
+          <w:color w:val="000000" w:themeColor="text1"/>
+        </w:rPr>
+        <w:t>, explained in section 6.4.</w:t>
       </w:r>
     </w:p>
     <w:p>
@@ -2200,7 +5004,19 @@
         <w:rPr>
           <w:color w:val="000000" w:themeColor="text1"/>
         </w:rPr>
-        <w:t xml:space="preserve"> People who suffers from brain disorder or loses their deterministic ability are not considered for the study.</w:t>
+        <w:t xml:space="preserve"> People who suffers from brain disorder</w:t>
+      </w:r>
+      <w:r>
+        <w:rPr>
+          <w:color w:val="000000" w:themeColor="text1"/>
+        </w:rPr>
+        <w:t>s</w:t>
+      </w:r>
+      <w:r>
+        <w:rPr>
+          <w:color w:val="000000" w:themeColor="text1"/>
+        </w:rPr>
+        <w:t xml:space="preserve"> are not considered for the study.</w:t>
       </w:r>
     </w:p>
     <w:p>
@@ -2234,7 +5050,43 @@
         <w:rPr>
           <w:color w:val="000000" w:themeColor="text1"/>
         </w:rPr>
-        <w:t xml:space="preserve"> Participant must not be disabled to use the keyboard, mouse, browse web and in a word using computer. They must have fingers to use keyboard and mouse.</w:t>
+        <w:t xml:space="preserve"> Participant must not be disabled </w:t>
+      </w:r>
+      <w:r>
+        <w:rPr>
+          <w:color w:val="000000" w:themeColor="text1"/>
+        </w:rPr>
+        <w:t>which prevents them from using</w:t>
+      </w:r>
+      <w:r>
+        <w:rPr>
+          <w:color w:val="000000" w:themeColor="text1"/>
+        </w:rPr>
+        <w:t xml:space="preserve"> keyboard, mouse, browse </w:t>
+      </w:r>
+      <w:r>
+        <w:rPr>
+          <w:color w:val="000000" w:themeColor="text1"/>
+        </w:rPr>
+        <w:t xml:space="preserve">the </w:t>
+      </w:r>
+      <w:r>
+        <w:rPr>
+          <w:color w:val="000000" w:themeColor="text1"/>
+        </w:rPr>
+        <w:t xml:space="preserve">web </w:t>
+      </w:r>
+      <w:r>
+        <w:rPr>
+          <w:color w:val="000000" w:themeColor="text1"/>
+        </w:rPr>
+        <w:t>or use</w:t>
+      </w:r>
+      <w:r>
+        <w:rPr>
+          <w:color w:val="000000" w:themeColor="text1"/>
+        </w:rPr>
+        <w:t xml:space="preserve"> computer. </w:t>
       </w:r>
     </w:p>
     <w:p>
@@ -2268,7 +5120,19 @@
         <w:rPr>
           <w:color w:val="000000" w:themeColor="text1"/>
         </w:rPr>
-        <w:t xml:space="preserve"> Must own a computer/laptop for the period of study session. Smartphones are not accepted to participate in the study due to the insufficient display size.</w:t>
+        <w:t xml:space="preserve"> </w:t>
+      </w:r>
+      <w:r>
+        <w:rPr>
+          <w:color w:val="000000" w:themeColor="text1"/>
+        </w:rPr>
+        <w:t>Participants m</w:t>
+      </w:r>
+      <w:r>
+        <w:rPr>
+          <w:color w:val="000000" w:themeColor="text1"/>
+        </w:rPr>
+        <w:t>ust own a computer/laptop for the period of study session. Smartphones are not accepted to participate in the study due to the insufficient display size.</w:t>
       </w:r>
     </w:p>
     <w:p>
@@ -2302,7 +5166,37 @@
         <w:rPr>
           <w:color w:val="000000" w:themeColor="text1"/>
         </w:rPr>
-        <w:t xml:space="preserve"> Must have a good internet connection to continue the session without interruption in voice and video(screen) sharing. Participants of rural areas where internet connections are vulnerable are discouraged to participate.</w:t>
+        <w:t xml:space="preserve"> </w:t>
+      </w:r>
+      <w:r>
+        <w:rPr>
+          <w:color w:val="000000" w:themeColor="text1"/>
+        </w:rPr>
+        <w:t xml:space="preserve">Participants </w:t>
+      </w:r>
+      <w:r>
+        <w:rPr>
+          <w:color w:val="000000" w:themeColor="text1"/>
+        </w:rPr>
+        <w:t>m</w:t>
+      </w:r>
+      <w:r>
+        <w:rPr>
+          <w:color w:val="000000" w:themeColor="text1"/>
+        </w:rPr>
+        <w:t xml:space="preserve">ust have a good internet connection to continue the session without interruption </w:t>
+      </w:r>
+      <w:r>
+        <w:rPr>
+          <w:color w:val="000000" w:themeColor="text1"/>
+        </w:rPr>
+        <w:t>with</w:t>
+      </w:r>
+      <w:r>
+        <w:rPr>
+          <w:color w:val="000000" w:themeColor="text1"/>
+        </w:rPr>
+        <w:t xml:space="preserve"> voice and video(screen) sharing. </w:t>
       </w:r>
     </w:p>
     <w:p>
@@ -2424,7 +5318,56 @@
           <w:rFonts w:eastAsiaTheme="minorHAnsi"/>
           <w:lang w:val="en-GB" w:eastAsia="en-US"/>
         </w:rPr>
-        <w:t xml:space="preserve">In modern world, Internet is relatively cheaper and easily accessible almost all over the world. So, we preferred to use online publicity of recruitment strategy. We sent a recruitment notice to the Dalhousie University Computer Science undergraduate and graduate mailing list, Dalhousie Computer Science jobs email, </w:t>
+        <w:t>The</w:t>
+      </w:r>
+      <w:r>
+        <w:rPr>
+          <w:rFonts w:eastAsiaTheme="minorHAnsi"/>
+          <w:lang w:val="en-GB" w:eastAsia="en-US"/>
+        </w:rPr>
+        <w:t xml:space="preserve"> </w:t>
+      </w:r>
+      <w:r>
+        <w:rPr>
+          <w:rFonts w:eastAsiaTheme="minorHAnsi"/>
+          <w:lang w:val="en-GB" w:eastAsia="en-US"/>
+        </w:rPr>
+        <w:t>i</w:t>
+      </w:r>
+      <w:r>
+        <w:rPr>
+          <w:rFonts w:eastAsiaTheme="minorHAnsi"/>
+          <w:lang w:val="en-GB" w:eastAsia="en-US"/>
+        </w:rPr>
+        <w:t xml:space="preserve">nternet is relatively cheap and easily accessible almost all over the world. So, </w:t>
+      </w:r>
+      <w:r>
+        <w:rPr>
+          <w:rFonts w:eastAsiaTheme="minorHAnsi"/>
+          <w:lang w:val="en-GB" w:eastAsia="en-US"/>
+        </w:rPr>
+        <w:t xml:space="preserve">with Covid-19 still an issue, </w:t>
+      </w:r>
+      <w:r>
+        <w:rPr>
+          <w:rFonts w:eastAsiaTheme="minorHAnsi"/>
+          <w:lang w:val="en-GB" w:eastAsia="en-US"/>
+        </w:rPr>
+        <w:t xml:space="preserve">we preferred to use online publicity </w:t>
+      </w:r>
+      <w:r>
+        <w:rPr>
+          <w:rFonts w:eastAsiaTheme="minorHAnsi"/>
+          <w:lang w:val="en-GB" w:eastAsia="en-US"/>
+        </w:rPr>
+        <w:t>as a</w:t>
+      </w:r>
+      <w:r>
+        <w:rPr>
+          <w:rFonts w:eastAsiaTheme="minorHAnsi"/>
+          <w:lang w:val="en-GB" w:eastAsia="en-US"/>
+        </w:rPr>
+        <w:t xml:space="preserve"> recruitment strategy. We sent a recruitment notice to the Dalhousie University Computer Science undergraduate and graduate mailing list, Dalhousie Computer Science jobs email, </w:t>
       </w:r>
       <w:r>
         <w:t>physical bulletin boards on campus</w:t>
@@ -2434,7 +5377,57 @@
           <w:rFonts w:eastAsiaTheme="minorHAnsi"/>
           <w:lang w:val="en-GB" w:eastAsia="en-US"/>
         </w:rPr>
-        <w:t xml:space="preserve">, in my social media wall. The recruitment notice outlined the study (process, eligibility criteria, data collection, compensation, and estimated time requirement) and instructions to contact the main researcher. Once a potential participant shown interest with reply email, the main researcher emailed them a with more detail information and attached a consent form for their perusal and suggested to reply with three potential time slots if they agree with the detail requirements and a consent form content. Participation acceptance was done on a </w:t>
+        <w:t xml:space="preserve">, in </w:t>
+      </w:r>
+      <w:r>
+        <w:rPr>
+          <w:rFonts w:eastAsiaTheme="minorHAnsi"/>
+          <w:lang w:val="en-GB" w:eastAsia="en-US"/>
+        </w:rPr>
+        <w:lastRenderedPageBreak/>
+        <w:t xml:space="preserve">social media </w:t>
+      </w:r>
+      <w:r>
+        <w:rPr>
+          <w:rFonts w:eastAsiaTheme="minorHAnsi"/>
+          <w:lang w:val="en-GB" w:eastAsia="en-US"/>
+        </w:rPr>
+        <w:t>like LinkedIn</w:t>
+      </w:r>
+      <w:r>
+        <w:rPr>
+          <w:rFonts w:eastAsiaTheme="minorHAnsi"/>
+          <w:lang w:val="en-GB" w:eastAsia="en-US"/>
+        </w:rPr>
+        <w:t>. The recruitment notice outlined the study (process, eligibility criteria, data collection, compensation, and estimated time requirement) and instructions to contact the main researcher. Once a potential participant show</w:t>
+      </w:r>
+      <w:r>
+        <w:rPr>
+          <w:rFonts w:eastAsiaTheme="minorHAnsi"/>
+          <w:lang w:val="en-GB" w:eastAsia="en-US"/>
+        </w:rPr>
+        <w:t>ed</w:t>
+      </w:r>
+      <w:r>
+        <w:rPr>
+          <w:rFonts w:eastAsiaTheme="minorHAnsi"/>
+          <w:lang w:val="en-GB" w:eastAsia="en-US"/>
+        </w:rPr>
+        <w:t xml:space="preserve"> interest with </w:t>
+      </w:r>
+      <w:r>
+        <w:rPr>
+          <w:rFonts w:eastAsiaTheme="minorHAnsi"/>
+          <w:lang w:val="en-GB" w:eastAsia="en-US"/>
+        </w:rPr>
+        <w:t xml:space="preserve">a </w:t>
+      </w:r>
+      <w:r>
+        <w:rPr>
+          <w:rFonts w:eastAsiaTheme="minorHAnsi"/>
+          <w:lang w:val="en-GB" w:eastAsia="en-US"/>
+        </w:rPr>
+        <w:t xml:space="preserve">reply email, the main researcher emailed them a with more detail information and attached a consent form for their perusal and suggested to reply with three potential time slots if they agree with the detail requirements and a consent form content. Participation acceptance was done on a </w:t>
       </w:r>
       <w:proofErr w:type="gramStart"/>
       <w:r>
@@ -2450,15 +5443,7 @@
           <w:rFonts w:eastAsiaTheme="minorHAnsi"/>
           <w:lang w:val="en-GB" w:eastAsia="en-US"/>
         </w:rPr>
-        <w:t xml:space="preserve"> first-serve basis until all places were booked, but to be in safe side we kept some additional participants in waiting </w:t>
-      </w:r>
-      <w:r>
-        <w:rPr>
-          <w:rFonts w:eastAsiaTheme="minorHAnsi"/>
-          <w:lang w:val="en-GB" w:eastAsia="en-US"/>
-        </w:rPr>
-        <w:lastRenderedPageBreak/>
-        <w:t xml:space="preserve">list. When participants either became sick or cancelled or did not continue interest up to the sessions, potential wait-list participants were called serially as per their time of participation confirmation. </w:t>
+        <w:t xml:space="preserve"> first-serve basis until all places were booked. When participants either became sick or cancelled or did not continue interest up to the sessions, potential wait-list participants were called serially as per their time of participation confirmation. </w:t>
       </w:r>
     </w:p>
     <w:p>
@@ -2543,7 +5528,91 @@
           <w:rFonts w:eastAsiaTheme="minorHAnsi"/>
           <w:lang w:val="en-GB" w:eastAsia="en-US"/>
         </w:rPr>
-        <w:t>On confirmation of participation interest by participant, main researcher created an MS Teams/Skype event with the agreed time. Participants got a notification in their inbox with the detail of the event including a join URL to the event. At the meeting time participant just needed to open the link in either browser or installed desktop application of the relevant tool to start the session.</w:t>
+        <w:t>On confirmation of participation interest by</w:t>
+      </w:r>
+      <w:r>
+        <w:rPr>
+          <w:rFonts w:eastAsiaTheme="minorHAnsi"/>
+          <w:lang w:val="en-GB" w:eastAsia="en-US"/>
+        </w:rPr>
+        <w:t xml:space="preserve"> the</w:t>
+      </w:r>
+      <w:r>
+        <w:rPr>
+          <w:rFonts w:eastAsiaTheme="minorHAnsi"/>
+          <w:lang w:val="en-GB" w:eastAsia="en-US"/>
+        </w:rPr>
+        <w:t xml:space="preserve"> participant, </w:t>
+      </w:r>
+      <w:r>
+        <w:rPr>
+          <w:rFonts w:eastAsiaTheme="minorHAnsi"/>
+          <w:lang w:val="en-GB" w:eastAsia="en-US"/>
+        </w:rPr>
+        <w:t xml:space="preserve">the </w:t>
+      </w:r>
+      <w:r>
+        <w:rPr>
+          <w:rFonts w:eastAsiaTheme="minorHAnsi"/>
+          <w:lang w:val="en-GB" w:eastAsia="en-US"/>
+        </w:rPr>
+        <w:t xml:space="preserve">main researcher created an MS Teams/Skype event with the agreed time. Participants </w:t>
+      </w:r>
+      <w:r>
+        <w:rPr>
+          <w:rFonts w:eastAsiaTheme="minorHAnsi"/>
+          <w:lang w:val="en-GB" w:eastAsia="en-US"/>
+        </w:rPr>
+        <w:t>received</w:t>
+      </w:r>
+      <w:r>
+        <w:rPr>
+          <w:rFonts w:eastAsiaTheme="minorHAnsi"/>
+          <w:lang w:val="en-GB" w:eastAsia="en-US"/>
+        </w:rPr>
+        <w:t xml:space="preserve"> a notification in their inbox with the detail of the event including a URL </w:t>
+      </w:r>
+      <w:r>
+        <w:rPr>
+          <w:rFonts w:eastAsiaTheme="minorHAnsi"/>
+          <w:lang w:val="en-GB" w:eastAsia="en-US"/>
+        </w:rPr>
+        <w:t>for</w:t>
+      </w:r>
+      <w:r>
+        <w:rPr>
+          <w:rFonts w:eastAsiaTheme="minorHAnsi"/>
+          <w:lang w:val="en-GB" w:eastAsia="en-US"/>
+        </w:rPr>
+        <w:t xml:space="preserve"> the event. At the meeting time participant</w:t>
+      </w:r>
+      <w:r>
+        <w:rPr>
+          <w:rFonts w:eastAsiaTheme="minorHAnsi"/>
+          <w:lang w:val="en-GB" w:eastAsia="en-US"/>
+        </w:rPr>
+        <w:t>s</w:t>
+      </w:r>
+      <w:r>
+        <w:rPr>
+          <w:rFonts w:eastAsiaTheme="minorHAnsi"/>
+          <w:lang w:val="en-GB" w:eastAsia="en-US"/>
+        </w:rPr>
+        <w:t xml:space="preserve"> just needed to open the link in either </w:t>
+      </w:r>
+      <w:r>
+        <w:rPr>
+          <w:rFonts w:eastAsiaTheme="minorHAnsi"/>
+          <w:lang w:val="en-GB" w:eastAsia="en-US"/>
+        </w:rPr>
+        <w:t xml:space="preserve">a </w:t>
+      </w:r>
+      <w:r>
+        <w:rPr>
+          <w:rFonts w:eastAsiaTheme="minorHAnsi"/>
+          <w:lang w:val="en-GB" w:eastAsia="en-US"/>
+        </w:rPr>
+        <w:t>browser or installed desktop application of the relevant tool to start the session.</w:t>
       </w:r>
     </w:p>
     <w:p>
@@ -2576,7 +5645,56 @@
           <w:rFonts w:eastAsiaTheme="minorHAnsi"/>
           <w:lang w:val="en-GB" w:eastAsia="en-US"/>
         </w:rPr>
-        <w:t>Main researcher used a MS Word document as logbook to manage, track and keep the study process synchronized. Researcher always ensured that two participants participation time could not overlap each other and tried to keep a gap of 30 minutes between two schedules so that unexpected prolonging could be mitigated by that buffer time.</w:t>
+        <w:t>The m</w:t>
+      </w:r>
+      <w:r>
+        <w:rPr>
+          <w:rFonts w:eastAsiaTheme="minorHAnsi"/>
+          <w:lang w:val="en-GB" w:eastAsia="en-US"/>
+        </w:rPr>
+        <w:t xml:space="preserve">ain researcher used a MS Word document as </w:t>
+      </w:r>
+      <w:r>
+        <w:rPr>
+          <w:rFonts w:eastAsiaTheme="minorHAnsi"/>
+          <w:lang w:val="en-GB" w:eastAsia="en-US"/>
+        </w:rPr>
+        <w:t xml:space="preserve">a </w:t>
+      </w:r>
+      <w:r>
+        <w:rPr>
+          <w:rFonts w:eastAsiaTheme="minorHAnsi"/>
+          <w:lang w:val="en-GB" w:eastAsia="en-US"/>
+        </w:rPr>
+        <w:t xml:space="preserve">logbook to manage, track and keep the study process synchronized. </w:t>
+      </w:r>
+      <w:r>
+        <w:rPr>
+          <w:rFonts w:eastAsiaTheme="minorHAnsi"/>
+          <w:lang w:val="en-GB" w:eastAsia="en-US"/>
+        </w:rPr>
+        <w:t>The r</w:t>
+      </w:r>
+      <w:r>
+        <w:rPr>
+          <w:rFonts w:eastAsiaTheme="minorHAnsi"/>
+          <w:lang w:val="en-GB" w:eastAsia="en-US"/>
+        </w:rPr>
+        <w:t xml:space="preserve">esearcher always ensured that two participants participation time could not overlap each other and tried to keep a gap of 30 minutes between two schedules so that unexpected </w:t>
+      </w:r>
+      <w:r>
+        <w:rPr>
+          <w:rFonts w:eastAsiaTheme="minorHAnsi"/>
+          <w:lang w:val="en-GB" w:eastAsia="en-US"/>
+        </w:rPr>
+        <w:t>delays</w:t>
+      </w:r>
+      <w:r>
+        <w:rPr>
+          <w:rFonts w:eastAsiaTheme="minorHAnsi"/>
+          <w:lang w:val="en-GB" w:eastAsia="en-US"/>
+        </w:rPr>
+        <w:t xml:space="preserve"> could be mitigated by that buffer time.</w:t>
       </w:r>
     </w:p>
     <w:p>
@@ -2652,7 +5770,19 @@
         <w:rPr>
           <w:color w:val="000000" w:themeColor="text1"/>
         </w:rPr>
-        <w:t>stages such as color blindness test, modular</w:t>
+        <w:t xml:space="preserve">stages such as </w:t>
+      </w:r>
+      <w:r>
+        <w:rPr>
+          <w:color w:val="000000" w:themeColor="text1"/>
+        </w:rPr>
+        <w:t xml:space="preserve">a </w:t>
+      </w:r>
+      <w:r>
+        <w:rPr>
+          <w:color w:val="000000" w:themeColor="text1"/>
+        </w:rPr>
+        <w:t>color blindness test, modular</w:t>
       </w:r>
       <w:r>
         <w:rPr>
@@ -2664,7 +5794,19 @@
         <w:rPr>
           <w:color w:val="000000" w:themeColor="text1"/>
         </w:rPr>
-        <w:t>for each of core</w:t>
+        <w:t xml:space="preserve">for each of </w:t>
+      </w:r>
+      <w:r>
+        <w:rPr>
+          <w:color w:val="000000" w:themeColor="text1"/>
+        </w:rPr>
+        <w:t xml:space="preserve">the </w:t>
+      </w:r>
+      <w:r>
+        <w:rPr>
+          <w:color w:val="000000" w:themeColor="text1"/>
+        </w:rPr>
+        <w:t>core</w:t>
       </w:r>
       <w:r>
         <w:rPr>
@@ -2676,7 +5818,31 @@
         <w:rPr>
           <w:color w:val="000000" w:themeColor="text1"/>
         </w:rPr>
-        <w:t>module introduction and clarification before starting a module</w:t>
+        <w:t>module introduction</w:t>
+      </w:r>
+      <w:r>
+        <w:rPr>
+          <w:color w:val="000000" w:themeColor="text1"/>
+        </w:rPr>
+        <w:t>s</w:t>
+      </w:r>
+      <w:r>
+        <w:rPr>
+          <w:color w:val="000000" w:themeColor="text1"/>
+        </w:rPr>
+        <w:t xml:space="preserve"> and clarification</w:t>
+      </w:r>
+      <w:r>
+        <w:rPr>
+          <w:color w:val="000000" w:themeColor="text1"/>
+        </w:rPr>
+        <w:t>s</w:t>
+      </w:r>
+      <w:r>
+        <w:rPr>
+          <w:color w:val="000000" w:themeColor="text1"/>
+        </w:rPr>
+        <w:t xml:space="preserve"> before starting a module</w:t>
       </w:r>
       <w:r>
         <w:rPr>
@@ -2688,7 +5854,7 @@
         <w:rPr>
           <w:color w:val="000000" w:themeColor="text1"/>
         </w:rPr>
-        <w:t xml:space="preserve"> clarification after completing core modules</w:t>
+        <w:t xml:space="preserve"> after completing core modules</w:t>
       </w:r>
       <w:r>
         <w:rPr>
@@ -2785,7 +5951,43 @@
         <w:rPr>
           <w:color w:val="000000" w:themeColor="text1"/>
         </w:rPr>
-        <w:t>Since the study is decided to conduct online and schedules are</w:t>
+        <w:t xml:space="preserve">Since the study </w:t>
+      </w:r>
+      <w:r>
+        <w:rPr>
+          <w:color w:val="000000" w:themeColor="text1"/>
+        </w:rPr>
+        <w:t>was</w:t>
+      </w:r>
+      <w:r>
+        <w:rPr>
+          <w:color w:val="000000" w:themeColor="text1"/>
+        </w:rPr>
+        <w:t xml:space="preserve"> conduct</w:t>
+      </w:r>
+      <w:r>
+        <w:rPr>
+          <w:color w:val="000000" w:themeColor="text1"/>
+        </w:rPr>
+        <w:t>ed</w:t>
+      </w:r>
+      <w:r>
+        <w:rPr>
+          <w:color w:val="000000" w:themeColor="text1"/>
+        </w:rPr>
+        <w:t xml:space="preserve"> online and schedules </w:t>
+      </w:r>
+      <w:r>
+        <w:rPr>
+          <w:color w:val="000000" w:themeColor="text1"/>
+        </w:rPr>
+        <w:t>we</w:t>
+      </w:r>
+      <w:r>
+        <w:rPr>
+          <w:color w:val="000000" w:themeColor="text1"/>
+        </w:rPr>
+        <w:t>re</w:t>
       </w:r>
       <w:r>
         <w:rPr>
@@ -2797,7 +5999,19 @@
         <w:rPr>
           <w:color w:val="000000" w:themeColor="text1"/>
         </w:rPr>
-        <w:t xml:space="preserve"> scheduled time of the day </w:t>
+        <w:t xml:space="preserve"> </w:t>
+      </w:r>
+      <w:r>
+        <w:rPr>
+          <w:color w:val="000000" w:themeColor="text1"/>
+        </w:rPr>
+        <w:t xml:space="preserve">the </w:t>
+      </w:r>
+      <w:r>
+        <w:rPr>
+          <w:color w:val="000000" w:themeColor="text1"/>
+        </w:rPr>
+        <w:t xml:space="preserve">scheduled time of the day </w:t>
       </w:r>
       <w:r>
         <w:rPr>
@@ -2815,7 +6029,74 @@
         <w:rPr>
           <w:color w:val="000000" w:themeColor="text1"/>
         </w:rPr>
-        <w:t xml:space="preserve">click on the link he or she received in his or her email to meet in the meeting platform.  When the participant log-in to the system, it will notify researcher that participant is waiting at the lobby, and he needs to admit. On approval, the event is instantly started at the online meeting room and both parties will be able to hear each other. Researcher greeted and welcomed the participant and participants also exchanged their formal greetings. If participant faces any technical difficulty to </w:t>
+        <w:t>click on the link he or she received in his or her email to meet in the meeting platform.  When the participant log</w:t>
+      </w:r>
+      <w:r>
+        <w:rPr>
+          <w:color w:val="000000" w:themeColor="text1"/>
+        </w:rPr>
+        <w:t>ged-in</w:t>
+      </w:r>
+      <w:r>
+        <w:rPr>
+          <w:color w:val="000000" w:themeColor="text1"/>
+        </w:rPr>
+        <w:t xml:space="preserve"> to the system, it notif</w:t>
+      </w:r>
+      <w:r>
+        <w:rPr>
+          <w:color w:val="000000" w:themeColor="text1"/>
+        </w:rPr>
+        <w:t>ies the</w:t>
+      </w:r>
+      <w:r>
+        <w:rPr>
+          <w:color w:val="000000" w:themeColor="text1"/>
+        </w:rPr>
+        <w:t xml:space="preserve"> researcher that </w:t>
+      </w:r>
+      <w:r>
+        <w:rPr>
+          <w:color w:val="000000" w:themeColor="text1"/>
+        </w:rPr>
+        <w:lastRenderedPageBreak/>
+        <w:t xml:space="preserve">participant is waiting at the lobby, and he needs to </w:t>
+      </w:r>
+      <w:r>
+        <w:rPr>
+          <w:color w:val="000000" w:themeColor="text1"/>
+        </w:rPr>
+        <w:t xml:space="preserve">be </w:t>
+      </w:r>
+      <w:r>
+        <w:rPr>
+          <w:color w:val="000000" w:themeColor="text1"/>
+        </w:rPr>
+        <w:t>admit</w:t>
+      </w:r>
+      <w:r>
+        <w:rPr>
+          <w:color w:val="000000" w:themeColor="text1"/>
+        </w:rPr>
+        <w:t>ted</w:t>
+      </w:r>
+      <w:r>
+        <w:rPr>
+          <w:color w:val="000000" w:themeColor="text1"/>
+        </w:rPr>
+        <w:t>. On approval, the event is instantly started at the online meeting room and both parties will be able to hear each other. Researcher greeted and welcomed the participant and exchanged their formal greetings. If participant face</w:t>
+      </w:r>
+      <w:r>
+        <w:rPr>
+          <w:color w:val="000000" w:themeColor="text1"/>
+        </w:rPr>
+        <w:t>d</w:t>
+      </w:r>
+      <w:r>
+        <w:rPr>
+          <w:color w:val="000000" w:themeColor="text1"/>
+        </w:rPr>
+        <w:t xml:space="preserve"> any technical difficulty to </w:t>
       </w:r>
       <w:proofErr w:type="gramStart"/>
       <w:r>
@@ -2829,7 +6110,19 @@
         <w:rPr>
           <w:color w:val="000000" w:themeColor="text1"/>
         </w:rPr>
-        <w:t xml:space="preserve"> then researcher tried to help by possible means.</w:t>
+        <w:t xml:space="preserve"> then </w:t>
+      </w:r>
+      <w:r>
+        <w:rPr>
+          <w:color w:val="000000" w:themeColor="text1"/>
+        </w:rPr>
+        <w:t xml:space="preserve">the </w:t>
+      </w:r>
+      <w:r>
+        <w:rPr>
+          <w:color w:val="000000" w:themeColor="text1"/>
+        </w:rPr>
+        <w:t>researcher tried to help by possible means.</w:t>
       </w:r>
     </w:p>
     <w:p>
@@ -2863,7 +6156,6 @@
           <w:bCs/>
           <w:color w:val="000000" w:themeColor="text1"/>
         </w:rPr>
-        <w:lastRenderedPageBreak/>
         <w:t>6.</w:t>
       </w:r>
       <w:r>
@@ -2907,7 +6199,103 @@
         <w:rPr>
           <w:color w:val="000000" w:themeColor="text1"/>
         </w:rPr>
-        <w:t>The researcher needed to brief the participant about the steps he or she had to go through and explained how he was going to conduct the session. Participant were also asked if his/her system has Firefox/Edge browser installed which is mandatory for the study. If not he/she would be requested to install it and researcher might instruct if needed any help regarding the installation of the browser. After confirming the browser is ready to go with, participant is requested to open it and informed him/her that researcher would give two URLs for the session i. for Color Blindness Test and ii. for Questionnaire about the study.</w:t>
+        <w:t>The researcher needed to brief the participant about the steps he or she had to go through and explained how he was going to conduct the session. Participant</w:t>
+      </w:r>
+      <w:r>
+        <w:rPr>
+          <w:color w:val="000000" w:themeColor="text1"/>
+        </w:rPr>
+        <w:t>s</w:t>
+      </w:r>
+      <w:r>
+        <w:rPr>
+          <w:color w:val="000000" w:themeColor="text1"/>
+        </w:rPr>
+        <w:t xml:space="preserve"> were also asked if his/her system has </w:t>
+      </w:r>
+      <w:r>
+        <w:rPr>
+          <w:color w:val="000000" w:themeColor="text1"/>
+        </w:rPr>
+        <w:t xml:space="preserve">a </w:t>
+      </w:r>
+      <w:r>
+        <w:rPr>
+          <w:color w:val="000000" w:themeColor="text1"/>
+        </w:rPr>
+        <w:t xml:space="preserve">Firefox/Edge browser installed which is mandatory for the study. If not he/she would be requested to install it and </w:t>
+      </w:r>
+      <w:r>
+        <w:rPr>
+          <w:color w:val="000000" w:themeColor="text1"/>
+        </w:rPr>
+        <w:t xml:space="preserve">the </w:t>
+      </w:r>
+      <w:r>
+        <w:rPr>
+          <w:color w:val="000000" w:themeColor="text1"/>
+        </w:rPr>
+        <w:t xml:space="preserve">researcher might instruct </w:t>
+      </w:r>
+      <w:r>
+        <w:rPr>
+          <w:color w:val="000000" w:themeColor="text1"/>
+        </w:rPr>
+        <w:t xml:space="preserve">further </w:t>
+      </w:r>
+      <w:r>
+        <w:rPr>
+          <w:color w:val="000000" w:themeColor="text1"/>
+        </w:rPr>
+        <w:t xml:space="preserve">if </w:t>
+      </w:r>
+      <w:r>
+        <w:rPr>
+          <w:color w:val="000000" w:themeColor="text1"/>
+        </w:rPr>
+        <w:t xml:space="preserve">they </w:t>
+      </w:r>
+      <w:r>
+        <w:rPr>
+          <w:color w:val="000000" w:themeColor="text1"/>
+        </w:rPr>
+        <w:t>needed any help regarding the installation of the browser. After confirming the browser is ready to go,</w:t>
+      </w:r>
+      <w:r>
+        <w:rPr>
+          <w:color w:val="000000" w:themeColor="text1"/>
+        </w:rPr>
+        <w:t xml:space="preserve"> the</w:t>
+      </w:r>
+      <w:r>
+        <w:rPr>
+          <w:color w:val="000000" w:themeColor="text1"/>
+        </w:rPr>
+        <w:t xml:space="preserve"> participant </w:t>
+      </w:r>
+      <w:r>
+        <w:rPr>
+          <w:color w:val="000000" w:themeColor="text1"/>
+        </w:rPr>
+        <w:t>wa</w:t>
+      </w:r>
+      <w:r>
+        <w:rPr>
+          <w:color w:val="000000" w:themeColor="text1"/>
+        </w:rPr>
+        <w:t xml:space="preserve">s requested to open it and informed him/her that researcher would give two URLs for the session i. for Color Blindness Test and ii. for </w:t>
+      </w:r>
+      <w:r>
+        <w:rPr>
+          <w:color w:val="000000" w:themeColor="text1"/>
+        </w:rPr>
+        <w:t xml:space="preserve">the </w:t>
+      </w:r>
+      <w:r>
+        <w:rPr>
+          <w:color w:val="000000" w:themeColor="text1"/>
+        </w:rPr>
+        <w:t>Questionnaire about the study.</w:t>
       </w:r>
     </w:p>
     <w:p>
@@ -3046,7 +6434,19 @@
         <w:rPr>
           <w:color w:val="000000" w:themeColor="text1"/>
         </w:rPr>
-        <w:t>. URL of the page (</w:t>
+        <w:t xml:space="preserve">. </w:t>
+      </w:r>
+      <w:r>
+        <w:rPr>
+          <w:color w:val="000000" w:themeColor="text1"/>
+        </w:rPr>
+        <w:t xml:space="preserve">The </w:t>
+      </w:r>
+      <w:r>
+        <w:rPr>
+          <w:color w:val="000000" w:themeColor="text1"/>
+        </w:rPr>
+        <w:t>URL of the page (</w:t>
       </w:r>
       <w:r>
         <w:rPr>
@@ -3076,13 +6476,31 @@
         <w:rPr>
           <w:color w:val="000000" w:themeColor="text1"/>
         </w:rPr>
-        <w:t xml:space="preserve"> box of the conference tool and requested to fill the input field with what they saw in the image and click next to get next question. This would continue until it ended</w:t>
-      </w:r>
-      <w:r>
-        <w:rPr>
-          <w:color w:val="000000" w:themeColor="text1"/>
-        </w:rPr>
-        <w:t xml:space="preserve"> with all samples provided</w:t>
+        <w:t xml:space="preserve"> box of the conference tool and </w:t>
+      </w:r>
+      <w:r>
+        <w:rPr>
+          <w:color w:val="000000" w:themeColor="text1"/>
+        </w:rPr>
+        <w:t xml:space="preserve">they were </w:t>
+      </w:r>
+      <w:r>
+        <w:rPr>
+          <w:color w:val="000000" w:themeColor="text1"/>
+        </w:rPr>
+        <w:t>requested to fill the input field with what they saw in the image and click next to get next question. This would continue until it ended</w:t>
+      </w:r>
+      <w:r>
+        <w:rPr>
+          <w:color w:val="000000" w:themeColor="text1"/>
+        </w:rPr>
+        <w:t xml:space="preserve"> with all samples </w:t>
+      </w:r>
+      <w:r>
+        <w:rPr>
+          <w:color w:val="000000" w:themeColor="text1"/>
+        </w:rPr>
+        <w:t>identified</w:t>
       </w:r>
       <w:r>
         <w:rPr>
@@ -3145,6 +6563,7 @@
           <w:noProof/>
           <w:lang w:val="en-GB" w:eastAsia="en-US"/>
         </w:rPr>
+        <w:lastRenderedPageBreak/>
         <w:drawing>
           <wp:inline distT="0" distB="0" distL="0" distR="0" wp14:anchorId="4853628D" wp14:editId="41F8992F">
             <wp:extent cx="4473690" cy="2268070"/>
@@ -3303,7 +6722,6 @@
           <w:bCs/>
           <w:lang w:val="en-GB" w:eastAsia="en-US"/>
         </w:rPr>
-        <w:lastRenderedPageBreak/>
         <w:t>6.6.4</w:t>
       </w:r>
       <w:r>
@@ -3334,14 +6752,49 @@
           <w:rFonts w:eastAsiaTheme="minorHAnsi"/>
           <w:lang w:val="en-GB" w:eastAsia="en-US"/>
         </w:rPr>
-        <w:t xml:space="preserve">After color blindness test passed successfully, </w:t>
-      </w:r>
-      <w:r>
-        <w:rPr>
-          <w:rFonts w:eastAsiaTheme="minorHAnsi"/>
-          <w:lang w:val="en-GB" w:eastAsia="en-US"/>
-        </w:rPr>
-        <w:t>Researcher</w:t>
+        <w:t>After</w:t>
+      </w:r>
+      <w:r>
+        <w:rPr>
+          <w:rFonts w:eastAsiaTheme="minorHAnsi"/>
+          <w:lang w:val="en-GB" w:eastAsia="en-US"/>
+        </w:rPr>
+        <w:t xml:space="preserve"> the</w:t>
+      </w:r>
+      <w:r>
+        <w:rPr>
+          <w:rFonts w:eastAsiaTheme="minorHAnsi"/>
+          <w:lang w:val="en-GB" w:eastAsia="en-US"/>
+        </w:rPr>
+        <w:t xml:space="preserve"> color blindness test</w:t>
+      </w:r>
+      <w:r>
+        <w:rPr>
+          <w:rFonts w:eastAsiaTheme="minorHAnsi"/>
+          <w:lang w:val="en-GB" w:eastAsia="en-US"/>
+        </w:rPr>
+        <w:t xml:space="preserve"> was</w:t>
+      </w:r>
+      <w:r>
+        <w:rPr>
+          <w:rFonts w:eastAsiaTheme="minorHAnsi"/>
+          <w:lang w:val="en-GB" w:eastAsia="en-US"/>
+        </w:rPr>
+        <w:t xml:space="preserve"> passed successfully, </w:t>
+      </w:r>
+      <w:r>
+        <w:rPr>
+          <w:rFonts w:eastAsiaTheme="minorHAnsi"/>
+          <w:lang w:val="en-GB" w:eastAsia="en-US"/>
+        </w:rPr>
+        <w:t>the r</w:t>
+      </w:r>
+      <w:r>
+        <w:rPr>
+          <w:rFonts w:eastAsiaTheme="minorHAnsi"/>
+          <w:lang w:val="en-GB" w:eastAsia="en-US"/>
+        </w:rPr>
+        <w:t>esearcher</w:t>
       </w:r>
       <w:r>
         <w:rPr>
@@ -3369,7 +6822,35 @@
           <w:rFonts w:eastAsiaTheme="minorHAnsi"/>
           <w:lang w:val="en-GB" w:eastAsia="en-US"/>
         </w:rPr>
-        <w:t>some basic questions which we thought to be relevant with their performance. Because it needs full concentration on the task to understand the question, find relevant values, uncertainties/CA, and eventually perform better. For instance, the following information are noted down by the main researcher:</w:t>
+        <w:t>some basic questions which we thought to be relevant with their performance. Because it needs full concentration on the task to understand the question, find relevant values,</w:t>
+      </w:r>
+      <w:r>
+        <w:rPr>
+          <w:rFonts w:eastAsiaTheme="minorHAnsi"/>
+          <w:lang w:val="en-GB" w:eastAsia="en-US"/>
+        </w:rPr>
+        <w:t xml:space="preserve"> and</w:t>
+      </w:r>
+      <w:r>
+        <w:rPr>
+          <w:rFonts w:eastAsiaTheme="minorHAnsi"/>
+          <w:lang w:val="en-GB" w:eastAsia="en-US"/>
+        </w:rPr>
+        <w:t xml:space="preserve"> uncertainties. For instance, the following information </w:t>
+      </w:r>
+      <w:r>
+        <w:rPr>
+          <w:rFonts w:eastAsiaTheme="minorHAnsi"/>
+          <w:lang w:val="en-GB" w:eastAsia="en-US"/>
+        </w:rPr>
+        <w:t>we</w:t>
+      </w:r>
+      <w:r>
+        <w:rPr>
+          <w:rFonts w:eastAsiaTheme="minorHAnsi"/>
+          <w:lang w:val="en-GB" w:eastAsia="en-US"/>
+        </w:rPr>
+        <w:t>re noted by the main researcher:</w:t>
       </w:r>
     </w:p>
     <w:p>
@@ -3885,7 +7366,29 @@
           <w:rFonts w:eastAsiaTheme="minorHAnsi"/>
           <w:lang w:val="en-GB" w:eastAsia="en-US"/>
         </w:rPr>
-        <w:t>. So, by Component Questions we refer to the questions relevant to those four core components. On the other hand, PSQ refers to the questions to get user feedback from the experience of using the four core components of the system. PSQ includes System Usability Scale (</w:t>
+        <w:t xml:space="preserve">. So, by Component Questions we refer to the questions relevant to those four core components. On the other hand, </w:t>
+      </w:r>
+      <w:r>
+        <w:rPr>
+          <w:rFonts w:eastAsiaTheme="minorHAnsi"/>
+          <w:lang w:val="en-GB" w:eastAsia="en-US"/>
+        </w:rPr>
+        <w:lastRenderedPageBreak/>
+        <w:t xml:space="preserve">PSQ refers to the questions to </w:t>
+      </w:r>
+      <w:r>
+        <w:rPr>
+          <w:rFonts w:eastAsiaTheme="minorHAnsi"/>
+          <w:lang w:val="en-GB" w:eastAsia="en-US"/>
+        </w:rPr>
+        <w:t>obtain</w:t>
+      </w:r>
+      <w:r>
+        <w:rPr>
+          <w:rFonts w:eastAsiaTheme="minorHAnsi"/>
+          <w:lang w:val="en-GB" w:eastAsia="en-US"/>
+        </w:rPr>
+        <w:t xml:space="preserve"> user feedback from the experience of using the four core components of the system. PSQ includes System Usability Scale (</w:t>
       </w:r>
       <w:r>
         <w:rPr>
@@ -4909,15 +8412,7 @@
           <w:rFonts w:eastAsiaTheme="minorHAnsi"/>
           <w:lang w:val="en-GB" w:eastAsia="en-US"/>
         </w:rPr>
-        <w:t xml:space="preserve">If we consider A, B, C, and D as four components of the study then Figure 6.3 shows the flow of the components that come one after another randomly during the session of the participants as discussed in counter-balancing section. It also shows that PSQ appears at the completion of four modules. We know, our four core components are inspiration of two basic representations </w:t>
-      </w:r>
-      <w:r>
-        <w:rPr>
-          <w:rFonts w:eastAsiaTheme="minorHAnsi"/>
-          <w:lang w:val="en-GB" w:eastAsia="en-US"/>
-        </w:rPr>
-        <w:lastRenderedPageBreak/>
-        <w:t>CA and VSUP as we discussed earlier in section 6.4.2. That’s why PSQ section contain questions regarding the groups CA and VSUP.</w:t>
+        <w:t>If we consider A, B, C, and D as four components of the study then Figure 6.3 shows the flow of the components that come one after another randomly during the session of the participants as discussed in counter-balancing section. It also shows that PSQ appears at the completion of four modules.</w:t>
       </w:r>
     </w:p>
     <w:p>
@@ -4952,7 +8447,21 @@
           <w:rFonts w:eastAsiaTheme="minorHAnsi"/>
           <w:lang w:val="en-GB" w:eastAsia="en-US"/>
         </w:rPr>
-        <w:t xml:space="preserve">We intentionally placed PSQ at the end of core modules so that participants could give their fair ratings based on their immediate experiences gathered from the components. Since we have used our self-developed online web page to conduct the whole session, the system automatically and quantitatively captures the participant’s answers and saves in memory time to time and stores in the server at the end of the study. Figure 6.4 shows System Usability Scale test related question sample for both CA and VSUP. </w:t>
+        <w:t xml:space="preserve">We intentionally placed PSQ at the end of core modules so that participants could give their fair ratings based on their immediate experiences gathered from the components. Since we have used our self-developed online web page to conduct the whole session, the system automatically and quantitatively captures the participant’s answers and saves in memory </w:t>
+      </w:r>
+      <w:r>
+        <w:rPr>
+          <w:rFonts w:eastAsiaTheme="minorHAnsi"/>
+          <w:lang w:val="en-GB" w:eastAsia="en-US"/>
+        </w:rPr>
+        <w:t xml:space="preserve">from </w:t>
+      </w:r>
+      <w:r>
+        <w:rPr>
+          <w:rFonts w:eastAsiaTheme="minorHAnsi"/>
+          <w:lang w:val="en-GB" w:eastAsia="en-US"/>
+        </w:rPr>
+        <w:t xml:space="preserve">time to time and stores in the server at the end of the study. Figure 6.4 shows System Usability Scale test related question sample for both CA and VSUP. </w:t>
       </w:r>
       <w:r>
         <w:rPr>
@@ -5292,7 +8801,21 @@
           <w:rFonts w:eastAsiaTheme="minorHAnsi"/>
           <w:lang w:val="en-GB" w:eastAsia="en-US"/>
         </w:rPr>
-        <w:t>NASA-TLX Work-Load test related questions where CA and VSUP sections are placed in top and bottom respectively since they are two groups of four components just like SUS test explained in previous section. But in this case the number of questions is six and the scale range is 1(Very Low) to 22 (Very High).</w:t>
+        <w:t>NASA-TLX Work-Load test related questions where CA and VSUP sections are placed in</w:t>
+      </w:r>
+      <w:r>
+        <w:rPr>
+          <w:rFonts w:eastAsiaTheme="minorHAnsi"/>
+          <w:lang w:val="en-GB" w:eastAsia="en-US"/>
+        </w:rPr>
+        <w:t xml:space="preserve"> the</w:t>
+      </w:r>
+      <w:r>
+        <w:rPr>
+          <w:rFonts w:eastAsiaTheme="minorHAnsi"/>
+          <w:lang w:val="en-GB" w:eastAsia="en-US"/>
+        </w:rPr>
+        <w:t xml:space="preserve"> top and bottom respectively since they are two groups of four components just like SUS test explained in previous section. But in this case the number of questions is six and the scale range is 1(Very Low) to 22 (Very High).</w:t>
       </w:r>
     </w:p>
     <w:p>
@@ -5325,7 +8848,21 @@
           <w:rFonts w:eastAsiaTheme="minorHAnsi"/>
           <w:lang w:val="en-GB" w:eastAsia="en-US"/>
         </w:rPr>
-        <w:t xml:space="preserve">We have not shown all questions here for none of SUS or NASA-TLX as we mentioned the complete list in </w:t>
+        <w:t xml:space="preserve">We have not shown all questions here for none of SUS or NASA-TLX as we mentioned the complete list </w:t>
+      </w:r>
+      <w:r>
+        <w:rPr>
+          <w:rFonts w:eastAsiaTheme="minorHAnsi"/>
+          <w:lang w:val="en-GB" w:eastAsia="en-US"/>
+        </w:rPr>
+        <w:t xml:space="preserve">can be found </w:t>
+      </w:r>
+      <w:r>
+        <w:rPr>
+          <w:rFonts w:eastAsiaTheme="minorHAnsi"/>
+          <w:lang w:val="en-GB" w:eastAsia="en-US"/>
+        </w:rPr>
+        <w:t xml:space="preserve">in </w:t>
       </w:r>
       <w:r>
         <w:rPr>
@@ -5450,6 +8987,13 @@
           <w:lang w:val="en-GB" w:eastAsia="en-US"/>
         </w:rPr>
         <w:lastRenderedPageBreak/>
+        <w:t xml:space="preserve">The </w:t>
+      </w:r>
+      <w:r>
+        <w:rPr>
+          <w:rFonts w:eastAsiaTheme="minorHAnsi"/>
+          <w:lang w:val="en-GB" w:eastAsia="en-US"/>
+        </w:rPr>
         <w:t>Post Session Questionnaire had two types of questions i. SUS and ii. NASA-TLX</w:t>
       </w:r>
     </w:p>
@@ -5596,7 +9140,55 @@
           <w:color w:val="000000" w:themeColor="text1"/>
           <w:lang w:val="en-GB" w:eastAsia="en-US"/>
         </w:rPr>
-        <w:t>We have developed the webpage by ourselves, so we have implemented it in such a way that system can automatically track status of every answer whether correct or wrong. That means it keeps record of every question from starting to end in a JSON object. The structure of the sample JSON data is given below:</w:t>
+        <w:t xml:space="preserve">We have developed the webpage by ourselves, so we have implemented it in such a way that </w:t>
+      </w:r>
+      <w:r>
+        <w:rPr>
+          <w:rFonts w:eastAsiaTheme="minorHAnsi"/>
+          <w:color w:val="000000" w:themeColor="text1"/>
+          <w:lang w:val="en-GB" w:eastAsia="en-US"/>
+        </w:rPr>
+        <w:t xml:space="preserve">the </w:t>
+      </w:r>
+      <w:r>
+        <w:rPr>
+          <w:rFonts w:eastAsiaTheme="minorHAnsi"/>
+          <w:color w:val="000000" w:themeColor="text1"/>
+          <w:lang w:val="en-GB" w:eastAsia="en-US"/>
+        </w:rPr>
+        <w:t xml:space="preserve">system can automatically track </w:t>
+      </w:r>
+      <w:r>
+        <w:rPr>
+          <w:rFonts w:eastAsiaTheme="minorHAnsi"/>
+          <w:color w:val="000000" w:themeColor="text1"/>
+          <w:lang w:val="en-GB" w:eastAsia="en-US"/>
+        </w:rPr>
+        <w:t xml:space="preserve">the </w:t>
+      </w:r>
+      <w:r>
+        <w:rPr>
+          <w:rFonts w:eastAsiaTheme="minorHAnsi"/>
+          <w:color w:val="000000" w:themeColor="text1"/>
+          <w:lang w:val="en-GB" w:eastAsia="en-US"/>
+        </w:rPr>
+        <w:t xml:space="preserve">status of every answer whether correct or wrong. That means it keeps </w:t>
+      </w:r>
+      <w:r>
+        <w:rPr>
+          <w:rFonts w:eastAsiaTheme="minorHAnsi"/>
+          <w:color w:val="000000" w:themeColor="text1"/>
+          <w:lang w:val="en-GB" w:eastAsia="en-US"/>
+        </w:rPr>
+        <w:t xml:space="preserve">a </w:t>
+      </w:r>
+      <w:r>
+        <w:rPr>
+          <w:rFonts w:eastAsiaTheme="minorHAnsi"/>
+          <w:color w:val="000000" w:themeColor="text1"/>
+          <w:lang w:val="en-GB" w:eastAsia="en-US"/>
+        </w:rPr>
+        <w:t>record of every question from starting to end in a JSON object. The structure of the sample JSON data is given below:</w:t>
       </w:r>
     </w:p>
     <w:p>
@@ -5620,19 +9212,6 @@
         </w:rPr>
         <w:t>Data = {</w:t>
       </w:r>
-    </w:p>
-    <w:p>
-      <w:pPr>
-        <w:spacing w:line="360" w:lineRule="auto"/>
-        <w:rPr>
-          <w:rStyle w:val="name"/>
-          <w:b/>
-          <w:bCs/>
-          <w:color w:val="000000" w:themeColor="text1"/>
-          <w:sz w:val="20"/>
-          <w:szCs w:val="20"/>
-        </w:rPr>
-      </w:pPr>
       <w:r>
         <w:rPr>
           <w:i/>
@@ -5641,1117 +9220,10 @@
           <w:sz w:val="20"/>
           <w:szCs w:val="20"/>
         </w:rPr>
-        <w:t xml:space="preserve">    ca-bubble: {</w:t>
-      </w:r>
-    </w:p>
-    <w:p>
-      <w:pPr>
-        <w:spacing w:line="360" w:lineRule="auto"/>
-        <w:rPr>
-          <w:rStyle w:val="name"/>
-          <w:b/>
-          <w:bCs/>
-          <w:color w:val="000000" w:themeColor="text1"/>
-          <w:sz w:val="20"/>
-          <w:szCs w:val="20"/>
-        </w:rPr>
-      </w:pPr>
-      <w:r>
-        <w:rPr>
-          <w:rStyle w:val="name"/>
-          <w:color w:val="000000" w:themeColor="text1"/>
-          <w:sz w:val="20"/>
-          <w:szCs w:val="20"/>
-        </w:rPr>
-        <w:t xml:space="preserve">       Q1</w:t>
-      </w:r>
-      <w:r>
-        <w:rPr>
-          <w:rStyle w:val="name"/>
-          <w:b/>
-          <w:bCs/>
-          <w:color w:val="000000" w:themeColor="text1"/>
-          <w:sz w:val="20"/>
-          <w:szCs w:val="20"/>
-        </w:rPr>
-        <w:t xml:space="preserve">: </w:t>
-      </w:r>
-      <w:proofErr w:type="gramStart"/>
-      <w:r>
-        <w:rPr>
-          <w:rStyle w:val="name"/>
-          <w:b/>
-          <w:bCs/>
-          <w:color w:val="000000" w:themeColor="text1"/>
-          <w:sz w:val="20"/>
-          <w:szCs w:val="20"/>
-        </w:rPr>
-        <w:t xml:space="preserve">{  </w:t>
-      </w:r>
-      <w:proofErr w:type="gramEnd"/>
-      <w:r>
-        <w:rPr>
-          <w:rStyle w:val="name"/>
-          <w:b/>
-          <w:bCs/>
-          <w:color w:val="000000" w:themeColor="text1"/>
-          <w:sz w:val="20"/>
-          <w:szCs w:val="20"/>
-        </w:rPr>
-        <w:t xml:space="preserve">      // single variable and single target selection</w:t>
-      </w:r>
-    </w:p>
-    <w:p>
-      <w:pPr>
-        <w:spacing w:line="360" w:lineRule="auto"/>
-        <w:rPr>
-          <w:color w:val="000000" w:themeColor="text1"/>
-          <w:sz w:val="20"/>
-          <w:szCs w:val="20"/>
-        </w:rPr>
-      </w:pPr>
-      <w:r>
-        <w:rPr>
-          <w:rStyle w:val="name"/>
-          <w:b/>
-          <w:bCs/>
-          <w:color w:val="000000" w:themeColor="text1"/>
-          <w:sz w:val="20"/>
-          <w:szCs w:val="20"/>
-        </w:rPr>
-        <w:t xml:space="preserve">           </w:t>
-      </w:r>
-      <w:r>
-        <w:rPr>
-          <w:color w:val="000000" w:themeColor="text1"/>
-          <w:sz w:val="20"/>
-          <w:szCs w:val="20"/>
-        </w:rPr>
-        <w:t>status: true,</w:t>
-      </w:r>
-      <w:r>
-        <w:rPr>
-          <w:color w:val="000000" w:themeColor="text1"/>
-          <w:sz w:val="20"/>
-          <w:szCs w:val="20"/>
-        </w:rPr>
         <w:br/>
-        <w:t xml:space="preserve">           ca: 52, </w:t>
-      </w:r>
-    </w:p>
-    <w:p>
-      <w:pPr>
-        <w:spacing w:line="360" w:lineRule="auto"/>
-        <w:rPr>
-          <w:rStyle w:val="object-value-string"/>
-          <w:color w:val="000000" w:themeColor="text1"/>
-          <w:sz w:val="20"/>
-          <w:szCs w:val="20"/>
-        </w:rPr>
-      </w:pPr>
-      <w:r>
-        <w:rPr>
-          <w:rStyle w:val="name"/>
-          <w:b/>
-          <w:bCs/>
-          <w:color w:val="000000" w:themeColor="text1"/>
-          <w:sz w:val="20"/>
-          <w:szCs w:val="20"/>
-        </w:rPr>
-        <w:t xml:space="preserve">           </w:t>
-      </w:r>
-      <w:r>
-        <w:rPr>
-          <w:rStyle w:val="name"/>
-          <w:color w:val="000000" w:themeColor="text1"/>
-          <w:sz w:val="20"/>
-          <w:szCs w:val="20"/>
-        </w:rPr>
-        <w:t>mode</w:t>
-      </w:r>
-      <w:r>
-        <w:rPr>
-          <w:color w:val="000000" w:themeColor="text1"/>
-          <w:sz w:val="20"/>
-          <w:szCs w:val="20"/>
-        </w:rPr>
-        <w:t>: </w:t>
-      </w:r>
-      <w:r>
-        <w:rPr>
-          <w:rStyle w:val="object-value-string"/>
-          <w:color w:val="000000" w:themeColor="text1"/>
-          <w:sz w:val="20"/>
-          <w:szCs w:val="20"/>
-        </w:rPr>
-        <w:t>"single-var-one",</w:t>
-      </w:r>
-    </w:p>
-    <w:p>
-      <w:pPr>
-        <w:spacing w:line="360" w:lineRule="auto"/>
-        <w:rPr>
-          <w:color w:val="000000" w:themeColor="text1"/>
-          <w:sz w:val="20"/>
-          <w:szCs w:val="20"/>
-        </w:rPr>
-      </w:pPr>
-      <w:r>
-        <w:rPr>
-          <w:rStyle w:val="object-value-string"/>
-          <w:color w:val="000000" w:themeColor="text1"/>
-          <w:sz w:val="20"/>
-          <w:szCs w:val="20"/>
-        </w:rPr>
-        <w:t xml:space="preserve">           </w:t>
-      </w:r>
-      <w:r>
-        <w:rPr>
-          <w:color w:val="000000" w:themeColor="text1"/>
-          <w:sz w:val="20"/>
-          <w:szCs w:val="20"/>
-        </w:rPr>
-        <w:t>selected: ['Vietnam'],</w:t>
-      </w:r>
-    </w:p>
-    <w:p>
-      <w:pPr>
-        <w:spacing w:line="360" w:lineRule="auto"/>
-        <w:rPr>
-          <w:color w:val="000000" w:themeColor="text1"/>
-          <w:sz w:val="20"/>
-          <w:szCs w:val="20"/>
-        </w:rPr>
-      </w:pPr>
-      <w:r>
-        <w:rPr>
-          <w:color w:val="000000" w:themeColor="text1"/>
-          <w:sz w:val="20"/>
-          <w:szCs w:val="20"/>
-        </w:rPr>
-        <w:t xml:space="preserve">           options: [</w:t>
-      </w:r>
-      <w:r>
-        <w:rPr>
-          <w:rStyle w:val="object-value-string"/>
-          <w:color w:val="000000" w:themeColor="text1"/>
-          <w:sz w:val="20"/>
-          <w:szCs w:val="20"/>
-        </w:rPr>
-        <w:t>'Vietnam'</w:t>
-      </w:r>
-      <w:r>
-        <w:rPr>
-          <w:color w:val="000000" w:themeColor="text1"/>
-          <w:sz w:val="20"/>
-          <w:szCs w:val="20"/>
-        </w:rPr>
-        <w:t>, </w:t>
-      </w:r>
-      <w:r>
-        <w:rPr>
-          <w:rStyle w:val="object-value-string"/>
-          <w:color w:val="000000" w:themeColor="text1"/>
-          <w:sz w:val="20"/>
-          <w:szCs w:val="20"/>
-        </w:rPr>
-        <w:t>'Canada'</w:t>
-      </w:r>
-      <w:r>
-        <w:rPr>
-          <w:color w:val="000000" w:themeColor="text1"/>
-          <w:sz w:val="20"/>
-          <w:szCs w:val="20"/>
-        </w:rPr>
-        <w:t>, </w:t>
-      </w:r>
-      <w:r>
-        <w:rPr>
-          <w:rStyle w:val="object-value-string"/>
-          <w:color w:val="000000" w:themeColor="text1"/>
-          <w:sz w:val="20"/>
-          <w:szCs w:val="20"/>
-        </w:rPr>
-        <w:t>'Philippines'</w:t>
-      </w:r>
-      <w:r>
-        <w:rPr>
-          <w:color w:val="000000" w:themeColor="text1"/>
-          <w:sz w:val="20"/>
-          <w:szCs w:val="20"/>
-        </w:rPr>
-        <w:t>, </w:t>
-      </w:r>
-      <w:r>
-        <w:rPr>
-          <w:rStyle w:val="object-value-string"/>
-          <w:color w:val="000000" w:themeColor="text1"/>
-          <w:sz w:val="20"/>
-          <w:szCs w:val="20"/>
-        </w:rPr>
-        <w:t>'Kazakhstan'</w:t>
-      </w:r>
-      <w:r>
-        <w:rPr>
-          <w:color w:val="000000" w:themeColor="text1"/>
-          <w:sz w:val="20"/>
-          <w:szCs w:val="20"/>
-        </w:rPr>
-        <w:t>, </w:t>
-      </w:r>
-      <w:r>
-        <w:rPr>
-          <w:rStyle w:val="object-value-string"/>
-          <w:color w:val="000000" w:themeColor="text1"/>
-          <w:sz w:val="20"/>
-          <w:szCs w:val="20"/>
-        </w:rPr>
-        <w:t>'Palestine'</w:t>
-      </w:r>
-      <w:r>
-        <w:rPr>
-          <w:color w:val="000000" w:themeColor="text1"/>
-          <w:sz w:val="20"/>
-          <w:szCs w:val="20"/>
-        </w:rPr>
-        <w:t>, </w:t>
-      </w:r>
-      <w:r>
-        <w:rPr>
-          <w:rStyle w:val="object-value-string"/>
-          <w:color w:val="000000" w:themeColor="text1"/>
-          <w:sz w:val="20"/>
-          <w:szCs w:val="20"/>
-        </w:rPr>
-        <w:t>'Colombia'</w:t>
-      </w:r>
-      <w:r>
-        <w:rPr>
-          <w:color w:val="000000" w:themeColor="text1"/>
-          <w:sz w:val="20"/>
-          <w:szCs w:val="20"/>
-        </w:rPr>
-        <w:t>]</w:t>
-      </w:r>
-    </w:p>
-    <w:p>
-      <w:pPr>
-        <w:rPr>
-          <w:color w:val="000000" w:themeColor="text1"/>
-          <w:sz w:val="20"/>
-          <w:szCs w:val="20"/>
-        </w:rPr>
-      </w:pPr>
-      <w:r>
-        <w:rPr>
-          <w:color w:val="000000" w:themeColor="text1"/>
-          <w:sz w:val="20"/>
-          <w:szCs w:val="20"/>
-        </w:rPr>
-        <w:t xml:space="preserve">       },</w:t>
-      </w:r>
-    </w:p>
-    <w:p>
-      <w:pPr>
-        <w:rPr>
-          <w:color w:val="000000" w:themeColor="text1"/>
-          <w:sz w:val="20"/>
-          <w:szCs w:val="20"/>
-        </w:rPr>
-      </w:pPr>
-      <w:r>
-        <w:rPr>
-          <w:color w:val="000000" w:themeColor="text1"/>
-          <w:sz w:val="20"/>
-          <w:szCs w:val="20"/>
-        </w:rPr>
-        <w:t xml:space="preserve">       …</w:t>
-      </w:r>
-    </w:p>
-    <w:p>
-      <w:pPr>
-        <w:rPr>
-          <w:rStyle w:val="name"/>
-          <w:b/>
-          <w:bCs/>
-          <w:color w:val="000000" w:themeColor="text1"/>
-          <w:sz w:val="20"/>
-          <w:szCs w:val="20"/>
-        </w:rPr>
-      </w:pPr>
-      <w:r>
-        <w:rPr>
-          <w:rStyle w:val="name"/>
-          <w:color w:val="000000" w:themeColor="text1"/>
-          <w:sz w:val="20"/>
-          <w:szCs w:val="20"/>
-        </w:rPr>
-        <w:t xml:space="preserve">       Q3</w:t>
-      </w:r>
-      <w:r>
-        <w:rPr>
-          <w:rStyle w:val="name"/>
-          <w:b/>
-          <w:bCs/>
-          <w:color w:val="000000" w:themeColor="text1"/>
-          <w:sz w:val="20"/>
-          <w:szCs w:val="20"/>
-        </w:rPr>
-        <w:t xml:space="preserve">: </w:t>
-      </w:r>
-      <w:proofErr w:type="gramStart"/>
-      <w:r>
-        <w:rPr>
-          <w:rStyle w:val="name"/>
-          <w:b/>
-          <w:bCs/>
-          <w:color w:val="000000" w:themeColor="text1"/>
-          <w:sz w:val="20"/>
-          <w:szCs w:val="20"/>
-        </w:rPr>
-        <w:t xml:space="preserve">{  </w:t>
-      </w:r>
-      <w:proofErr w:type="gramEnd"/>
-      <w:r>
-        <w:rPr>
-          <w:rStyle w:val="name"/>
-          <w:b/>
-          <w:bCs/>
-          <w:color w:val="000000" w:themeColor="text1"/>
-          <w:sz w:val="20"/>
-          <w:szCs w:val="20"/>
-        </w:rPr>
-        <w:t xml:space="preserve">     // single variable and all target selection</w:t>
-      </w:r>
-    </w:p>
-    <w:p>
-      <w:pPr>
-        <w:spacing w:line="360" w:lineRule="auto"/>
-        <w:rPr>
-          <w:color w:val="000000" w:themeColor="text1"/>
-          <w:sz w:val="20"/>
-          <w:szCs w:val="20"/>
-        </w:rPr>
-      </w:pPr>
-      <w:r>
-        <w:rPr>
-          <w:rStyle w:val="name"/>
-          <w:b/>
-          <w:bCs/>
-          <w:color w:val="000000" w:themeColor="text1"/>
-          <w:sz w:val="20"/>
-          <w:szCs w:val="20"/>
-        </w:rPr>
-        <w:t xml:space="preserve">           </w:t>
-      </w:r>
-      <w:r>
-        <w:rPr>
-          <w:color w:val="000000" w:themeColor="text1"/>
-          <w:sz w:val="20"/>
-          <w:szCs w:val="20"/>
-        </w:rPr>
-        <w:t>status: true,</w:t>
-      </w:r>
-      <w:r>
-        <w:rPr>
-          <w:color w:val="000000" w:themeColor="text1"/>
-          <w:sz w:val="20"/>
-          <w:szCs w:val="20"/>
-        </w:rPr>
-        <w:br/>
-        <w:t xml:space="preserve">           ca: 90,</w:t>
-      </w:r>
-    </w:p>
-    <w:p>
-      <w:pPr>
-        <w:spacing w:line="360" w:lineRule="auto"/>
-        <w:rPr>
-          <w:rStyle w:val="object-value-string"/>
-          <w:color w:val="000000" w:themeColor="text1"/>
-          <w:sz w:val="20"/>
-          <w:szCs w:val="20"/>
-        </w:rPr>
-      </w:pPr>
-      <w:r>
-        <w:rPr>
-          <w:rStyle w:val="name"/>
-          <w:b/>
-          <w:bCs/>
-          <w:color w:val="000000" w:themeColor="text1"/>
-          <w:sz w:val="20"/>
-          <w:szCs w:val="20"/>
-        </w:rPr>
-        <w:t xml:space="preserve">           </w:t>
-      </w:r>
-      <w:r>
-        <w:rPr>
-          <w:rStyle w:val="name"/>
-          <w:color w:val="000000" w:themeColor="text1"/>
-          <w:sz w:val="20"/>
-          <w:szCs w:val="20"/>
-        </w:rPr>
-        <w:t>mode</w:t>
-      </w:r>
-      <w:r>
-        <w:rPr>
-          <w:color w:val="000000" w:themeColor="text1"/>
-          <w:sz w:val="20"/>
-          <w:szCs w:val="20"/>
-        </w:rPr>
-        <w:t>: </w:t>
-      </w:r>
-      <w:r>
-        <w:rPr>
-          <w:rStyle w:val="object-value-string"/>
-          <w:color w:val="000000" w:themeColor="text1"/>
-          <w:sz w:val="20"/>
-          <w:szCs w:val="20"/>
-        </w:rPr>
-        <w:t>"single-var-all ",</w:t>
-      </w:r>
-    </w:p>
-    <w:p>
-      <w:pPr>
-        <w:spacing w:line="360" w:lineRule="auto"/>
-        <w:rPr>
-          <w:color w:val="000000" w:themeColor="text1"/>
-          <w:sz w:val="20"/>
-          <w:szCs w:val="20"/>
-        </w:rPr>
-      </w:pPr>
-      <w:r>
-        <w:rPr>
-          <w:rStyle w:val="object-value-string"/>
-          <w:color w:val="000000" w:themeColor="text1"/>
-          <w:sz w:val="20"/>
-          <w:szCs w:val="20"/>
-        </w:rPr>
-        <w:t xml:space="preserve">           </w:t>
-      </w:r>
-      <w:r>
-        <w:rPr>
-          <w:color w:val="000000" w:themeColor="text1"/>
-          <w:sz w:val="20"/>
-          <w:szCs w:val="20"/>
-        </w:rPr>
-        <w:t>selected: [</w:t>
-      </w:r>
-      <w:r>
-        <w:rPr>
-          <w:rStyle w:val="object-value-string"/>
-          <w:color w:val="000000" w:themeColor="text1"/>
-          <w:sz w:val="20"/>
-          <w:szCs w:val="20"/>
-        </w:rPr>
-        <w:t>'Mongolia'</w:t>
-      </w:r>
-      <w:r>
-        <w:rPr>
-          <w:color w:val="000000" w:themeColor="text1"/>
-          <w:sz w:val="20"/>
-          <w:szCs w:val="20"/>
-        </w:rPr>
-        <w:t>, </w:t>
-      </w:r>
-      <w:r>
-        <w:rPr>
-          <w:rStyle w:val="object-value-string"/>
-          <w:color w:val="000000" w:themeColor="text1"/>
-          <w:sz w:val="20"/>
-          <w:szCs w:val="20"/>
-        </w:rPr>
-        <w:t>'Argentina'</w:t>
-      </w:r>
-      <w:r>
-        <w:rPr>
-          <w:color w:val="000000" w:themeColor="text1"/>
-          <w:sz w:val="20"/>
-          <w:szCs w:val="20"/>
-        </w:rPr>
-        <w:t>, </w:t>
-      </w:r>
-      <w:r>
-        <w:rPr>
-          <w:rStyle w:val="object-value-string"/>
-          <w:color w:val="000000" w:themeColor="text1"/>
-          <w:sz w:val="20"/>
-          <w:szCs w:val="20"/>
-        </w:rPr>
-        <w:t>'Russia'</w:t>
-      </w:r>
-      <w:r>
-        <w:rPr>
-          <w:color w:val="000000" w:themeColor="text1"/>
-          <w:sz w:val="20"/>
-          <w:szCs w:val="20"/>
-        </w:rPr>
-        <w:t>, </w:t>
-      </w:r>
-      <w:r>
-        <w:rPr>
-          <w:rStyle w:val="object-value-string"/>
-          <w:color w:val="000000" w:themeColor="text1"/>
-          <w:sz w:val="20"/>
-          <w:szCs w:val="20"/>
-        </w:rPr>
-        <w:t>'Peru'</w:t>
-      </w:r>
-      <w:r>
-        <w:rPr>
-          <w:color w:val="000000" w:themeColor="text1"/>
-          <w:sz w:val="20"/>
-          <w:szCs w:val="20"/>
-        </w:rPr>
-        <w:t>],</w:t>
-      </w:r>
-    </w:p>
-    <w:p>
-      <w:pPr>
-        <w:spacing w:line="360" w:lineRule="auto"/>
-        <w:rPr>
-          <w:color w:val="000000" w:themeColor="text1"/>
-          <w:sz w:val="20"/>
-          <w:szCs w:val="20"/>
-        </w:rPr>
-      </w:pPr>
-      <w:r>
-        <w:rPr>
-          <w:color w:val="000000" w:themeColor="text1"/>
-          <w:sz w:val="20"/>
-          <w:szCs w:val="20"/>
-        </w:rPr>
-        <w:t xml:space="preserve">           options: [</w:t>
-      </w:r>
-      <w:r>
-        <w:rPr>
-          <w:rStyle w:val="object-value-string"/>
-          <w:color w:val="000000" w:themeColor="text1"/>
-          <w:sz w:val="20"/>
-          <w:szCs w:val="20"/>
-        </w:rPr>
-        <w:t>'Argentina'</w:t>
-      </w:r>
-      <w:r>
-        <w:rPr>
-          <w:color w:val="000000" w:themeColor="text1"/>
-          <w:sz w:val="20"/>
-          <w:szCs w:val="20"/>
-        </w:rPr>
-        <w:t>, </w:t>
-      </w:r>
-      <w:r>
-        <w:rPr>
-          <w:rStyle w:val="object-value-string"/>
-          <w:color w:val="000000" w:themeColor="text1"/>
-          <w:sz w:val="20"/>
-          <w:szCs w:val="20"/>
-        </w:rPr>
-        <w:t>'Mongolia'</w:t>
-      </w:r>
-      <w:r>
-        <w:rPr>
-          <w:color w:val="000000" w:themeColor="text1"/>
-          <w:sz w:val="20"/>
-          <w:szCs w:val="20"/>
-        </w:rPr>
-        <w:t>, </w:t>
-      </w:r>
-      <w:r>
-        <w:rPr>
-          <w:rStyle w:val="object-value-string"/>
-          <w:color w:val="000000" w:themeColor="text1"/>
-          <w:sz w:val="20"/>
-          <w:szCs w:val="20"/>
-        </w:rPr>
-        <w:t>'Peru'</w:t>
-      </w:r>
-      <w:r>
-        <w:rPr>
-          <w:color w:val="000000" w:themeColor="text1"/>
-          <w:sz w:val="20"/>
-          <w:szCs w:val="20"/>
-        </w:rPr>
-        <w:t>, </w:t>
-      </w:r>
-      <w:r>
-        <w:rPr>
-          <w:rStyle w:val="object-value-string"/>
-          <w:color w:val="000000" w:themeColor="text1"/>
-          <w:sz w:val="20"/>
-          <w:szCs w:val="20"/>
-        </w:rPr>
-        <w:t>'Russia'</w:t>
-      </w:r>
-      <w:r>
-        <w:rPr>
-          <w:color w:val="000000" w:themeColor="text1"/>
-          <w:sz w:val="20"/>
-          <w:szCs w:val="20"/>
-        </w:rPr>
-        <w:t>]</w:t>
-      </w:r>
-    </w:p>
-    <w:p>
-      <w:pPr>
-        <w:rPr>
-          <w:color w:val="000000" w:themeColor="text1"/>
-          <w:sz w:val="20"/>
-          <w:szCs w:val="20"/>
-        </w:rPr>
-      </w:pPr>
-      <w:r>
-        <w:rPr>
-          <w:color w:val="000000" w:themeColor="text1"/>
-          <w:sz w:val="20"/>
-          <w:szCs w:val="20"/>
-        </w:rPr>
-        <w:t xml:space="preserve">       },</w:t>
-      </w:r>
-    </w:p>
-    <w:p>
-      <w:pPr>
-        <w:rPr>
-          <w:color w:val="000000" w:themeColor="text1"/>
-          <w:sz w:val="20"/>
-          <w:szCs w:val="20"/>
-        </w:rPr>
-      </w:pPr>
-      <w:r>
-        <w:rPr>
-          <w:color w:val="000000" w:themeColor="text1"/>
-          <w:sz w:val="20"/>
-          <w:szCs w:val="20"/>
-        </w:rPr>
-        <w:t xml:space="preserve">       …</w:t>
-      </w:r>
-    </w:p>
-    <w:p>
-      <w:pPr>
-        <w:rPr>
-          <w:rStyle w:val="name"/>
-          <w:b/>
-          <w:bCs/>
-          <w:color w:val="000000" w:themeColor="text1"/>
-          <w:sz w:val="20"/>
-          <w:szCs w:val="20"/>
-        </w:rPr>
-      </w:pPr>
-      <w:r>
-        <w:rPr>
-          <w:color w:val="000000" w:themeColor="text1"/>
-          <w:sz w:val="20"/>
-          <w:szCs w:val="20"/>
-        </w:rPr>
-        <w:t xml:space="preserve">       </w:t>
-      </w:r>
-      <w:r>
-        <w:rPr>
-          <w:rStyle w:val="name"/>
-          <w:color w:val="000000" w:themeColor="text1"/>
-          <w:sz w:val="20"/>
-          <w:szCs w:val="20"/>
-        </w:rPr>
-        <w:t>Q8</w:t>
-      </w:r>
-      <w:r>
-        <w:rPr>
-          <w:rStyle w:val="name"/>
-          <w:b/>
-          <w:bCs/>
-          <w:color w:val="000000" w:themeColor="text1"/>
-          <w:sz w:val="20"/>
-          <w:szCs w:val="20"/>
-        </w:rPr>
-        <w:t xml:space="preserve">: </w:t>
-      </w:r>
-      <w:proofErr w:type="gramStart"/>
-      <w:r>
-        <w:rPr>
-          <w:rStyle w:val="name"/>
-          <w:b/>
-          <w:bCs/>
-          <w:color w:val="000000" w:themeColor="text1"/>
-          <w:sz w:val="20"/>
-          <w:szCs w:val="20"/>
-        </w:rPr>
-        <w:t xml:space="preserve">{  </w:t>
-      </w:r>
-      <w:proofErr w:type="gramEnd"/>
-      <w:r>
-        <w:rPr>
-          <w:rStyle w:val="name"/>
-          <w:b/>
-          <w:bCs/>
-          <w:color w:val="000000" w:themeColor="text1"/>
-          <w:sz w:val="20"/>
-          <w:szCs w:val="20"/>
-        </w:rPr>
-        <w:t xml:space="preserve">   // double variable with single target selection</w:t>
-      </w:r>
-    </w:p>
-    <w:p>
-      <w:pPr>
-        <w:spacing w:line="360" w:lineRule="auto"/>
-        <w:rPr>
-          <w:color w:val="000000" w:themeColor="text1"/>
-          <w:sz w:val="20"/>
-          <w:szCs w:val="20"/>
-        </w:rPr>
-      </w:pPr>
-      <w:r>
-        <w:rPr>
-          <w:rStyle w:val="name"/>
-          <w:b/>
-          <w:bCs/>
-          <w:color w:val="000000" w:themeColor="text1"/>
-          <w:sz w:val="20"/>
-          <w:szCs w:val="20"/>
-        </w:rPr>
-        <w:t xml:space="preserve">           </w:t>
-      </w:r>
-      <w:r>
-        <w:rPr>
-          <w:color w:val="000000" w:themeColor="text1"/>
-          <w:sz w:val="20"/>
-          <w:szCs w:val="20"/>
-        </w:rPr>
-        <w:t>status: true,</w:t>
-      </w:r>
-      <w:r>
-        <w:rPr>
-          <w:color w:val="000000" w:themeColor="text1"/>
-          <w:sz w:val="20"/>
-          <w:szCs w:val="20"/>
-        </w:rPr>
-        <w:br/>
-        <w:t xml:space="preserve">           ca: 71,</w:t>
-      </w:r>
-    </w:p>
-    <w:p>
-      <w:pPr>
-        <w:spacing w:line="360" w:lineRule="auto"/>
-        <w:rPr>
-          <w:rStyle w:val="object-value-string"/>
-          <w:color w:val="000000" w:themeColor="text1"/>
-          <w:sz w:val="20"/>
-          <w:szCs w:val="20"/>
-        </w:rPr>
-      </w:pPr>
-      <w:r>
-        <w:rPr>
-          <w:rStyle w:val="name"/>
-          <w:b/>
-          <w:bCs/>
-          <w:color w:val="000000" w:themeColor="text1"/>
-          <w:sz w:val="20"/>
-          <w:szCs w:val="20"/>
-        </w:rPr>
-        <w:t xml:space="preserve">           </w:t>
-      </w:r>
-      <w:r>
-        <w:rPr>
-          <w:rStyle w:val="name"/>
-          <w:color w:val="000000" w:themeColor="text1"/>
-          <w:sz w:val="20"/>
-          <w:szCs w:val="20"/>
-        </w:rPr>
-        <w:t>mode</w:t>
-      </w:r>
-      <w:r>
-        <w:rPr>
-          <w:color w:val="000000" w:themeColor="text1"/>
-          <w:sz w:val="20"/>
-          <w:szCs w:val="20"/>
-        </w:rPr>
-        <w:t>: </w:t>
-      </w:r>
-      <w:r>
-        <w:rPr>
-          <w:rStyle w:val="object-value-string"/>
-          <w:color w:val="000000" w:themeColor="text1"/>
-          <w:sz w:val="20"/>
-          <w:szCs w:val="20"/>
-        </w:rPr>
-        <w:t>"double-var ",</w:t>
-      </w:r>
-    </w:p>
-    <w:p>
-      <w:pPr>
-        <w:spacing w:line="360" w:lineRule="auto"/>
-        <w:rPr>
-          <w:color w:val="000000" w:themeColor="text1"/>
-          <w:sz w:val="20"/>
-          <w:szCs w:val="20"/>
-        </w:rPr>
-      </w:pPr>
-      <w:r>
-        <w:rPr>
-          <w:rStyle w:val="object-value-string"/>
-          <w:color w:val="000000" w:themeColor="text1"/>
-          <w:sz w:val="20"/>
-          <w:szCs w:val="20"/>
-        </w:rPr>
-        <w:t xml:space="preserve">           </w:t>
-      </w:r>
-      <w:r>
-        <w:rPr>
-          <w:color w:val="000000" w:themeColor="text1"/>
-          <w:sz w:val="20"/>
-          <w:szCs w:val="20"/>
-        </w:rPr>
-        <w:t>selected: [</w:t>
-      </w:r>
-      <w:r>
-        <w:rPr>
-          <w:rStyle w:val="object-value-string"/>
-          <w:color w:val="000000" w:themeColor="text1"/>
-          <w:sz w:val="20"/>
-          <w:szCs w:val="20"/>
-        </w:rPr>
-        <w:t>'Peru'</w:t>
-      </w:r>
-      <w:r>
-        <w:rPr>
-          <w:color w:val="000000" w:themeColor="text1"/>
-          <w:sz w:val="20"/>
-          <w:szCs w:val="20"/>
-        </w:rPr>
-        <w:t>],</w:t>
-      </w:r>
-    </w:p>
-    <w:p>
-      <w:pPr>
-        <w:spacing w:line="360" w:lineRule="auto"/>
-        <w:rPr>
-          <w:color w:val="000000" w:themeColor="text1"/>
-          <w:sz w:val="20"/>
-          <w:szCs w:val="20"/>
-        </w:rPr>
-      </w:pPr>
-      <w:r>
-        <w:rPr>
-          <w:color w:val="000000" w:themeColor="text1"/>
-          <w:sz w:val="20"/>
-          <w:szCs w:val="20"/>
-        </w:rPr>
-        <w:t xml:space="preserve">           options: [</w:t>
-      </w:r>
-      <w:r>
-        <w:rPr>
-          <w:rStyle w:val="object-value-string"/>
-          <w:color w:val="000000" w:themeColor="text1"/>
-          <w:sz w:val="20"/>
-          <w:szCs w:val="20"/>
-        </w:rPr>
-        <w:t>'Mongolia'</w:t>
-      </w:r>
-      <w:r>
-        <w:rPr>
-          <w:color w:val="000000" w:themeColor="text1"/>
-          <w:sz w:val="20"/>
-          <w:szCs w:val="20"/>
-        </w:rPr>
-        <w:t>, </w:t>
-      </w:r>
-      <w:r>
-        <w:rPr>
-          <w:rStyle w:val="object-value-string"/>
-          <w:color w:val="000000" w:themeColor="text1"/>
-          <w:sz w:val="20"/>
-          <w:szCs w:val="20"/>
-        </w:rPr>
-        <w:t>'Peru'</w:t>
-      </w:r>
-      <w:r>
-        <w:rPr>
-          <w:color w:val="000000" w:themeColor="text1"/>
-          <w:sz w:val="20"/>
-          <w:szCs w:val="20"/>
-        </w:rPr>
-        <w:t>]</w:t>
-      </w:r>
-    </w:p>
-    <w:p>
-      <w:pPr>
-        <w:spacing w:line="360" w:lineRule="auto"/>
-        <w:rPr>
-          <w:color w:val="000000" w:themeColor="text1"/>
-          <w:sz w:val="20"/>
-          <w:szCs w:val="20"/>
-        </w:rPr>
-      </w:pPr>
-      <w:r>
-        <w:rPr>
-          <w:color w:val="000000" w:themeColor="text1"/>
-          <w:sz w:val="20"/>
-          <w:szCs w:val="20"/>
-        </w:rPr>
-        <w:t xml:space="preserve">       },</w:t>
-      </w:r>
-    </w:p>
-    <w:p>
-      <w:pPr>
-        <w:spacing w:line="360" w:lineRule="auto"/>
-        <w:rPr>
-          <w:rFonts w:eastAsiaTheme="minorHAnsi"/>
-          <w:color w:val="000000" w:themeColor="text1"/>
-          <w:sz w:val="20"/>
-          <w:szCs w:val="20"/>
-          <w:lang w:val="en-GB" w:eastAsia="en-US"/>
-        </w:rPr>
-      </w:pPr>
-      <w:r>
-        <w:rPr>
-          <w:rFonts w:eastAsiaTheme="minorHAnsi"/>
-          <w:color w:val="000000" w:themeColor="text1"/>
-          <w:sz w:val="20"/>
-          <w:szCs w:val="20"/>
-          <w:lang w:val="en-GB" w:eastAsia="en-US"/>
-        </w:rPr>
-        <w:t xml:space="preserve">       single-var-one-time: 4.9</w:t>
-      </w:r>
-      <w:proofErr w:type="gramStart"/>
-      <w:r>
-        <w:rPr>
-          <w:rFonts w:eastAsiaTheme="minorHAnsi"/>
-          <w:color w:val="000000" w:themeColor="text1"/>
-          <w:sz w:val="20"/>
-          <w:szCs w:val="20"/>
-          <w:lang w:val="en-GB" w:eastAsia="en-US"/>
-        </w:rPr>
-        <w:t>,  /</w:t>
-      </w:r>
-      <w:proofErr w:type="gramEnd"/>
-      <w:r>
-        <w:rPr>
-          <w:rFonts w:eastAsiaTheme="minorHAnsi"/>
-          <w:color w:val="000000" w:themeColor="text1"/>
-          <w:sz w:val="20"/>
-          <w:szCs w:val="20"/>
-          <w:lang w:val="en-GB" w:eastAsia="en-US"/>
-        </w:rPr>
-        <w:t>/ time required for questions of single variable-single answer</w:t>
-      </w:r>
-    </w:p>
-    <w:p>
-      <w:pPr>
-        <w:spacing w:line="360" w:lineRule="auto"/>
-        <w:rPr>
-          <w:rFonts w:eastAsia="MS Gothic"/>
-          <w:color w:val="000000" w:themeColor="text1"/>
-          <w:sz w:val="20"/>
-          <w:szCs w:val="20"/>
-          <w:lang w:val="en-GB" w:eastAsia="en-US"/>
-        </w:rPr>
-      </w:pPr>
-      <w:r>
-        <w:rPr>
-          <w:rFonts w:eastAsiaTheme="minorHAnsi"/>
-          <w:color w:val="000000" w:themeColor="text1"/>
-          <w:sz w:val="20"/>
-          <w:szCs w:val="20"/>
-          <w:lang w:val="en-GB" w:eastAsia="en-US"/>
-        </w:rPr>
-        <w:t xml:space="preserve">       single-var-all-time: 5.7</w:t>
-      </w:r>
-      <w:proofErr w:type="gramStart"/>
-      <w:r>
-        <w:rPr>
-          <w:rFonts w:eastAsia="MS Gothic"/>
-          <w:color w:val="000000" w:themeColor="text1"/>
-          <w:sz w:val="20"/>
-          <w:szCs w:val="20"/>
-          <w:lang w:val="en-GB" w:eastAsia="en-US"/>
-        </w:rPr>
-        <w:t>,</w:t>
-      </w:r>
-      <w:r>
-        <w:rPr>
-          <w:rFonts w:eastAsiaTheme="minorHAnsi"/>
-          <w:color w:val="000000" w:themeColor="text1"/>
-          <w:sz w:val="20"/>
-          <w:szCs w:val="20"/>
-          <w:lang w:val="en-GB" w:eastAsia="en-US"/>
-        </w:rPr>
-        <w:t xml:space="preserve">  /</w:t>
-      </w:r>
-      <w:proofErr w:type="gramEnd"/>
-      <w:r>
-        <w:rPr>
-          <w:rFonts w:eastAsiaTheme="minorHAnsi"/>
-          <w:color w:val="000000" w:themeColor="text1"/>
-          <w:sz w:val="20"/>
-          <w:szCs w:val="20"/>
-          <w:lang w:val="en-GB" w:eastAsia="en-US"/>
-        </w:rPr>
-        <w:t>/ time required for questions of single variable-all answers</w:t>
-      </w:r>
-    </w:p>
-    <w:p>
-      <w:pPr>
-        <w:spacing w:line="360" w:lineRule="auto"/>
-        <w:rPr>
-          <w:rFonts w:eastAsia="MS Gothic"/>
-          <w:color w:val="000000" w:themeColor="text1"/>
-          <w:sz w:val="20"/>
-          <w:szCs w:val="20"/>
-          <w:lang w:val="en-GB" w:eastAsia="en-US"/>
-        </w:rPr>
-      </w:pPr>
-      <w:r>
-        <w:rPr>
-          <w:rFonts w:eastAsiaTheme="minorHAnsi"/>
-          <w:color w:val="000000" w:themeColor="text1"/>
-          <w:sz w:val="20"/>
-          <w:szCs w:val="20"/>
-          <w:lang w:val="en-GB" w:eastAsia="en-US"/>
-        </w:rPr>
-        <w:t xml:space="preserve">       double-var-time: </w:t>
-      </w:r>
-      <w:proofErr w:type="gramStart"/>
-      <w:r>
-        <w:rPr>
-          <w:rFonts w:eastAsiaTheme="minorHAnsi"/>
-          <w:color w:val="000000" w:themeColor="text1"/>
-          <w:sz w:val="20"/>
-          <w:szCs w:val="20"/>
-          <w:lang w:val="en-GB" w:eastAsia="en-US"/>
-        </w:rPr>
-        <w:t>6.5  /</w:t>
-      </w:r>
-      <w:proofErr w:type="gramEnd"/>
-      <w:r>
-        <w:rPr>
-          <w:rFonts w:eastAsiaTheme="minorHAnsi"/>
-          <w:color w:val="000000" w:themeColor="text1"/>
-          <w:sz w:val="20"/>
-          <w:szCs w:val="20"/>
-          <w:lang w:val="en-GB" w:eastAsia="en-US"/>
-        </w:rPr>
-        <w:t>/ time required for questions of double variable-single answer</w:t>
-      </w:r>
-    </w:p>
-    <w:p>
-      <w:pPr>
-        <w:spacing w:line="360" w:lineRule="auto"/>
-        <w:rPr>
-          <w:color w:val="000000" w:themeColor="text1"/>
-          <w:sz w:val="20"/>
-          <w:szCs w:val="20"/>
-        </w:rPr>
-      </w:pPr>
-      <w:r>
-        <w:rPr>
-          <w:color w:val="000000" w:themeColor="text1"/>
-          <w:sz w:val="20"/>
-          <w:szCs w:val="20"/>
-        </w:rPr>
-        <w:t xml:space="preserve">   },</w:t>
-      </w:r>
-    </w:p>
-    <w:p>
-      <w:pPr>
-        <w:spacing w:line="360" w:lineRule="auto"/>
+        <w:t xml:space="preserve">    </w:t>
+      </w:r>
+      <w:r>
         <w:rPr>
           <w:i/>
           <w:iCs/>
@@ -6759,7 +9231,8 @@
           <w:sz w:val="20"/>
           <w:szCs w:val="20"/>
         </w:rPr>
-      </w:pPr>
+        <w:t>participant-</w:t>
+      </w:r>
       <w:r>
         <w:rPr>
           <w:i/>
@@ -6768,18 +9241,8 @@
           <w:sz w:val="20"/>
           <w:szCs w:val="20"/>
         </w:rPr>
-        <w:t xml:space="preserve">   ca-grid: {… same structure of ca-bubble   ...},</w:t>
-      </w:r>
-    </w:p>
-    <w:p>
-      <w:pPr>
-        <w:spacing w:line="360" w:lineRule="auto"/>
-        <w:rPr>
-          <w:color w:val="000000" w:themeColor="text1"/>
-          <w:sz w:val="20"/>
-          <w:szCs w:val="20"/>
-        </w:rPr>
-      </w:pPr>
+        <w:t>index</w:t>
+      </w:r>
       <w:r>
         <w:rPr>
           <w:i/>
@@ -6788,9 +9251,8 @@
           <w:sz w:val="20"/>
           <w:szCs w:val="20"/>
         </w:rPr>
-        <w:t xml:space="preserve">   </w:t>
-      </w:r>
-      <w:proofErr w:type="spellStart"/>
+        <w:t>: 1</w:t>
+      </w:r>
       <w:r>
         <w:rPr>
           <w:i/>
@@ -6799,9 +9261,21 @@
           <w:sz w:val="20"/>
           <w:szCs w:val="20"/>
         </w:rPr>
-        <w:t>vsup</w:t>
-      </w:r>
-      <w:proofErr w:type="spellEnd"/>
+        <w:t>,</w:t>
+      </w:r>
+    </w:p>
+    <w:p>
+      <w:pPr>
+        <w:spacing w:line="360" w:lineRule="auto"/>
+        <w:rPr>
+          <w:rStyle w:val="name"/>
+          <w:b/>
+          <w:bCs/>
+          <w:color w:val="000000" w:themeColor="text1"/>
+          <w:sz w:val="20"/>
+          <w:szCs w:val="20"/>
+        </w:rPr>
+      </w:pPr>
       <w:r>
         <w:rPr>
           <w:i/>
@@ -6810,7 +9284,1082 @@
           <w:sz w:val="20"/>
           <w:szCs w:val="20"/>
         </w:rPr>
-        <w:t>-bubble: {…  same structure of ca-bubble …},</w:t>
+        <w:t xml:space="preserve">    ca-bubble: {</w:t>
+      </w:r>
+    </w:p>
+    <w:p>
+      <w:pPr>
+        <w:spacing w:line="360" w:lineRule="auto"/>
+        <w:rPr>
+          <w:rStyle w:val="name"/>
+          <w:b/>
+          <w:bCs/>
+          <w:color w:val="000000" w:themeColor="text1"/>
+          <w:sz w:val="20"/>
+          <w:szCs w:val="20"/>
+        </w:rPr>
+      </w:pPr>
+      <w:r>
+        <w:rPr>
+          <w:rStyle w:val="name"/>
+          <w:color w:val="000000" w:themeColor="text1"/>
+          <w:sz w:val="20"/>
+          <w:szCs w:val="20"/>
+        </w:rPr>
+        <w:t xml:space="preserve">       Q1</w:t>
+      </w:r>
+      <w:r>
+        <w:rPr>
+          <w:rStyle w:val="name"/>
+          <w:b/>
+          <w:bCs/>
+          <w:color w:val="000000" w:themeColor="text1"/>
+          <w:sz w:val="20"/>
+          <w:szCs w:val="20"/>
+        </w:rPr>
+        <w:t xml:space="preserve">: </w:t>
+      </w:r>
+      <w:proofErr w:type="gramStart"/>
+      <w:r>
+        <w:rPr>
+          <w:rStyle w:val="name"/>
+          <w:b/>
+          <w:bCs/>
+          <w:color w:val="000000" w:themeColor="text1"/>
+          <w:sz w:val="20"/>
+          <w:szCs w:val="20"/>
+        </w:rPr>
+        <w:t xml:space="preserve">{  </w:t>
+      </w:r>
+      <w:proofErr w:type="gramEnd"/>
+      <w:r>
+        <w:rPr>
+          <w:rStyle w:val="name"/>
+          <w:b/>
+          <w:bCs/>
+          <w:color w:val="000000" w:themeColor="text1"/>
+          <w:sz w:val="20"/>
+          <w:szCs w:val="20"/>
+        </w:rPr>
+        <w:t xml:space="preserve">      // single variable and single target selection</w:t>
+      </w:r>
+    </w:p>
+    <w:p>
+      <w:pPr>
+        <w:spacing w:line="360" w:lineRule="auto"/>
+        <w:rPr>
+          <w:rStyle w:val="object-value-string"/>
+          <w:color w:val="000000" w:themeColor="text1"/>
+          <w:sz w:val="20"/>
+          <w:szCs w:val="20"/>
+        </w:rPr>
+      </w:pPr>
+      <w:r>
+        <w:rPr>
+          <w:rStyle w:val="name"/>
+          <w:b/>
+          <w:bCs/>
+          <w:color w:val="000000" w:themeColor="text1"/>
+          <w:sz w:val="20"/>
+          <w:szCs w:val="20"/>
+        </w:rPr>
+        <w:t xml:space="preserve">           </w:t>
+      </w:r>
+      <w:r>
+        <w:rPr>
+          <w:color w:val="000000" w:themeColor="text1"/>
+          <w:sz w:val="20"/>
+          <w:szCs w:val="20"/>
+        </w:rPr>
+        <w:t>status: </w:t>
+      </w:r>
+      <w:proofErr w:type="gramStart"/>
+      <w:r>
+        <w:rPr>
+          <w:color w:val="000000" w:themeColor="text1"/>
+          <w:sz w:val="20"/>
+          <w:szCs w:val="20"/>
+        </w:rPr>
+        <w:t>true,</w:t>
+      </w:r>
+      <w:r>
+        <w:rPr>
+          <w:color w:val="000000" w:themeColor="text1"/>
+          <w:sz w:val="20"/>
+          <w:szCs w:val="20"/>
+        </w:rPr>
+        <w:t xml:space="preserve"> </w:t>
+      </w:r>
+      <w:r>
+        <w:rPr>
+          <w:color w:val="000000" w:themeColor="text1"/>
+          <w:sz w:val="20"/>
+          <w:szCs w:val="20"/>
+        </w:rPr>
+        <w:t xml:space="preserve"> ca</w:t>
+      </w:r>
+      <w:proofErr w:type="gramEnd"/>
+      <w:r>
+        <w:rPr>
+          <w:color w:val="000000" w:themeColor="text1"/>
+          <w:sz w:val="20"/>
+          <w:szCs w:val="20"/>
+        </w:rPr>
+        <w:t xml:space="preserve">: 52, </w:t>
+      </w:r>
+      <w:r>
+        <w:rPr>
+          <w:rStyle w:val="name"/>
+          <w:color w:val="000000" w:themeColor="text1"/>
+          <w:sz w:val="20"/>
+          <w:szCs w:val="20"/>
+        </w:rPr>
+        <w:t>mode</w:t>
+      </w:r>
+      <w:r>
+        <w:rPr>
+          <w:color w:val="000000" w:themeColor="text1"/>
+          <w:sz w:val="20"/>
+          <w:szCs w:val="20"/>
+        </w:rPr>
+        <w:t>: </w:t>
+      </w:r>
+      <w:r>
+        <w:rPr>
+          <w:rStyle w:val="object-value-string"/>
+          <w:color w:val="000000" w:themeColor="text1"/>
+          <w:sz w:val="20"/>
+          <w:szCs w:val="20"/>
+        </w:rPr>
+        <w:t>"single-var-one",</w:t>
+      </w:r>
+    </w:p>
+    <w:p>
+      <w:pPr>
+        <w:spacing w:line="360" w:lineRule="auto"/>
+        <w:rPr>
+          <w:color w:val="000000" w:themeColor="text1"/>
+          <w:sz w:val="20"/>
+          <w:szCs w:val="20"/>
+        </w:rPr>
+      </w:pPr>
+      <w:r>
+        <w:rPr>
+          <w:rStyle w:val="object-value-string"/>
+          <w:color w:val="000000" w:themeColor="text1"/>
+          <w:sz w:val="20"/>
+          <w:szCs w:val="20"/>
+        </w:rPr>
+        <w:t xml:space="preserve">           </w:t>
+      </w:r>
+      <w:r>
+        <w:rPr>
+          <w:color w:val="000000" w:themeColor="text1"/>
+          <w:sz w:val="20"/>
+          <w:szCs w:val="20"/>
+        </w:rPr>
+        <w:t>selected: ['Vietnam'], options: [</w:t>
+      </w:r>
+      <w:r>
+        <w:rPr>
+          <w:rStyle w:val="object-value-string"/>
+          <w:color w:val="000000" w:themeColor="text1"/>
+          <w:sz w:val="20"/>
+          <w:szCs w:val="20"/>
+        </w:rPr>
+        <w:t>'Vietnam'</w:t>
+      </w:r>
+      <w:r>
+        <w:rPr>
+          <w:color w:val="000000" w:themeColor="text1"/>
+          <w:sz w:val="20"/>
+          <w:szCs w:val="20"/>
+        </w:rPr>
+        <w:t>, </w:t>
+      </w:r>
+      <w:r>
+        <w:rPr>
+          <w:rStyle w:val="object-value-string"/>
+          <w:color w:val="000000" w:themeColor="text1"/>
+          <w:sz w:val="20"/>
+          <w:szCs w:val="20"/>
+        </w:rPr>
+        <w:t>'Canada'</w:t>
+      </w:r>
+      <w:r>
+        <w:rPr>
+          <w:color w:val="000000" w:themeColor="text1"/>
+          <w:sz w:val="20"/>
+          <w:szCs w:val="20"/>
+        </w:rPr>
+        <w:t>, </w:t>
+      </w:r>
+      <w:r>
+        <w:rPr>
+          <w:rStyle w:val="object-value-string"/>
+          <w:color w:val="000000" w:themeColor="text1"/>
+          <w:sz w:val="20"/>
+          <w:szCs w:val="20"/>
+        </w:rPr>
+        <w:t>'Philippines'</w:t>
+      </w:r>
+      <w:r>
+        <w:rPr>
+          <w:color w:val="000000" w:themeColor="text1"/>
+          <w:sz w:val="20"/>
+          <w:szCs w:val="20"/>
+        </w:rPr>
+        <w:t>, </w:t>
+      </w:r>
+      <w:r>
+        <w:rPr>
+          <w:rStyle w:val="object-value-string"/>
+          <w:color w:val="000000" w:themeColor="text1"/>
+          <w:sz w:val="20"/>
+          <w:szCs w:val="20"/>
+        </w:rPr>
+        <w:t>'Kazakhstan'</w:t>
+      </w:r>
+      <w:r>
+        <w:rPr>
+          <w:color w:val="000000" w:themeColor="text1"/>
+          <w:sz w:val="20"/>
+          <w:szCs w:val="20"/>
+        </w:rPr>
+        <w:t>, </w:t>
+      </w:r>
+      <w:r>
+        <w:rPr>
+          <w:rStyle w:val="object-value-string"/>
+          <w:color w:val="000000" w:themeColor="text1"/>
+          <w:sz w:val="20"/>
+          <w:szCs w:val="20"/>
+        </w:rPr>
+        <w:t>'Palestine'</w:t>
+      </w:r>
+      <w:r>
+        <w:rPr>
+          <w:color w:val="000000" w:themeColor="text1"/>
+          <w:sz w:val="20"/>
+          <w:szCs w:val="20"/>
+        </w:rPr>
+        <w:t>, </w:t>
+      </w:r>
+      <w:r>
+        <w:rPr>
+          <w:rStyle w:val="object-value-string"/>
+          <w:color w:val="000000" w:themeColor="text1"/>
+          <w:sz w:val="20"/>
+          <w:szCs w:val="20"/>
+        </w:rPr>
+        <w:t>'Colombia'</w:t>
+      </w:r>
+      <w:r>
+        <w:rPr>
+          <w:color w:val="000000" w:themeColor="text1"/>
+          <w:sz w:val="20"/>
+          <w:szCs w:val="20"/>
+        </w:rPr>
+        <w:t>]</w:t>
+      </w:r>
+    </w:p>
+    <w:p>
+      <w:pPr>
+        <w:rPr>
+          <w:color w:val="000000" w:themeColor="text1"/>
+          <w:sz w:val="20"/>
+          <w:szCs w:val="20"/>
+        </w:rPr>
+      </w:pPr>
+      <w:r>
+        <w:rPr>
+          <w:color w:val="000000" w:themeColor="text1"/>
+          <w:sz w:val="20"/>
+          <w:szCs w:val="20"/>
+        </w:rPr>
+        <w:t xml:space="preserve">       },</w:t>
+      </w:r>
+    </w:p>
+    <w:p>
+      <w:pPr>
+        <w:rPr>
+          <w:color w:val="000000" w:themeColor="text1"/>
+          <w:sz w:val="20"/>
+          <w:szCs w:val="20"/>
+        </w:rPr>
+      </w:pPr>
+      <w:r>
+        <w:rPr>
+          <w:color w:val="000000" w:themeColor="text1"/>
+          <w:sz w:val="20"/>
+          <w:szCs w:val="20"/>
+        </w:rPr>
+        <w:t xml:space="preserve">       …</w:t>
+      </w:r>
+    </w:p>
+    <w:p>
+      <w:pPr>
+        <w:rPr>
+          <w:rStyle w:val="name"/>
+          <w:b/>
+          <w:bCs/>
+          <w:color w:val="000000" w:themeColor="text1"/>
+          <w:sz w:val="20"/>
+          <w:szCs w:val="20"/>
+        </w:rPr>
+      </w:pPr>
+      <w:r>
+        <w:rPr>
+          <w:rStyle w:val="name"/>
+          <w:color w:val="000000" w:themeColor="text1"/>
+          <w:sz w:val="20"/>
+          <w:szCs w:val="20"/>
+        </w:rPr>
+        <w:t xml:space="preserve">       Q3</w:t>
+      </w:r>
+      <w:r>
+        <w:rPr>
+          <w:rStyle w:val="name"/>
+          <w:b/>
+          <w:bCs/>
+          <w:color w:val="000000" w:themeColor="text1"/>
+          <w:sz w:val="20"/>
+          <w:szCs w:val="20"/>
+        </w:rPr>
+        <w:t xml:space="preserve">: </w:t>
+      </w:r>
+      <w:proofErr w:type="gramStart"/>
+      <w:r>
+        <w:rPr>
+          <w:rStyle w:val="name"/>
+          <w:b/>
+          <w:bCs/>
+          <w:color w:val="000000" w:themeColor="text1"/>
+          <w:sz w:val="20"/>
+          <w:szCs w:val="20"/>
+        </w:rPr>
+        <w:t xml:space="preserve">{  </w:t>
+      </w:r>
+      <w:proofErr w:type="gramEnd"/>
+      <w:r>
+        <w:rPr>
+          <w:rStyle w:val="name"/>
+          <w:b/>
+          <w:bCs/>
+          <w:color w:val="000000" w:themeColor="text1"/>
+          <w:sz w:val="20"/>
+          <w:szCs w:val="20"/>
+        </w:rPr>
+        <w:t xml:space="preserve">     // single variable and all target selection</w:t>
+      </w:r>
+    </w:p>
+    <w:p>
+      <w:pPr>
+        <w:spacing w:line="360" w:lineRule="auto"/>
+        <w:rPr>
+          <w:rStyle w:val="object-value-string"/>
+          <w:color w:val="000000" w:themeColor="text1"/>
+          <w:sz w:val="20"/>
+          <w:szCs w:val="20"/>
+        </w:rPr>
+      </w:pPr>
+      <w:r>
+        <w:rPr>
+          <w:rStyle w:val="name"/>
+          <w:b/>
+          <w:bCs/>
+          <w:color w:val="000000" w:themeColor="text1"/>
+          <w:sz w:val="20"/>
+          <w:szCs w:val="20"/>
+        </w:rPr>
+        <w:t xml:space="preserve">           </w:t>
+      </w:r>
+      <w:r>
+        <w:rPr>
+          <w:color w:val="000000" w:themeColor="text1"/>
+          <w:sz w:val="20"/>
+          <w:szCs w:val="20"/>
+        </w:rPr>
+        <w:t>status: true,</w:t>
+      </w:r>
+      <w:r>
+        <w:rPr>
+          <w:color w:val="000000" w:themeColor="text1"/>
+          <w:sz w:val="20"/>
+          <w:szCs w:val="20"/>
+        </w:rPr>
+        <w:t xml:space="preserve"> </w:t>
+      </w:r>
+      <w:r>
+        <w:rPr>
+          <w:color w:val="000000" w:themeColor="text1"/>
+          <w:sz w:val="20"/>
+          <w:szCs w:val="20"/>
+        </w:rPr>
+        <w:t>ca: 90,</w:t>
+      </w:r>
+      <w:r>
+        <w:rPr>
+          <w:color w:val="000000" w:themeColor="text1"/>
+          <w:sz w:val="20"/>
+          <w:szCs w:val="20"/>
+        </w:rPr>
+        <w:t xml:space="preserve"> </w:t>
+      </w:r>
+      <w:r>
+        <w:rPr>
+          <w:rStyle w:val="name"/>
+          <w:color w:val="000000" w:themeColor="text1"/>
+          <w:sz w:val="20"/>
+          <w:szCs w:val="20"/>
+        </w:rPr>
+        <w:t>mode</w:t>
+      </w:r>
+      <w:r>
+        <w:rPr>
+          <w:color w:val="000000" w:themeColor="text1"/>
+          <w:sz w:val="20"/>
+          <w:szCs w:val="20"/>
+        </w:rPr>
+        <w:t>: </w:t>
+      </w:r>
+      <w:r>
+        <w:rPr>
+          <w:rStyle w:val="object-value-string"/>
+          <w:color w:val="000000" w:themeColor="text1"/>
+          <w:sz w:val="20"/>
+          <w:szCs w:val="20"/>
+        </w:rPr>
+        <w:t>"single-var-all ",</w:t>
+      </w:r>
+    </w:p>
+    <w:p>
+      <w:pPr>
+        <w:spacing w:line="360" w:lineRule="auto"/>
+        <w:rPr>
+          <w:color w:val="000000" w:themeColor="text1"/>
+          <w:sz w:val="20"/>
+          <w:szCs w:val="20"/>
+        </w:rPr>
+      </w:pPr>
+      <w:r>
+        <w:rPr>
+          <w:rStyle w:val="object-value-string"/>
+          <w:color w:val="000000" w:themeColor="text1"/>
+          <w:sz w:val="20"/>
+          <w:szCs w:val="20"/>
+        </w:rPr>
+        <w:t xml:space="preserve">           </w:t>
+      </w:r>
+      <w:r>
+        <w:rPr>
+          <w:color w:val="000000" w:themeColor="text1"/>
+          <w:sz w:val="20"/>
+          <w:szCs w:val="20"/>
+        </w:rPr>
+        <w:t>selected: [</w:t>
+      </w:r>
+      <w:r>
+        <w:rPr>
+          <w:rStyle w:val="object-value-string"/>
+          <w:color w:val="000000" w:themeColor="text1"/>
+          <w:sz w:val="20"/>
+          <w:szCs w:val="20"/>
+        </w:rPr>
+        <w:t>'Mongolia'</w:t>
+      </w:r>
+      <w:r>
+        <w:rPr>
+          <w:color w:val="000000" w:themeColor="text1"/>
+          <w:sz w:val="20"/>
+          <w:szCs w:val="20"/>
+        </w:rPr>
+        <w:t>, </w:t>
+      </w:r>
+      <w:r>
+        <w:rPr>
+          <w:rStyle w:val="object-value-string"/>
+          <w:color w:val="000000" w:themeColor="text1"/>
+          <w:sz w:val="20"/>
+          <w:szCs w:val="20"/>
+        </w:rPr>
+        <w:t>'Argentina'</w:t>
+      </w:r>
+      <w:r>
+        <w:rPr>
+          <w:color w:val="000000" w:themeColor="text1"/>
+          <w:sz w:val="20"/>
+          <w:szCs w:val="20"/>
+        </w:rPr>
+        <w:t>, </w:t>
+      </w:r>
+      <w:r>
+        <w:rPr>
+          <w:rStyle w:val="object-value-string"/>
+          <w:color w:val="000000" w:themeColor="text1"/>
+          <w:sz w:val="20"/>
+          <w:szCs w:val="20"/>
+        </w:rPr>
+        <w:t>'Russia'</w:t>
+      </w:r>
+      <w:r>
+        <w:rPr>
+          <w:color w:val="000000" w:themeColor="text1"/>
+          <w:sz w:val="20"/>
+          <w:szCs w:val="20"/>
+        </w:rPr>
+        <w:t>, </w:t>
+      </w:r>
+      <w:r>
+        <w:rPr>
+          <w:rStyle w:val="object-value-string"/>
+          <w:color w:val="000000" w:themeColor="text1"/>
+          <w:sz w:val="20"/>
+          <w:szCs w:val="20"/>
+        </w:rPr>
+        <w:t>'Peru'</w:t>
+      </w:r>
+      <w:r>
+        <w:rPr>
+          <w:color w:val="000000" w:themeColor="text1"/>
+          <w:sz w:val="20"/>
+          <w:szCs w:val="20"/>
+        </w:rPr>
+        <w:t>],</w:t>
+      </w:r>
+      <w:r>
+        <w:rPr>
+          <w:color w:val="000000" w:themeColor="text1"/>
+          <w:sz w:val="20"/>
+          <w:szCs w:val="20"/>
+        </w:rPr>
+        <w:t xml:space="preserve"> </w:t>
+      </w:r>
+      <w:r>
+        <w:rPr>
+          <w:color w:val="000000" w:themeColor="text1"/>
+          <w:sz w:val="20"/>
+          <w:szCs w:val="20"/>
+        </w:rPr>
+        <w:t>options: [</w:t>
+      </w:r>
+      <w:r>
+        <w:rPr>
+          <w:rStyle w:val="object-value-string"/>
+          <w:color w:val="000000" w:themeColor="text1"/>
+          <w:sz w:val="20"/>
+          <w:szCs w:val="20"/>
+        </w:rPr>
+        <w:t>'Argentina'</w:t>
+      </w:r>
+      <w:r>
+        <w:rPr>
+          <w:color w:val="000000" w:themeColor="text1"/>
+          <w:sz w:val="20"/>
+          <w:szCs w:val="20"/>
+        </w:rPr>
+        <w:t>, </w:t>
+      </w:r>
+      <w:r>
+        <w:rPr>
+          <w:rStyle w:val="object-value-string"/>
+          <w:color w:val="000000" w:themeColor="text1"/>
+          <w:sz w:val="20"/>
+          <w:szCs w:val="20"/>
+        </w:rPr>
+        <w:t>'Mongolia'</w:t>
+      </w:r>
+      <w:r>
+        <w:rPr>
+          <w:color w:val="000000" w:themeColor="text1"/>
+          <w:sz w:val="20"/>
+          <w:szCs w:val="20"/>
+        </w:rPr>
+        <w:t>, </w:t>
+      </w:r>
+      <w:r>
+        <w:rPr>
+          <w:rStyle w:val="object-value-string"/>
+          <w:color w:val="000000" w:themeColor="text1"/>
+          <w:sz w:val="20"/>
+          <w:szCs w:val="20"/>
+        </w:rPr>
+        <w:t>'Peru'</w:t>
+      </w:r>
+      <w:r>
+        <w:rPr>
+          <w:color w:val="000000" w:themeColor="text1"/>
+          <w:sz w:val="20"/>
+          <w:szCs w:val="20"/>
+        </w:rPr>
+        <w:t>, </w:t>
+      </w:r>
+      <w:r>
+        <w:rPr>
+          <w:rStyle w:val="object-value-string"/>
+          <w:color w:val="000000" w:themeColor="text1"/>
+          <w:sz w:val="20"/>
+          <w:szCs w:val="20"/>
+        </w:rPr>
+        <w:t>'Russia'</w:t>
+      </w:r>
+      <w:r>
+        <w:rPr>
+          <w:color w:val="000000" w:themeColor="text1"/>
+          <w:sz w:val="20"/>
+          <w:szCs w:val="20"/>
+        </w:rPr>
+        <w:t>]</w:t>
+      </w:r>
+    </w:p>
+    <w:p>
+      <w:pPr>
+        <w:rPr>
+          <w:color w:val="000000" w:themeColor="text1"/>
+          <w:sz w:val="20"/>
+          <w:szCs w:val="20"/>
+        </w:rPr>
+      </w:pPr>
+      <w:r>
+        <w:rPr>
+          <w:color w:val="000000" w:themeColor="text1"/>
+          <w:sz w:val="20"/>
+          <w:szCs w:val="20"/>
+        </w:rPr>
+        <w:t xml:space="preserve">       },</w:t>
+      </w:r>
+    </w:p>
+    <w:p>
+      <w:pPr>
+        <w:rPr>
+          <w:color w:val="000000" w:themeColor="text1"/>
+          <w:sz w:val="20"/>
+          <w:szCs w:val="20"/>
+        </w:rPr>
+      </w:pPr>
+      <w:r>
+        <w:rPr>
+          <w:color w:val="000000" w:themeColor="text1"/>
+          <w:sz w:val="20"/>
+          <w:szCs w:val="20"/>
+        </w:rPr>
+        <w:t xml:space="preserve">       …</w:t>
+      </w:r>
+    </w:p>
+    <w:p>
+      <w:pPr>
+        <w:rPr>
+          <w:rStyle w:val="name"/>
+          <w:b/>
+          <w:bCs/>
+          <w:color w:val="000000" w:themeColor="text1"/>
+          <w:sz w:val="20"/>
+          <w:szCs w:val="20"/>
+        </w:rPr>
+      </w:pPr>
+      <w:r>
+        <w:rPr>
+          <w:color w:val="000000" w:themeColor="text1"/>
+          <w:sz w:val="20"/>
+          <w:szCs w:val="20"/>
+        </w:rPr>
+        <w:t xml:space="preserve">       </w:t>
+      </w:r>
+      <w:r>
+        <w:rPr>
+          <w:rStyle w:val="name"/>
+          <w:color w:val="000000" w:themeColor="text1"/>
+          <w:sz w:val="20"/>
+          <w:szCs w:val="20"/>
+        </w:rPr>
+        <w:t>Q8</w:t>
+      </w:r>
+      <w:r>
+        <w:rPr>
+          <w:rStyle w:val="name"/>
+          <w:b/>
+          <w:bCs/>
+          <w:color w:val="000000" w:themeColor="text1"/>
+          <w:sz w:val="20"/>
+          <w:szCs w:val="20"/>
+        </w:rPr>
+        <w:t xml:space="preserve">: </w:t>
+      </w:r>
+      <w:proofErr w:type="gramStart"/>
+      <w:r>
+        <w:rPr>
+          <w:rStyle w:val="name"/>
+          <w:b/>
+          <w:bCs/>
+          <w:color w:val="000000" w:themeColor="text1"/>
+          <w:sz w:val="20"/>
+          <w:szCs w:val="20"/>
+        </w:rPr>
+        <w:t xml:space="preserve">{  </w:t>
+      </w:r>
+      <w:proofErr w:type="gramEnd"/>
+      <w:r>
+        <w:rPr>
+          <w:rStyle w:val="name"/>
+          <w:b/>
+          <w:bCs/>
+          <w:color w:val="000000" w:themeColor="text1"/>
+          <w:sz w:val="20"/>
+          <w:szCs w:val="20"/>
+        </w:rPr>
+        <w:t xml:space="preserve">   // double variable with single target selection</w:t>
+      </w:r>
+    </w:p>
+    <w:p>
+      <w:pPr>
+        <w:spacing w:line="360" w:lineRule="auto"/>
+        <w:rPr>
+          <w:rStyle w:val="object-value-string"/>
+          <w:color w:val="000000" w:themeColor="text1"/>
+          <w:sz w:val="20"/>
+          <w:szCs w:val="20"/>
+        </w:rPr>
+      </w:pPr>
+      <w:r>
+        <w:rPr>
+          <w:rStyle w:val="name"/>
+          <w:b/>
+          <w:bCs/>
+          <w:color w:val="000000" w:themeColor="text1"/>
+          <w:sz w:val="20"/>
+          <w:szCs w:val="20"/>
+        </w:rPr>
+        <w:t xml:space="preserve">           </w:t>
+      </w:r>
+      <w:r>
+        <w:rPr>
+          <w:color w:val="000000" w:themeColor="text1"/>
+          <w:sz w:val="20"/>
+          <w:szCs w:val="20"/>
+        </w:rPr>
+        <w:t>status: true,</w:t>
+      </w:r>
+      <w:r>
+        <w:rPr>
+          <w:color w:val="000000" w:themeColor="text1"/>
+          <w:sz w:val="20"/>
+          <w:szCs w:val="20"/>
+        </w:rPr>
+        <w:t xml:space="preserve"> </w:t>
+      </w:r>
+      <w:r>
+        <w:rPr>
+          <w:color w:val="000000" w:themeColor="text1"/>
+          <w:sz w:val="20"/>
+          <w:szCs w:val="20"/>
+        </w:rPr>
+        <w:t>ca: 71,</w:t>
+      </w:r>
+      <w:r>
+        <w:rPr>
+          <w:color w:val="000000" w:themeColor="text1"/>
+          <w:sz w:val="20"/>
+          <w:szCs w:val="20"/>
+        </w:rPr>
+        <w:t xml:space="preserve"> </w:t>
+      </w:r>
+      <w:r>
+        <w:rPr>
+          <w:rStyle w:val="name"/>
+          <w:color w:val="000000" w:themeColor="text1"/>
+          <w:sz w:val="20"/>
+          <w:szCs w:val="20"/>
+        </w:rPr>
+        <w:t>mode</w:t>
+      </w:r>
+      <w:r>
+        <w:rPr>
+          <w:color w:val="000000" w:themeColor="text1"/>
+          <w:sz w:val="20"/>
+          <w:szCs w:val="20"/>
+        </w:rPr>
+        <w:t>: </w:t>
+      </w:r>
+      <w:r>
+        <w:rPr>
+          <w:rStyle w:val="object-value-string"/>
+          <w:color w:val="000000" w:themeColor="text1"/>
+          <w:sz w:val="20"/>
+          <w:szCs w:val="20"/>
+        </w:rPr>
+        <w:t>"double-var ",</w:t>
+      </w:r>
+    </w:p>
+    <w:p>
+      <w:pPr>
+        <w:spacing w:line="360" w:lineRule="auto"/>
+        <w:rPr>
+          <w:color w:val="000000" w:themeColor="text1"/>
+          <w:sz w:val="20"/>
+          <w:szCs w:val="20"/>
+        </w:rPr>
+      </w:pPr>
+      <w:r>
+        <w:rPr>
+          <w:rStyle w:val="object-value-string"/>
+          <w:color w:val="000000" w:themeColor="text1"/>
+          <w:sz w:val="20"/>
+          <w:szCs w:val="20"/>
+        </w:rPr>
+        <w:t xml:space="preserve">           </w:t>
+      </w:r>
+      <w:r>
+        <w:rPr>
+          <w:color w:val="000000" w:themeColor="text1"/>
+          <w:sz w:val="20"/>
+          <w:szCs w:val="20"/>
+        </w:rPr>
+        <w:t>selected: [</w:t>
+      </w:r>
+      <w:r>
+        <w:rPr>
+          <w:rStyle w:val="object-value-string"/>
+          <w:color w:val="000000" w:themeColor="text1"/>
+          <w:sz w:val="20"/>
+          <w:szCs w:val="20"/>
+        </w:rPr>
+        <w:t>'Peru'</w:t>
+      </w:r>
+      <w:r>
+        <w:rPr>
+          <w:color w:val="000000" w:themeColor="text1"/>
+          <w:sz w:val="20"/>
+          <w:szCs w:val="20"/>
+        </w:rPr>
+        <w:t>],</w:t>
+      </w:r>
+      <w:r>
+        <w:rPr>
+          <w:color w:val="000000" w:themeColor="text1"/>
+          <w:sz w:val="20"/>
+          <w:szCs w:val="20"/>
+        </w:rPr>
+        <w:t xml:space="preserve"> </w:t>
+      </w:r>
+      <w:r>
+        <w:rPr>
+          <w:color w:val="000000" w:themeColor="text1"/>
+          <w:sz w:val="20"/>
+          <w:szCs w:val="20"/>
+        </w:rPr>
+        <w:t>options: [</w:t>
+      </w:r>
+      <w:r>
+        <w:rPr>
+          <w:rStyle w:val="object-value-string"/>
+          <w:color w:val="000000" w:themeColor="text1"/>
+          <w:sz w:val="20"/>
+          <w:szCs w:val="20"/>
+        </w:rPr>
+        <w:t>'Mongolia'</w:t>
+      </w:r>
+      <w:r>
+        <w:rPr>
+          <w:color w:val="000000" w:themeColor="text1"/>
+          <w:sz w:val="20"/>
+          <w:szCs w:val="20"/>
+        </w:rPr>
+        <w:t>, </w:t>
+      </w:r>
+      <w:r>
+        <w:rPr>
+          <w:rStyle w:val="object-value-string"/>
+          <w:color w:val="000000" w:themeColor="text1"/>
+          <w:sz w:val="20"/>
+          <w:szCs w:val="20"/>
+        </w:rPr>
+        <w:t>'Peru'</w:t>
+      </w:r>
+      <w:r>
+        <w:rPr>
+          <w:color w:val="000000" w:themeColor="text1"/>
+          <w:sz w:val="20"/>
+          <w:szCs w:val="20"/>
+        </w:rPr>
+        <w:t>]</w:t>
+      </w:r>
+    </w:p>
+    <w:p>
+      <w:pPr>
+        <w:spacing w:line="360" w:lineRule="auto"/>
+        <w:rPr>
+          <w:color w:val="000000" w:themeColor="text1"/>
+          <w:sz w:val="20"/>
+          <w:szCs w:val="20"/>
+        </w:rPr>
+      </w:pPr>
+      <w:r>
+        <w:rPr>
+          <w:color w:val="000000" w:themeColor="text1"/>
+          <w:sz w:val="20"/>
+          <w:szCs w:val="20"/>
+        </w:rPr>
+        <w:t xml:space="preserve">       },</w:t>
+      </w:r>
+    </w:p>
+    <w:p>
+      <w:pPr>
+        <w:spacing w:line="360" w:lineRule="auto"/>
+        <w:rPr>
+          <w:rFonts w:eastAsiaTheme="minorHAnsi"/>
+          <w:color w:val="000000" w:themeColor="text1"/>
+          <w:sz w:val="20"/>
+          <w:szCs w:val="20"/>
+          <w:lang w:val="en-GB" w:eastAsia="en-US"/>
+        </w:rPr>
+      </w:pPr>
+      <w:r>
+        <w:rPr>
+          <w:rFonts w:eastAsiaTheme="minorHAnsi"/>
+          <w:color w:val="000000" w:themeColor="text1"/>
+          <w:sz w:val="20"/>
+          <w:szCs w:val="20"/>
+          <w:lang w:val="en-GB" w:eastAsia="en-US"/>
+        </w:rPr>
+        <w:t xml:space="preserve">       single-var-one-time: 4.9</w:t>
+      </w:r>
+      <w:proofErr w:type="gramStart"/>
+      <w:r>
+        <w:rPr>
+          <w:rFonts w:eastAsiaTheme="minorHAnsi"/>
+          <w:color w:val="000000" w:themeColor="text1"/>
+          <w:sz w:val="20"/>
+          <w:szCs w:val="20"/>
+          <w:lang w:val="en-GB" w:eastAsia="en-US"/>
+        </w:rPr>
+        <w:t>,  /</w:t>
+      </w:r>
+      <w:proofErr w:type="gramEnd"/>
+      <w:r>
+        <w:rPr>
+          <w:rFonts w:eastAsiaTheme="minorHAnsi"/>
+          <w:color w:val="000000" w:themeColor="text1"/>
+          <w:sz w:val="20"/>
+          <w:szCs w:val="20"/>
+          <w:lang w:val="en-GB" w:eastAsia="en-US"/>
+        </w:rPr>
+        <w:t>/ time required for questions of single variable-single answer</w:t>
+      </w:r>
+    </w:p>
+    <w:p>
+      <w:pPr>
+        <w:spacing w:line="360" w:lineRule="auto"/>
+        <w:rPr>
+          <w:rFonts w:eastAsia="MS Gothic"/>
+          <w:color w:val="000000" w:themeColor="text1"/>
+          <w:sz w:val="20"/>
+          <w:szCs w:val="20"/>
+          <w:lang w:val="en-GB" w:eastAsia="en-US"/>
+        </w:rPr>
+      </w:pPr>
+      <w:r>
+        <w:rPr>
+          <w:rFonts w:eastAsiaTheme="minorHAnsi"/>
+          <w:color w:val="000000" w:themeColor="text1"/>
+          <w:sz w:val="20"/>
+          <w:szCs w:val="20"/>
+          <w:lang w:val="en-GB" w:eastAsia="en-US"/>
+        </w:rPr>
+        <w:t xml:space="preserve">       single-var-all-time: 5.7</w:t>
+      </w:r>
+      <w:proofErr w:type="gramStart"/>
+      <w:r>
+        <w:rPr>
+          <w:rFonts w:eastAsia="MS Gothic"/>
+          <w:color w:val="000000" w:themeColor="text1"/>
+          <w:sz w:val="20"/>
+          <w:szCs w:val="20"/>
+          <w:lang w:val="en-GB" w:eastAsia="en-US"/>
+        </w:rPr>
+        <w:t>,</w:t>
+      </w:r>
+      <w:r>
+        <w:rPr>
+          <w:rFonts w:eastAsiaTheme="minorHAnsi"/>
+          <w:color w:val="000000" w:themeColor="text1"/>
+          <w:sz w:val="20"/>
+          <w:szCs w:val="20"/>
+          <w:lang w:val="en-GB" w:eastAsia="en-US"/>
+        </w:rPr>
+        <w:t xml:space="preserve">  /</w:t>
+      </w:r>
+      <w:proofErr w:type="gramEnd"/>
+      <w:r>
+        <w:rPr>
+          <w:rFonts w:eastAsiaTheme="minorHAnsi"/>
+          <w:color w:val="000000" w:themeColor="text1"/>
+          <w:sz w:val="20"/>
+          <w:szCs w:val="20"/>
+          <w:lang w:val="en-GB" w:eastAsia="en-US"/>
+        </w:rPr>
+        <w:t>/ time required for questions of single variable-all answers</w:t>
+      </w:r>
+    </w:p>
+    <w:p>
+      <w:pPr>
+        <w:spacing w:line="360" w:lineRule="auto"/>
+        <w:rPr>
+          <w:rFonts w:eastAsia="MS Gothic"/>
+          <w:color w:val="000000" w:themeColor="text1"/>
+          <w:sz w:val="20"/>
+          <w:szCs w:val="20"/>
+          <w:lang w:val="en-GB" w:eastAsia="en-US"/>
+        </w:rPr>
+      </w:pPr>
+      <w:r>
+        <w:rPr>
+          <w:rFonts w:eastAsiaTheme="minorHAnsi"/>
+          <w:color w:val="000000" w:themeColor="text1"/>
+          <w:sz w:val="20"/>
+          <w:szCs w:val="20"/>
+          <w:lang w:val="en-GB" w:eastAsia="en-US"/>
+        </w:rPr>
+        <w:t xml:space="preserve">       double-var-time: </w:t>
+      </w:r>
+      <w:proofErr w:type="gramStart"/>
+      <w:r>
+        <w:rPr>
+          <w:rFonts w:eastAsiaTheme="minorHAnsi"/>
+          <w:color w:val="000000" w:themeColor="text1"/>
+          <w:sz w:val="20"/>
+          <w:szCs w:val="20"/>
+          <w:lang w:val="en-GB" w:eastAsia="en-US"/>
+        </w:rPr>
+        <w:t>6.5  /</w:t>
+      </w:r>
+      <w:proofErr w:type="gramEnd"/>
+      <w:r>
+        <w:rPr>
+          <w:rFonts w:eastAsiaTheme="minorHAnsi"/>
+          <w:color w:val="000000" w:themeColor="text1"/>
+          <w:sz w:val="20"/>
+          <w:szCs w:val="20"/>
+          <w:lang w:val="en-GB" w:eastAsia="en-US"/>
+        </w:rPr>
+        <w:t>/ time required for questions of double variable-single answer</w:t>
+      </w:r>
+    </w:p>
+    <w:p>
+      <w:pPr>
+        <w:spacing w:line="360" w:lineRule="auto"/>
+        <w:rPr>
+          <w:color w:val="000000" w:themeColor="text1"/>
+          <w:sz w:val="20"/>
+          <w:szCs w:val="20"/>
+        </w:rPr>
+      </w:pPr>
+      <w:r>
+        <w:rPr>
+          <w:color w:val="000000" w:themeColor="text1"/>
+          <w:sz w:val="20"/>
+          <w:szCs w:val="20"/>
+        </w:rPr>
+        <w:t xml:space="preserve">   },</w:t>
       </w:r>
     </w:p>
     <w:p>
@@ -6832,7 +10381,70 @@
           <w:sz w:val="20"/>
           <w:szCs w:val="20"/>
         </w:rPr>
-        <w:lastRenderedPageBreak/>
+        <w:t xml:space="preserve">   ca-grid: {… same structure of ca-bubble   ...},</w:t>
+      </w:r>
+    </w:p>
+    <w:p>
+      <w:pPr>
+        <w:spacing w:line="360" w:lineRule="auto"/>
+        <w:rPr>
+          <w:color w:val="000000" w:themeColor="text1"/>
+          <w:sz w:val="20"/>
+          <w:szCs w:val="20"/>
+        </w:rPr>
+      </w:pPr>
+      <w:r>
+        <w:rPr>
+          <w:i/>
+          <w:iCs/>
+          <w:color w:val="000000" w:themeColor="text1"/>
+          <w:sz w:val="20"/>
+          <w:szCs w:val="20"/>
+        </w:rPr>
+        <w:t xml:space="preserve">   </w:t>
+      </w:r>
+      <w:proofErr w:type="spellStart"/>
+      <w:r>
+        <w:rPr>
+          <w:i/>
+          <w:iCs/>
+          <w:color w:val="000000" w:themeColor="text1"/>
+          <w:sz w:val="20"/>
+          <w:szCs w:val="20"/>
+        </w:rPr>
+        <w:t>vsup</w:t>
+      </w:r>
+      <w:proofErr w:type="spellEnd"/>
+      <w:r>
+        <w:rPr>
+          <w:i/>
+          <w:iCs/>
+          <w:color w:val="000000" w:themeColor="text1"/>
+          <w:sz w:val="20"/>
+          <w:szCs w:val="20"/>
+        </w:rPr>
+        <w:t>-bubble: {…  same structure of ca-bubble …},</w:t>
+      </w:r>
+    </w:p>
+    <w:p>
+      <w:pPr>
+        <w:spacing w:line="360" w:lineRule="auto"/>
+        <w:rPr>
+          <w:i/>
+          <w:iCs/>
+          <w:color w:val="000000" w:themeColor="text1"/>
+          <w:sz w:val="20"/>
+          <w:szCs w:val="20"/>
+        </w:rPr>
+      </w:pPr>
+      <w:r>
+        <w:rPr>
+          <w:i/>
+          <w:iCs/>
+          <w:color w:val="000000" w:themeColor="text1"/>
+          <w:sz w:val="20"/>
+          <w:szCs w:val="20"/>
+        </w:rPr>
         <w:t xml:space="preserve">   </w:t>
       </w:r>
       <w:proofErr w:type="spellStart"/>
@@ -8292,7 +11904,53 @@
           <w:sz w:val="24"/>
           <w:szCs w:val="24"/>
         </w:rPr>
-        <w:t xml:space="preserve">After completion of entire questionnaire, the generated JSON data is stored in server with the email address provided by the participant. In the above sample structure, we see for every component it has its own block with the common set of properties for each. The above structure is designed with some self-descriptive properties that it would be helpful later in </w:t>
+        <w:lastRenderedPageBreak/>
+        <w:t xml:space="preserve">After completion of </w:t>
+      </w:r>
+      <w:r>
+        <w:rPr>
+          <w:rFonts w:ascii="Times New Roman" w:hAnsi="Times New Roman" w:cs="Times New Roman"/>
+          <w:color w:val="000000" w:themeColor="text1"/>
+          <w:sz w:val="24"/>
+          <w:szCs w:val="24"/>
+        </w:rPr>
+        <w:t xml:space="preserve">the </w:t>
+      </w:r>
+      <w:r>
+        <w:rPr>
+          <w:rFonts w:ascii="Times New Roman" w:hAnsi="Times New Roman" w:cs="Times New Roman"/>
+          <w:color w:val="000000" w:themeColor="text1"/>
+          <w:sz w:val="24"/>
+          <w:szCs w:val="24"/>
+        </w:rPr>
+        <w:t xml:space="preserve">entire questionnaire, the generated JSON data is stored </w:t>
+      </w:r>
+      <w:r>
+        <w:rPr>
+          <w:rFonts w:ascii="Times New Roman" w:hAnsi="Times New Roman" w:cs="Times New Roman"/>
+          <w:color w:val="000000" w:themeColor="text1"/>
+          <w:sz w:val="24"/>
+          <w:szCs w:val="24"/>
+        </w:rPr>
+        <w:t>on the</w:t>
+      </w:r>
+      <w:r>
+        <w:rPr>
+          <w:rFonts w:ascii="Times New Roman" w:hAnsi="Times New Roman" w:cs="Times New Roman"/>
+          <w:color w:val="000000" w:themeColor="text1"/>
+          <w:sz w:val="24"/>
+          <w:szCs w:val="24"/>
+        </w:rPr>
+        <w:t xml:space="preserve"> server with the email address provided by the participant. In the above sample structure, we see for every component it has its own block with the common set of properties for each. The above structure is designed with some self-descriptive properties that it would be helpful later in </w:t>
+      </w:r>
+      <w:r>
+        <w:rPr>
+          <w:rFonts w:ascii="Times New Roman" w:hAnsi="Times New Roman" w:cs="Times New Roman"/>
+          <w:color w:val="000000" w:themeColor="text1"/>
+          <w:sz w:val="24"/>
+          <w:szCs w:val="24"/>
+        </w:rPr>
+        <w:t xml:space="preserve">the </w:t>
       </w:r>
       <w:r>
         <w:rPr>
@@ -8445,7 +12103,35 @@
           <w:rFonts w:eastAsiaTheme="minorHAnsi"/>
           <w:lang w:val="en-GB" w:eastAsia="en-US"/>
         </w:rPr>
-        <w:t xml:space="preserve">Finally, participants were given whole-hearted thank for their dedication and participation in the study and immediately send the promised $10 e-gift card (Amazon) to their email address. A sample of such gift card is attached in </w:t>
+        <w:t>Finally, participants were given whole-hearted thank</w:t>
+      </w:r>
+      <w:r>
+        <w:rPr>
+          <w:rFonts w:eastAsiaTheme="minorHAnsi"/>
+          <w:lang w:val="en-GB" w:eastAsia="en-US"/>
+        </w:rPr>
+        <w:t>s</w:t>
+      </w:r>
+      <w:r>
+        <w:rPr>
+          <w:rFonts w:eastAsiaTheme="minorHAnsi"/>
+          <w:lang w:val="en-GB" w:eastAsia="en-US"/>
+        </w:rPr>
+        <w:t xml:space="preserve"> for their dedication and participation in the study and immediately sen</w:t>
+      </w:r>
+      <w:r>
+        <w:rPr>
+          <w:rFonts w:eastAsiaTheme="minorHAnsi"/>
+          <w:lang w:val="en-GB" w:eastAsia="en-US"/>
+        </w:rPr>
+        <w:t>t</w:t>
+      </w:r>
+      <w:r>
+        <w:rPr>
+          <w:rFonts w:eastAsiaTheme="minorHAnsi"/>
+          <w:lang w:val="en-GB" w:eastAsia="en-US"/>
+        </w:rPr>
+        <w:t xml:space="preserve"> the promised $10 e-gift card (Amazon) to their email address. A sample of such gift card is attached in </w:t>
       </w:r>
       <w:r>
         <w:rPr>
@@ -8487,6 +12173,7 @@
       <w:pPr>
         <w:pStyle w:val="Header"/>
       </w:pPr>
+      <w:proofErr w:type="gramStart"/>
       <w:r>
         <w:lastRenderedPageBreak/>
         <w:t>Amazon gift</w:t>
@@ -8495,7 +12182,11 @@
         <w:t>-</w:t>
       </w:r>
       <w:r>
-        <w:t xml:space="preserve">card, will be </w:t>
+        <w:t>card,</w:t>
+      </w:r>
+      <w:proofErr w:type="gramEnd"/>
+      <w:r>
+        <w:t xml:space="preserve"> will be </w:t>
       </w:r>
       <w:r>
         <w:t>added</w:t>
@@ -8610,7 +12301,29 @@
           <w:shd w:val="clear" w:color="auto" w:fill="FFFFFF"/>
           <w:lang w:val="en-US"/>
         </w:rPr>
-        <w:t>Figure K.1: Amazon gift-card (Claim Code Impaired since it is sent to the participant)</w:t>
+        <w:t xml:space="preserve">Figure K.1: Amazon gift-card (Claim Code </w:t>
+      </w:r>
+      <w:r>
+        <w:rPr>
+          <w:rFonts w:ascii="Times" w:hAnsi="Times"/>
+          <w:color w:val="000000" w:themeColor="text1"/>
+          <w:sz w:val="23"/>
+          <w:szCs w:val="23"/>
+          <w:shd w:val="clear" w:color="auto" w:fill="FFFFFF"/>
+          <w:lang w:val="en-US"/>
+        </w:rPr>
+        <w:t>redacted</w:t>
+      </w:r>
+      <w:r>
+        <w:rPr>
+          <w:rFonts w:ascii="Times" w:hAnsi="Times"/>
+          <w:color w:val="000000" w:themeColor="text1"/>
+          <w:sz w:val="23"/>
+          <w:szCs w:val="23"/>
+          <w:shd w:val="clear" w:color="auto" w:fill="FFFFFF"/>
+          <w:lang w:val="en-US"/>
+        </w:rPr>
+        <w:t xml:space="preserve"> since it is sent to the participant)</w:t>
       </w:r>
     </w:p>
     <w:p/>
@@ -9024,17 +12737,20 @@
     </w:lvl>
   </w:abstractNum>
   <w:abstractNum w:abstractNumId="2" w15:restartNumberingAfterBreak="0">
-    <w:nsid w:val="20341FE2"/>
+    <w:nsid w:val="17E30811"/>
     <w:multiLevelType w:val="hybridMultilevel"/>
-    <w:tmpl w:val="AD320718"/>
-    <w:lvl w:ilvl="0" w:tplc="00000001">
+    <w:tmpl w:val="2FF885B0"/>
+    <w:lvl w:ilvl="0" w:tplc="08090001">
       <w:start w:val="1"/>
       <w:numFmt w:val="bullet"/>
-      <w:lvlText w:val="•"/>
+      <w:lvlText w:val=""/>
       <w:lvlJc w:val="left"/>
       <w:pPr>
-        <w:ind w:left="720" w:hanging="360"/>
-      </w:pPr>
+        <w:ind w:left="1440" w:hanging="360"/>
+      </w:pPr>
+      <w:rPr>
+        <w:rFonts w:ascii="Symbol" w:hAnsi="Symbol" w:hint="default"/>
+      </w:rPr>
     </w:lvl>
     <w:lvl w:ilvl="1" w:tplc="08090003" w:tentative="1">
       <w:start w:val="1"/>
@@ -9042,7 +12758,7 @@
       <w:lvlText w:val="o"/>
       <w:lvlJc w:val="left"/>
       <w:pPr>
-        <w:ind w:left="1440" w:hanging="360"/>
+        <w:ind w:left="2160" w:hanging="360"/>
       </w:pPr>
       <w:rPr>
         <w:rFonts w:ascii="Courier New" w:hAnsi="Courier New" w:cs="Courier New" w:hint="default"/>
@@ -9054,7 +12770,7 @@
       <w:lvlText w:val=""/>
       <w:lvlJc w:val="left"/>
       <w:pPr>
-        <w:ind w:left="2160" w:hanging="360"/>
+        <w:ind w:left="2880" w:hanging="360"/>
       </w:pPr>
       <w:rPr>
         <w:rFonts w:ascii="Wingdings" w:hAnsi="Wingdings" w:hint="default"/>
@@ -9066,7 +12782,7 @@
       <w:lvlText w:val=""/>
       <w:lvlJc w:val="left"/>
       <w:pPr>
-        <w:ind w:left="2880" w:hanging="360"/>
+        <w:ind w:left="3600" w:hanging="360"/>
       </w:pPr>
       <w:rPr>
         <w:rFonts w:ascii="Symbol" w:hAnsi="Symbol" w:hint="default"/>
@@ -9078,7 +12794,7 @@
       <w:lvlText w:val="o"/>
       <w:lvlJc w:val="left"/>
       <w:pPr>
-        <w:ind w:left="3600" w:hanging="360"/>
+        <w:ind w:left="4320" w:hanging="360"/>
       </w:pPr>
       <w:rPr>
         <w:rFonts w:ascii="Courier New" w:hAnsi="Courier New" w:cs="Courier New" w:hint="default"/>
@@ -9090,7 +12806,7 @@
       <w:lvlText w:val=""/>
       <w:lvlJc w:val="left"/>
       <w:pPr>
-        <w:ind w:left="4320" w:hanging="360"/>
+        <w:ind w:left="5040" w:hanging="360"/>
       </w:pPr>
       <w:rPr>
         <w:rFonts w:ascii="Wingdings" w:hAnsi="Wingdings" w:hint="default"/>
@@ -9102,7 +12818,7 @@
       <w:lvlText w:val=""/>
       <w:lvlJc w:val="left"/>
       <w:pPr>
-        <w:ind w:left="5040" w:hanging="360"/>
+        <w:ind w:left="5760" w:hanging="360"/>
       </w:pPr>
       <w:rPr>
         <w:rFonts w:ascii="Symbol" w:hAnsi="Symbol" w:hint="default"/>
@@ -9114,7 +12830,7 @@
       <w:lvlText w:val="o"/>
       <w:lvlJc w:val="left"/>
       <w:pPr>
-        <w:ind w:left="5760" w:hanging="360"/>
+        <w:ind w:left="6480" w:hanging="360"/>
       </w:pPr>
       <w:rPr>
         <w:rFonts w:ascii="Courier New" w:hAnsi="Courier New" w:cs="Courier New" w:hint="default"/>
@@ -9126,7 +12842,7 @@
       <w:lvlText w:val=""/>
       <w:lvlJc w:val="left"/>
       <w:pPr>
-        <w:ind w:left="6480" w:hanging="360"/>
+        <w:ind w:left="7200" w:hanging="360"/>
       </w:pPr>
       <w:rPr>
         <w:rFonts w:ascii="Wingdings" w:hAnsi="Wingdings" w:hint="default"/>
@@ -9134,6 +12850,116 @@
     </w:lvl>
   </w:abstractNum>
   <w:abstractNum w:abstractNumId="3" w15:restartNumberingAfterBreak="0">
+    <w:nsid w:val="20341FE2"/>
+    <w:multiLevelType w:val="hybridMultilevel"/>
+    <w:tmpl w:val="AD320718"/>
+    <w:lvl w:ilvl="0" w:tplc="00000001">
+      <w:start w:val="1"/>
+      <w:numFmt w:val="bullet"/>
+      <w:lvlText w:val="•"/>
+      <w:lvlJc w:val="left"/>
+      <w:pPr>
+        <w:ind w:left="720" w:hanging="360"/>
+      </w:pPr>
+    </w:lvl>
+    <w:lvl w:ilvl="1" w:tplc="08090003" w:tentative="1">
+      <w:start w:val="1"/>
+      <w:numFmt w:val="bullet"/>
+      <w:lvlText w:val="o"/>
+      <w:lvlJc w:val="left"/>
+      <w:pPr>
+        <w:ind w:left="1440" w:hanging="360"/>
+      </w:pPr>
+      <w:rPr>
+        <w:rFonts w:ascii="Courier New" w:hAnsi="Courier New" w:cs="Courier New" w:hint="default"/>
+      </w:rPr>
+    </w:lvl>
+    <w:lvl w:ilvl="2" w:tplc="08090005" w:tentative="1">
+      <w:start w:val="1"/>
+      <w:numFmt w:val="bullet"/>
+      <w:lvlText w:val=""/>
+      <w:lvlJc w:val="left"/>
+      <w:pPr>
+        <w:ind w:left="2160" w:hanging="360"/>
+      </w:pPr>
+      <w:rPr>
+        <w:rFonts w:ascii="Wingdings" w:hAnsi="Wingdings" w:hint="default"/>
+      </w:rPr>
+    </w:lvl>
+    <w:lvl w:ilvl="3" w:tplc="08090001" w:tentative="1">
+      <w:start w:val="1"/>
+      <w:numFmt w:val="bullet"/>
+      <w:lvlText w:val=""/>
+      <w:lvlJc w:val="left"/>
+      <w:pPr>
+        <w:ind w:left="2880" w:hanging="360"/>
+      </w:pPr>
+      <w:rPr>
+        <w:rFonts w:ascii="Symbol" w:hAnsi="Symbol" w:hint="default"/>
+      </w:rPr>
+    </w:lvl>
+    <w:lvl w:ilvl="4" w:tplc="08090003" w:tentative="1">
+      <w:start w:val="1"/>
+      <w:numFmt w:val="bullet"/>
+      <w:lvlText w:val="o"/>
+      <w:lvlJc w:val="left"/>
+      <w:pPr>
+        <w:ind w:left="3600" w:hanging="360"/>
+      </w:pPr>
+      <w:rPr>
+        <w:rFonts w:ascii="Courier New" w:hAnsi="Courier New" w:cs="Courier New" w:hint="default"/>
+      </w:rPr>
+    </w:lvl>
+    <w:lvl w:ilvl="5" w:tplc="08090005" w:tentative="1">
+      <w:start w:val="1"/>
+      <w:numFmt w:val="bullet"/>
+      <w:lvlText w:val=""/>
+      <w:lvlJc w:val="left"/>
+      <w:pPr>
+        <w:ind w:left="4320" w:hanging="360"/>
+      </w:pPr>
+      <w:rPr>
+        <w:rFonts w:ascii="Wingdings" w:hAnsi="Wingdings" w:hint="default"/>
+      </w:rPr>
+    </w:lvl>
+    <w:lvl w:ilvl="6" w:tplc="08090001" w:tentative="1">
+      <w:start w:val="1"/>
+      <w:numFmt w:val="bullet"/>
+      <w:lvlText w:val=""/>
+      <w:lvlJc w:val="left"/>
+      <w:pPr>
+        <w:ind w:left="5040" w:hanging="360"/>
+      </w:pPr>
+      <w:rPr>
+        <w:rFonts w:ascii="Symbol" w:hAnsi="Symbol" w:hint="default"/>
+      </w:rPr>
+    </w:lvl>
+    <w:lvl w:ilvl="7" w:tplc="08090003" w:tentative="1">
+      <w:start w:val="1"/>
+      <w:numFmt w:val="bullet"/>
+      <w:lvlText w:val="o"/>
+      <w:lvlJc w:val="left"/>
+      <w:pPr>
+        <w:ind w:left="5760" w:hanging="360"/>
+      </w:pPr>
+      <w:rPr>
+        <w:rFonts w:ascii="Courier New" w:hAnsi="Courier New" w:cs="Courier New" w:hint="default"/>
+      </w:rPr>
+    </w:lvl>
+    <w:lvl w:ilvl="8" w:tplc="08090005" w:tentative="1">
+      <w:start w:val="1"/>
+      <w:numFmt w:val="bullet"/>
+      <w:lvlText w:val=""/>
+      <w:lvlJc w:val="left"/>
+      <w:pPr>
+        <w:ind w:left="6480" w:hanging="360"/>
+      </w:pPr>
+      <w:rPr>
+        <w:rFonts w:ascii="Wingdings" w:hAnsi="Wingdings" w:hint="default"/>
+      </w:rPr>
+    </w:lvl>
+  </w:abstractNum>
+  <w:abstractNum w:abstractNumId="4" w15:restartNumberingAfterBreak="0">
     <w:nsid w:val="396C282C"/>
     <w:multiLevelType w:val="hybridMultilevel"/>
     <w:tmpl w:val="EDC2C960"/>
@@ -9222,7 +13048,7 @@
       </w:pPr>
     </w:lvl>
   </w:abstractNum>
-  <w:abstractNum w:abstractNumId="4" w15:restartNumberingAfterBreak="0">
+  <w:abstractNum w:abstractNumId="5" w15:restartNumberingAfterBreak="0">
     <w:nsid w:val="590E2C88"/>
     <w:multiLevelType w:val="hybridMultilevel"/>
     <w:tmpl w:val="0E04EC6C"/>
@@ -9332,7 +13158,7 @@
       </w:rPr>
     </w:lvl>
   </w:abstractNum>
-  <w:abstractNum w:abstractNumId="5" w15:restartNumberingAfterBreak="0">
+  <w:abstractNum w:abstractNumId="6" w15:restartNumberingAfterBreak="0">
     <w:nsid w:val="605E35FE"/>
     <w:multiLevelType w:val="hybridMultilevel"/>
     <w:tmpl w:val="3CFAD570"/>
@@ -9419,22 +13245,25 @@
     </w:lvl>
   </w:abstractNum>
   <w:num w:numId="1" w16cid:durableId="1988316201">
-    <w:abstractNumId w:val="2"/>
+    <w:abstractNumId w:val="3"/>
   </w:num>
   <w:num w:numId="2" w16cid:durableId="1956018753">
-    <w:abstractNumId w:val="4"/>
+    <w:abstractNumId w:val="5"/>
   </w:num>
   <w:num w:numId="3" w16cid:durableId="1760173626">
     <w:abstractNumId w:val="1"/>
   </w:num>
   <w:num w:numId="4" w16cid:durableId="1004741572">
-    <w:abstractNumId w:val="5"/>
+    <w:abstractNumId w:val="6"/>
   </w:num>
   <w:num w:numId="5" w16cid:durableId="1316688114">
     <w:abstractNumId w:val="0"/>
   </w:num>
   <w:num w:numId="6" w16cid:durableId="801727848">
-    <w:abstractNumId w:val="3"/>
+    <w:abstractNumId w:val="4"/>
+  </w:num>
+  <w:num w:numId="7" w16cid:durableId="1276212125">
+    <w:abstractNumId w:val="2"/>
   </w:num>
   <w:numIdMacAtCleanup w:val="6"/>
 </w:numbering>
